--- a/dokumentasi.docx
+++ b/dokumentasi.docx
@@ -4,17 +4,6072 @@
   <w:body>
     <w:p>
       <w:r>
-        <w:t>hi belom ada apa apa disini</w:t>
-      </w:r>
+        <w:t>Tugas Sistem Basis Data</w:t>
+      </w:r>
+    </w:p>
+    <w:p>
+      <w:r>
+        <w:t xml:space="preserve">Membuat REST API dengan Node.js melalui URL </w:t>
+      </w:r>
+    </w:p>
+    <w:p/>
+    <w:p>
+      <w:r>
+        <w:t>Kelompok 12:</w:t>
+      </w:r>
+    </w:p>
+    <w:p>
+      <w:pPr>
+        <w:pStyle w:val="ListParagraph"/>
+        <w:numPr>
+          <w:ilvl w:val="0"/>
+          <w:numId w:val="2"/>
+        </w:numPr>
+      </w:pPr>
+      <w:r>
+        <w:t>Jonathan Frederick Kosasih (</w:t>
+      </w:r>
+      <w:r>
+        <w:t>2306225981</w:t>
+      </w:r>
+      <w:r>
+        <w:t>)</w:t>
+      </w:r>
+    </w:p>
+    <w:p>
+      <w:pPr>
+        <w:pStyle w:val="ListParagraph"/>
+        <w:numPr>
+          <w:ilvl w:val="0"/>
+          <w:numId w:val="2"/>
+        </w:numPr>
+      </w:pPr>
+      <w:r>
+        <w:t>Bonifasius Raditya Pandu Hendrianto (</w:t>
+      </w:r>
+      <w:r>
+        <w:t>2306242350</w:t>
+      </w:r>
+      <w:r>
+        <w:t>)</w:t>
+      </w:r>
+    </w:p>
+    <w:p>
+      <w:pPr>
+        <w:pStyle w:val="ListParagraph"/>
+        <w:numPr>
+          <w:ilvl w:val="0"/>
+          <w:numId w:val="2"/>
+        </w:numPr>
+      </w:pPr>
+      <w:r>
+        <w:t>Wesley Frederick Oh (23062027630</w:t>
+      </w:r>
+      <w:r>
+        <w:t>)</w:t>
+      </w:r>
+    </w:p>
+    <w:p/>
+    <w:p>
+      <w:r>
+        <w:t>Link github ke files (jika diperlukan):</w:t>
+      </w:r>
+    </w:p>
+    <w:p>
+      <w:hyperlink r:id="rId5" w:history="1">
+        <w:r>
+          <w:rPr>
+            <w:rStyle w:val="Hyperlink"/>
+          </w:rPr>
+          <w:t>https://github.com/sleepingpolice-afk/kelompoksbd</w:t>
+        </w:r>
+      </w:hyperlink>
+      <w:r>
+        <w:t xml:space="preserve"> </w:t>
+      </w:r>
+    </w:p>
+    <w:p/>
+    <w:p>
+      <w:r>
+        <w:t>Requirements:</w:t>
+      </w:r>
+    </w:p>
+    <w:p>
+      <w:pPr>
+        <w:pStyle w:val="ListParagraph"/>
+        <w:numPr>
+          <w:ilvl w:val="0"/>
+          <w:numId w:val="2"/>
+        </w:numPr>
+        <w:rPr>
+          <w:b/>
+          <w:bCs/>
+        </w:rPr>
+      </w:pPr>
+      <w:r>
+        <w:rPr>
+          <w:b/>
+          <w:bCs/>
+        </w:rPr>
+        <w:t>npm install pg dotenv</w:t>
+      </w:r>
+    </w:p>
+    <w:p>
+      <w:pPr>
+        <w:pStyle w:val="ListParagraph"/>
+        <w:numPr>
+          <w:ilvl w:val="0"/>
+          <w:numId w:val="2"/>
+        </w:numPr>
+        <w:rPr>
+          <w:b/>
+          <w:bCs/>
+        </w:rPr>
+      </w:pPr>
+      <w:r>
+        <w:rPr>
+          <w:b/>
+          <w:bCs/>
+        </w:rPr>
+        <w:t>npm install cors</w:t>
+      </w:r>
+    </w:p>
+    <w:p>
+      <w:r>
+        <w:t>Cara menghidupkan server:</w:t>
+      </w:r>
+    </w:p>
+    <w:p>
+      <w:r>
+        <w:t>ketik</w:t>
+      </w:r>
+      <w:r>
+        <w:rPr>
+          <w:b/>
+          <w:bCs/>
+        </w:rPr>
+        <w:t xml:space="preserve"> </w:t>
+      </w:r>
+      <w:r>
+        <w:rPr>
+          <w:b/>
+          <w:bCs/>
+        </w:rPr>
+        <w:t>node index.js</w:t>
+      </w:r>
+      <w:r>
+        <w:rPr>
+          <w:b/>
+          <w:bCs/>
+        </w:rPr>
+        <w:t xml:space="preserve"> </w:t>
+      </w:r>
+      <w:r>
+        <w:t>dalam root folder.</w:t>
+      </w:r>
+    </w:p>
+    <w:p/>
+    <w:p>
+      <w:r>
+        <w:t>Tools yang digunakan:</w:t>
+      </w:r>
+    </w:p>
+    <w:p>
+      <w:pPr>
+        <w:pStyle w:val="ListParagraph"/>
+        <w:numPr>
+          <w:ilvl w:val="0"/>
+          <w:numId w:val="2"/>
+        </w:numPr>
+      </w:pPr>
+      <w:r>
+        <w:t>Postman: Untuk testing REST API dalam URL.</w:t>
+      </w:r>
+    </w:p>
+    <w:p>
+      <w:pPr>
+        <w:pStyle w:val="ListParagraph"/>
+        <w:numPr>
+          <w:ilvl w:val="0"/>
+          <w:numId w:val="2"/>
+        </w:numPr>
+      </w:pPr>
+      <w:r>
+        <w:t>Visual Studio Code: Code Editor</w:t>
+      </w:r>
+      <w:r>
+        <w:t xml:space="preserve"> untuk JavaScript.</w:t>
+      </w:r>
+    </w:p>
+    <w:p>
+      <w:pPr>
+        <w:pStyle w:val="ListParagraph"/>
+        <w:numPr>
+          <w:ilvl w:val="0"/>
+          <w:numId w:val="2"/>
+        </w:numPr>
+      </w:pPr>
+      <w:r>
+        <w:t xml:space="preserve">NeonTech Serverless </w:t>
+      </w:r>
+      <w:r>
+        <w:t>Postgres</w:t>
+      </w:r>
+      <w:r>
+        <w:t xml:space="preserve">: Untuk </w:t>
+      </w:r>
+      <w:r>
+        <w:t xml:space="preserve">menunjukkan </w:t>
+      </w:r>
+      <w:r>
+        <w:t xml:space="preserve">interaksi antara database </w:t>
+      </w:r>
+      <w:r>
+        <w:t>non-local</w:t>
+      </w:r>
+      <w:r>
+        <w:t xml:space="preserve"> </w:t>
+      </w:r>
+      <w:r>
+        <w:t>dan API</w:t>
+      </w:r>
+      <w:r>
+        <w:t>.</w:t>
+      </w:r>
+    </w:p>
+    <w:p>
+      <w:pPr>
+        <w:pStyle w:val="ListParagraph"/>
+        <w:numPr>
+          <w:ilvl w:val="0"/>
+          <w:numId w:val="2"/>
+        </w:numPr>
+      </w:pPr>
+      <w:r>
+        <w:t>Postgresql</w:t>
+      </w:r>
+    </w:p>
+    <w:p>
+      <w:pPr>
+        <w:pStyle w:val="ListParagraph"/>
+        <w:numPr>
+          <w:ilvl w:val="0"/>
+          <w:numId w:val="2"/>
+        </w:numPr>
+      </w:pPr>
+      <w:r>
+        <w:t>Node.js</w:t>
+      </w:r>
+    </w:p>
+    <w:p/>
+    <w:p/>
+    <w:p/>
+    <w:p/>
+    <w:p/>
+    <w:p/>
+    <w:p>
+      <w:pPr>
+        <w:rPr>
+          <w:sz w:val="40"/>
+          <w:szCs w:val="40"/>
+        </w:rPr>
+      </w:pPr>
+      <w:r>
+        <w:rPr>
+          <w:b/>
+          <w:bCs/>
+          <w:sz w:val="40"/>
+          <w:szCs w:val="40"/>
+        </w:rPr>
+        <w:lastRenderedPageBreak/>
+        <w:t>DOKUMENTASI</w:t>
+      </w:r>
+    </w:p>
+    <w:p>
+      <w:r>
+        <w:t>Query yang digunakan:</w:t>
+      </w:r>
+    </w:p>
+    <w:p>
+      <w:pPr>
+        <w:shd w:val="clear" w:color="auto" w:fill="000000"/>
+        <w:spacing w:after="0" w:line="285" w:lineRule="atLeast"/>
+        <w:rPr>
+          <w:rFonts w:ascii="Consolas" w:eastAsia="Times New Roman" w:hAnsi="Consolas" w:cs="Times New Roman"/>
+          <w:color w:val="FFFFFF"/>
+          <w:kern w:val="0"/>
+          <w:sz w:val="21"/>
+          <w:szCs w:val="21"/>
+          <w:lang w:eastAsia="en-ID"/>
+          <w14:ligatures w14:val="none"/>
+        </w:rPr>
+      </w:pPr>
+      <w:r>
+        <w:rPr>
+          <w:rFonts w:ascii="Consolas" w:eastAsia="Times New Roman" w:hAnsi="Consolas" w:cs="Times New Roman"/>
+          <w:color w:val="569CD6"/>
+          <w:kern w:val="0"/>
+          <w:sz w:val="21"/>
+          <w:szCs w:val="21"/>
+          <w:lang w:eastAsia="en-ID"/>
+          <w14:ligatures w14:val="none"/>
+        </w:rPr>
+        <w:t>CREATE</w:t>
+      </w:r>
+      <w:r>
+        <w:rPr>
+          <w:rFonts w:ascii="Consolas" w:eastAsia="Times New Roman" w:hAnsi="Consolas" w:cs="Times New Roman"/>
+          <w:color w:val="FFFFFF"/>
+          <w:kern w:val="0"/>
+          <w:sz w:val="21"/>
+          <w:szCs w:val="21"/>
+          <w:lang w:eastAsia="en-ID"/>
+          <w14:ligatures w14:val="none"/>
+        </w:rPr>
+        <w:t xml:space="preserve"> </w:t>
+      </w:r>
+      <w:r>
+        <w:rPr>
+          <w:rFonts w:ascii="Consolas" w:eastAsia="Times New Roman" w:hAnsi="Consolas" w:cs="Times New Roman"/>
+          <w:color w:val="569CD6"/>
+          <w:kern w:val="0"/>
+          <w:sz w:val="21"/>
+          <w:szCs w:val="21"/>
+          <w:lang w:eastAsia="en-ID"/>
+          <w14:ligatures w14:val="none"/>
+        </w:rPr>
+        <w:t>TYPE</w:t>
+      </w:r>
+      <w:r>
+        <w:rPr>
+          <w:rFonts w:ascii="Consolas" w:eastAsia="Times New Roman" w:hAnsi="Consolas" w:cs="Times New Roman"/>
+          <w:color w:val="FFFFFF"/>
+          <w:kern w:val="0"/>
+          <w:sz w:val="21"/>
+          <w:szCs w:val="21"/>
+          <w:lang w:eastAsia="en-ID"/>
+          <w14:ligatures w14:val="none"/>
+        </w:rPr>
+        <w:t xml:space="preserve"> </w:t>
+      </w:r>
+      <w:r>
+        <w:rPr>
+          <w:rFonts w:ascii="Consolas" w:eastAsia="Times New Roman" w:hAnsi="Consolas" w:cs="Times New Roman"/>
+          <w:color w:val="DCDCAA"/>
+          <w:kern w:val="0"/>
+          <w:sz w:val="21"/>
+          <w:szCs w:val="21"/>
+          <w:lang w:eastAsia="en-ID"/>
+          <w14:ligatures w14:val="none"/>
+        </w:rPr>
+        <w:t>categories</w:t>
+      </w:r>
+      <w:r>
+        <w:rPr>
+          <w:rFonts w:ascii="Consolas" w:eastAsia="Times New Roman" w:hAnsi="Consolas" w:cs="Times New Roman"/>
+          <w:color w:val="FFFFFF"/>
+          <w:kern w:val="0"/>
+          <w:sz w:val="21"/>
+          <w:szCs w:val="21"/>
+          <w:lang w:eastAsia="en-ID"/>
+          <w14:ligatures w14:val="none"/>
+        </w:rPr>
+        <w:t xml:space="preserve"> </w:t>
+      </w:r>
+      <w:r>
+        <w:rPr>
+          <w:rFonts w:ascii="Consolas" w:eastAsia="Times New Roman" w:hAnsi="Consolas" w:cs="Times New Roman"/>
+          <w:color w:val="569CD6"/>
+          <w:kern w:val="0"/>
+          <w:sz w:val="21"/>
+          <w:szCs w:val="21"/>
+          <w:lang w:eastAsia="en-ID"/>
+          <w14:ligatures w14:val="none"/>
+        </w:rPr>
+        <w:t>AS</w:t>
+      </w:r>
+      <w:r>
+        <w:rPr>
+          <w:rFonts w:ascii="Consolas" w:eastAsia="Times New Roman" w:hAnsi="Consolas" w:cs="Times New Roman"/>
+          <w:color w:val="FFFFFF"/>
+          <w:kern w:val="0"/>
+          <w:sz w:val="21"/>
+          <w:szCs w:val="21"/>
+          <w:lang w:eastAsia="en-ID"/>
+          <w14:ligatures w14:val="none"/>
+        </w:rPr>
+        <w:t xml:space="preserve"> ENUM (</w:t>
+      </w:r>
+      <w:r>
+        <w:rPr>
+          <w:rFonts w:ascii="Consolas" w:eastAsia="Times New Roman" w:hAnsi="Consolas" w:cs="Times New Roman"/>
+          <w:color w:val="CE9178"/>
+          <w:kern w:val="0"/>
+          <w:sz w:val="21"/>
+          <w:szCs w:val="21"/>
+          <w:lang w:eastAsia="en-ID"/>
+          <w14:ligatures w14:val="none"/>
+        </w:rPr>
+        <w:t>'Makanan'</w:t>
+      </w:r>
+      <w:r>
+        <w:rPr>
+          <w:rFonts w:ascii="Consolas" w:eastAsia="Times New Roman" w:hAnsi="Consolas" w:cs="Times New Roman"/>
+          <w:color w:val="FFFFFF"/>
+          <w:kern w:val="0"/>
+          <w:sz w:val="21"/>
+          <w:szCs w:val="21"/>
+          <w:lang w:eastAsia="en-ID"/>
+          <w14:ligatures w14:val="none"/>
+        </w:rPr>
+        <w:t xml:space="preserve">, </w:t>
+      </w:r>
+      <w:r>
+        <w:rPr>
+          <w:rFonts w:ascii="Consolas" w:eastAsia="Times New Roman" w:hAnsi="Consolas" w:cs="Times New Roman"/>
+          <w:color w:val="CE9178"/>
+          <w:kern w:val="0"/>
+          <w:sz w:val="21"/>
+          <w:szCs w:val="21"/>
+          <w:lang w:eastAsia="en-ID"/>
+          <w14:ligatures w14:val="none"/>
+        </w:rPr>
+        <w:t>'Minuman'</w:t>
+      </w:r>
+      <w:r>
+        <w:rPr>
+          <w:rFonts w:ascii="Consolas" w:eastAsia="Times New Roman" w:hAnsi="Consolas" w:cs="Times New Roman"/>
+          <w:color w:val="FFFFFF"/>
+          <w:kern w:val="0"/>
+          <w:sz w:val="21"/>
+          <w:szCs w:val="21"/>
+          <w:lang w:eastAsia="en-ID"/>
+          <w14:ligatures w14:val="none"/>
+        </w:rPr>
+        <w:t xml:space="preserve">, </w:t>
+      </w:r>
+      <w:r>
+        <w:rPr>
+          <w:rFonts w:ascii="Consolas" w:eastAsia="Times New Roman" w:hAnsi="Consolas" w:cs="Times New Roman"/>
+          <w:color w:val="CE9178"/>
+          <w:kern w:val="0"/>
+          <w:sz w:val="21"/>
+          <w:szCs w:val="21"/>
+          <w:lang w:eastAsia="en-ID"/>
+          <w14:ligatures w14:val="none"/>
+        </w:rPr>
+        <w:t>'Snack'</w:t>
+      </w:r>
+      <w:r>
+        <w:rPr>
+          <w:rFonts w:ascii="Consolas" w:eastAsia="Times New Roman" w:hAnsi="Consolas" w:cs="Times New Roman"/>
+          <w:color w:val="FFFFFF"/>
+          <w:kern w:val="0"/>
+          <w:sz w:val="21"/>
+          <w:szCs w:val="21"/>
+          <w:lang w:eastAsia="en-ID"/>
+          <w14:ligatures w14:val="none"/>
+        </w:rPr>
+        <w:t xml:space="preserve">, </w:t>
+      </w:r>
+      <w:r>
+        <w:rPr>
+          <w:rFonts w:ascii="Consolas" w:eastAsia="Times New Roman" w:hAnsi="Consolas" w:cs="Times New Roman"/>
+          <w:color w:val="CE9178"/>
+          <w:kern w:val="0"/>
+          <w:sz w:val="21"/>
+          <w:szCs w:val="21"/>
+          <w:lang w:eastAsia="en-ID"/>
+          <w14:ligatures w14:val="none"/>
+        </w:rPr>
+        <w:t>'Perlengkapan Rumah'</w:t>
+      </w:r>
+      <w:r>
+        <w:rPr>
+          <w:rFonts w:ascii="Consolas" w:eastAsia="Times New Roman" w:hAnsi="Consolas" w:cs="Times New Roman"/>
+          <w:color w:val="FFFFFF"/>
+          <w:kern w:val="0"/>
+          <w:sz w:val="21"/>
+          <w:szCs w:val="21"/>
+          <w:lang w:eastAsia="en-ID"/>
+          <w14:ligatures w14:val="none"/>
+        </w:rPr>
+        <w:t xml:space="preserve">, </w:t>
+      </w:r>
+      <w:r>
+        <w:rPr>
+          <w:rFonts w:ascii="Consolas" w:eastAsia="Times New Roman" w:hAnsi="Consolas" w:cs="Times New Roman"/>
+          <w:color w:val="CE9178"/>
+          <w:kern w:val="0"/>
+          <w:sz w:val="21"/>
+          <w:szCs w:val="21"/>
+          <w:lang w:eastAsia="en-ID"/>
+          <w14:ligatures w14:val="none"/>
+        </w:rPr>
+        <w:t>'Perlengkapan Dapur'</w:t>
+      </w:r>
+      <w:r>
+        <w:rPr>
+          <w:rFonts w:ascii="Consolas" w:eastAsia="Times New Roman" w:hAnsi="Consolas" w:cs="Times New Roman"/>
+          <w:color w:val="FFFFFF"/>
+          <w:kern w:val="0"/>
+          <w:sz w:val="21"/>
+          <w:szCs w:val="21"/>
+          <w:lang w:eastAsia="en-ID"/>
+          <w14:ligatures w14:val="none"/>
+        </w:rPr>
+        <w:t xml:space="preserve">, </w:t>
+      </w:r>
+      <w:r>
+        <w:rPr>
+          <w:rFonts w:ascii="Consolas" w:eastAsia="Times New Roman" w:hAnsi="Consolas" w:cs="Times New Roman"/>
+          <w:color w:val="CE9178"/>
+          <w:kern w:val="0"/>
+          <w:sz w:val="21"/>
+          <w:szCs w:val="21"/>
+          <w:lang w:eastAsia="en-ID"/>
+          <w14:ligatures w14:val="none"/>
+        </w:rPr>
+        <w:t>'Perlengkapan Kamar Mandi'</w:t>
+      </w:r>
+      <w:r>
+        <w:rPr>
+          <w:rFonts w:ascii="Consolas" w:eastAsia="Times New Roman" w:hAnsi="Consolas" w:cs="Times New Roman"/>
+          <w:color w:val="FFFFFF"/>
+          <w:kern w:val="0"/>
+          <w:sz w:val="21"/>
+          <w:szCs w:val="21"/>
+          <w:lang w:eastAsia="en-ID"/>
+          <w14:ligatures w14:val="none"/>
+        </w:rPr>
+        <w:t xml:space="preserve">, </w:t>
+      </w:r>
+      <w:r>
+        <w:rPr>
+          <w:rFonts w:ascii="Consolas" w:eastAsia="Times New Roman" w:hAnsi="Consolas" w:cs="Times New Roman"/>
+          <w:color w:val="CE9178"/>
+          <w:kern w:val="0"/>
+          <w:sz w:val="21"/>
+          <w:szCs w:val="21"/>
+          <w:lang w:eastAsia="en-ID"/>
+          <w14:ligatures w14:val="none"/>
+        </w:rPr>
+        <w:t>'Perlengkapan Tidur'</w:t>
+      </w:r>
+      <w:r>
+        <w:rPr>
+          <w:rFonts w:ascii="Consolas" w:eastAsia="Times New Roman" w:hAnsi="Consolas" w:cs="Times New Roman"/>
+          <w:color w:val="FFFFFF"/>
+          <w:kern w:val="0"/>
+          <w:sz w:val="21"/>
+          <w:szCs w:val="21"/>
+          <w:lang w:eastAsia="en-ID"/>
+          <w14:ligatures w14:val="none"/>
+        </w:rPr>
+        <w:t xml:space="preserve">, </w:t>
+      </w:r>
+      <w:r>
+        <w:rPr>
+          <w:rFonts w:ascii="Consolas" w:eastAsia="Times New Roman" w:hAnsi="Consolas" w:cs="Times New Roman"/>
+          <w:color w:val="CE9178"/>
+          <w:kern w:val="0"/>
+          <w:sz w:val="21"/>
+          <w:szCs w:val="21"/>
+          <w:lang w:eastAsia="en-ID"/>
+          <w14:ligatures w14:val="none"/>
+        </w:rPr>
+        <w:t>'Perlengkapan Sekolah'</w:t>
+      </w:r>
+      <w:r>
+        <w:rPr>
+          <w:rFonts w:ascii="Consolas" w:eastAsia="Times New Roman" w:hAnsi="Consolas" w:cs="Times New Roman"/>
+          <w:color w:val="FFFFFF"/>
+          <w:kern w:val="0"/>
+          <w:sz w:val="21"/>
+          <w:szCs w:val="21"/>
+          <w:lang w:eastAsia="en-ID"/>
+          <w14:ligatures w14:val="none"/>
+        </w:rPr>
+        <w:t xml:space="preserve">, </w:t>
+      </w:r>
+      <w:r>
+        <w:rPr>
+          <w:rFonts w:ascii="Consolas" w:eastAsia="Times New Roman" w:hAnsi="Consolas" w:cs="Times New Roman"/>
+          <w:color w:val="CE9178"/>
+          <w:kern w:val="0"/>
+          <w:sz w:val="21"/>
+          <w:szCs w:val="21"/>
+          <w:lang w:eastAsia="en-ID"/>
+          <w14:ligatures w14:val="none"/>
+        </w:rPr>
+        <w:t>'Perlengkapan Kantor'</w:t>
+      </w:r>
+      <w:r>
+        <w:rPr>
+          <w:rFonts w:ascii="Consolas" w:eastAsia="Times New Roman" w:hAnsi="Consolas" w:cs="Times New Roman"/>
+          <w:color w:val="FFFFFF"/>
+          <w:kern w:val="0"/>
+          <w:sz w:val="21"/>
+          <w:szCs w:val="21"/>
+          <w:lang w:eastAsia="en-ID"/>
+          <w14:ligatures w14:val="none"/>
+        </w:rPr>
+        <w:t xml:space="preserve">, </w:t>
+      </w:r>
+      <w:r>
+        <w:rPr>
+          <w:rFonts w:ascii="Consolas" w:eastAsia="Times New Roman" w:hAnsi="Consolas" w:cs="Times New Roman"/>
+          <w:color w:val="CE9178"/>
+          <w:kern w:val="0"/>
+          <w:sz w:val="21"/>
+          <w:szCs w:val="21"/>
+          <w:lang w:eastAsia="en-ID"/>
+          <w14:ligatures w14:val="none"/>
+        </w:rPr>
+        <w:t>'Perlengkapan Elektronik'</w:t>
+      </w:r>
+      <w:r>
+        <w:rPr>
+          <w:rFonts w:ascii="Consolas" w:eastAsia="Times New Roman" w:hAnsi="Consolas" w:cs="Times New Roman"/>
+          <w:color w:val="FFFFFF"/>
+          <w:kern w:val="0"/>
+          <w:sz w:val="21"/>
+          <w:szCs w:val="21"/>
+          <w:lang w:eastAsia="en-ID"/>
+          <w14:ligatures w14:val="none"/>
+        </w:rPr>
+        <w:t xml:space="preserve">, </w:t>
+      </w:r>
+      <w:r>
+        <w:rPr>
+          <w:rFonts w:ascii="Consolas" w:eastAsia="Times New Roman" w:hAnsi="Consolas" w:cs="Times New Roman"/>
+          <w:color w:val="CE9178"/>
+          <w:kern w:val="0"/>
+          <w:sz w:val="21"/>
+          <w:szCs w:val="21"/>
+          <w:lang w:eastAsia="en-ID"/>
+          <w14:ligatures w14:val="none"/>
+        </w:rPr>
+        <w:t>'Perlengkapan Olahraga'</w:t>
+      </w:r>
+      <w:r>
+        <w:rPr>
+          <w:rFonts w:ascii="Consolas" w:eastAsia="Times New Roman" w:hAnsi="Consolas" w:cs="Times New Roman"/>
+          <w:color w:val="FFFFFF"/>
+          <w:kern w:val="0"/>
+          <w:sz w:val="21"/>
+          <w:szCs w:val="21"/>
+          <w:lang w:eastAsia="en-ID"/>
+          <w14:ligatures w14:val="none"/>
+        </w:rPr>
+        <w:t xml:space="preserve">, </w:t>
+      </w:r>
+      <w:r>
+        <w:rPr>
+          <w:rFonts w:ascii="Consolas" w:eastAsia="Times New Roman" w:hAnsi="Consolas" w:cs="Times New Roman"/>
+          <w:color w:val="CE9178"/>
+          <w:kern w:val="0"/>
+          <w:sz w:val="21"/>
+          <w:szCs w:val="21"/>
+          <w:lang w:eastAsia="en-ID"/>
+          <w14:ligatures w14:val="none"/>
+        </w:rPr>
+        <w:t>'Perlengkapan Hewan'</w:t>
+      </w:r>
+      <w:r>
+        <w:rPr>
+          <w:rFonts w:ascii="Consolas" w:eastAsia="Times New Roman" w:hAnsi="Consolas" w:cs="Times New Roman"/>
+          <w:color w:val="FFFFFF"/>
+          <w:kern w:val="0"/>
+          <w:sz w:val="21"/>
+          <w:szCs w:val="21"/>
+          <w:lang w:eastAsia="en-ID"/>
+          <w14:ligatures w14:val="none"/>
+        </w:rPr>
+        <w:t xml:space="preserve">, </w:t>
+      </w:r>
+      <w:r>
+        <w:rPr>
+          <w:rFonts w:ascii="Consolas" w:eastAsia="Times New Roman" w:hAnsi="Consolas" w:cs="Times New Roman"/>
+          <w:color w:val="CE9178"/>
+          <w:kern w:val="0"/>
+          <w:sz w:val="21"/>
+          <w:szCs w:val="21"/>
+          <w:lang w:eastAsia="en-ID"/>
+          <w14:ligatures w14:val="none"/>
+        </w:rPr>
+        <w:t>'Perlengkapan Bayi'</w:t>
+      </w:r>
+      <w:r>
+        <w:rPr>
+          <w:rFonts w:ascii="Consolas" w:eastAsia="Times New Roman" w:hAnsi="Consolas" w:cs="Times New Roman"/>
+          <w:color w:val="FFFFFF"/>
+          <w:kern w:val="0"/>
+          <w:sz w:val="21"/>
+          <w:szCs w:val="21"/>
+          <w:lang w:eastAsia="en-ID"/>
+          <w14:ligatures w14:val="none"/>
+        </w:rPr>
+        <w:t xml:space="preserve">, </w:t>
+      </w:r>
+      <w:r>
+        <w:rPr>
+          <w:rFonts w:ascii="Consolas" w:eastAsia="Times New Roman" w:hAnsi="Consolas" w:cs="Times New Roman"/>
+          <w:color w:val="CE9178"/>
+          <w:kern w:val="0"/>
+          <w:sz w:val="21"/>
+          <w:szCs w:val="21"/>
+          <w:lang w:eastAsia="en-ID"/>
+          <w14:ligatures w14:val="none"/>
+        </w:rPr>
+        <w:t>'Perlengkapan Anak'</w:t>
+      </w:r>
+      <w:r>
+        <w:rPr>
+          <w:rFonts w:ascii="Consolas" w:eastAsia="Times New Roman" w:hAnsi="Consolas" w:cs="Times New Roman"/>
+          <w:color w:val="FFFFFF"/>
+          <w:kern w:val="0"/>
+          <w:sz w:val="21"/>
+          <w:szCs w:val="21"/>
+          <w:lang w:eastAsia="en-ID"/>
+          <w14:ligatures w14:val="none"/>
+        </w:rPr>
+        <w:t xml:space="preserve">, </w:t>
+      </w:r>
+      <w:r>
+        <w:rPr>
+          <w:rFonts w:ascii="Consolas" w:eastAsia="Times New Roman" w:hAnsi="Consolas" w:cs="Times New Roman"/>
+          <w:color w:val="CE9178"/>
+          <w:kern w:val="0"/>
+          <w:sz w:val="21"/>
+          <w:szCs w:val="21"/>
+          <w:lang w:eastAsia="en-ID"/>
+          <w14:ligatures w14:val="none"/>
+        </w:rPr>
+        <w:t>'Perlengkapan Dewasa'</w:t>
+      </w:r>
+      <w:r>
+        <w:rPr>
+          <w:rFonts w:ascii="Consolas" w:eastAsia="Times New Roman" w:hAnsi="Consolas" w:cs="Times New Roman"/>
+          <w:color w:val="FFFFFF"/>
+          <w:kern w:val="0"/>
+          <w:sz w:val="21"/>
+          <w:szCs w:val="21"/>
+          <w:lang w:eastAsia="en-ID"/>
+          <w14:ligatures w14:val="none"/>
+        </w:rPr>
+        <w:t xml:space="preserve">, </w:t>
+      </w:r>
+      <w:r>
+        <w:rPr>
+          <w:rFonts w:ascii="Consolas" w:eastAsia="Times New Roman" w:hAnsi="Consolas" w:cs="Times New Roman"/>
+          <w:color w:val="CE9178"/>
+          <w:kern w:val="0"/>
+          <w:sz w:val="21"/>
+          <w:szCs w:val="21"/>
+          <w:lang w:eastAsia="en-ID"/>
+          <w14:ligatures w14:val="none"/>
+        </w:rPr>
+        <w:t>'Perlengkapan Lansia'</w:t>
+      </w:r>
+      <w:r>
+        <w:rPr>
+          <w:rFonts w:ascii="Consolas" w:eastAsia="Times New Roman" w:hAnsi="Consolas" w:cs="Times New Roman"/>
+          <w:color w:val="FFFFFF"/>
+          <w:kern w:val="0"/>
+          <w:sz w:val="21"/>
+          <w:szCs w:val="21"/>
+          <w:lang w:eastAsia="en-ID"/>
+          <w14:ligatures w14:val="none"/>
+        </w:rPr>
+        <w:t xml:space="preserve">, </w:t>
+      </w:r>
+      <w:r>
+        <w:rPr>
+          <w:rFonts w:ascii="Consolas" w:eastAsia="Times New Roman" w:hAnsi="Consolas" w:cs="Times New Roman"/>
+          <w:color w:val="CE9178"/>
+          <w:kern w:val="0"/>
+          <w:sz w:val="21"/>
+          <w:szCs w:val="21"/>
+          <w:lang w:eastAsia="en-ID"/>
+          <w14:ligatures w14:val="none"/>
+        </w:rPr>
+        <w:t>'Perlengkapan Daur Ulang'</w:t>
+      </w:r>
+      <w:r>
+        <w:rPr>
+          <w:rFonts w:ascii="Consolas" w:eastAsia="Times New Roman" w:hAnsi="Consolas" w:cs="Times New Roman"/>
+          <w:color w:val="FFFFFF"/>
+          <w:kern w:val="0"/>
+          <w:sz w:val="21"/>
+          <w:szCs w:val="21"/>
+          <w:lang w:eastAsia="en-ID"/>
+          <w14:ligatures w14:val="none"/>
+        </w:rPr>
+        <w:t xml:space="preserve">, </w:t>
+      </w:r>
+      <w:r>
+        <w:rPr>
+          <w:rFonts w:ascii="Consolas" w:eastAsia="Times New Roman" w:hAnsi="Consolas" w:cs="Times New Roman"/>
+          <w:color w:val="CE9178"/>
+          <w:kern w:val="0"/>
+          <w:sz w:val="21"/>
+          <w:szCs w:val="21"/>
+          <w:lang w:eastAsia="en-ID"/>
+          <w14:ligatures w14:val="none"/>
+        </w:rPr>
+        <w:t>'Perlengkapan Kesehatan'</w:t>
+      </w:r>
+      <w:r>
+        <w:rPr>
+          <w:rFonts w:ascii="Consolas" w:eastAsia="Times New Roman" w:hAnsi="Consolas" w:cs="Times New Roman"/>
+          <w:color w:val="FFFFFF"/>
+          <w:kern w:val="0"/>
+          <w:sz w:val="21"/>
+          <w:szCs w:val="21"/>
+          <w:lang w:eastAsia="en-ID"/>
+          <w14:ligatures w14:val="none"/>
+        </w:rPr>
+        <w:t xml:space="preserve">, </w:t>
+      </w:r>
+      <w:r>
+        <w:rPr>
+          <w:rFonts w:ascii="Consolas" w:eastAsia="Times New Roman" w:hAnsi="Consolas" w:cs="Times New Roman"/>
+          <w:color w:val="CE9178"/>
+          <w:kern w:val="0"/>
+          <w:sz w:val="21"/>
+          <w:szCs w:val="21"/>
+          <w:lang w:eastAsia="en-ID"/>
+          <w14:ligatures w14:val="none"/>
+        </w:rPr>
+        <w:t>'Perlengkapan Fashion'</w:t>
+      </w:r>
+      <w:r>
+        <w:rPr>
+          <w:rFonts w:ascii="Consolas" w:eastAsia="Times New Roman" w:hAnsi="Consolas" w:cs="Times New Roman"/>
+          <w:color w:val="FFFFFF"/>
+          <w:kern w:val="0"/>
+          <w:sz w:val="21"/>
+          <w:szCs w:val="21"/>
+          <w:lang w:eastAsia="en-ID"/>
+          <w14:ligatures w14:val="none"/>
+        </w:rPr>
+        <w:t xml:space="preserve">, </w:t>
+      </w:r>
+      <w:r>
+        <w:rPr>
+          <w:rFonts w:ascii="Consolas" w:eastAsia="Times New Roman" w:hAnsi="Consolas" w:cs="Times New Roman"/>
+          <w:color w:val="CE9178"/>
+          <w:kern w:val="0"/>
+          <w:sz w:val="21"/>
+          <w:szCs w:val="21"/>
+          <w:lang w:eastAsia="en-ID"/>
+          <w14:ligatures w14:val="none"/>
+        </w:rPr>
+        <w:t>'Perlengkapan Kecantikan'</w:t>
+      </w:r>
+      <w:r>
+        <w:rPr>
+          <w:rFonts w:ascii="Consolas" w:eastAsia="Times New Roman" w:hAnsi="Consolas" w:cs="Times New Roman"/>
+          <w:color w:val="FFFFFF"/>
+          <w:kern w:val="0"/>
+          <w:sz w:val="21"/>
+          <w:szCs w:val="21"/>
+          <w:lang w:eastAsia="en-ID"/>
+          <w14:ligatures w14:val="none"/>
+        </w:rPr>
+        <w:t xml:space="preserve">, </w:t>
+      </w:r>
+      <w:r>
+        <w:rPr>
+          <w:rFonts w:ascii="Consolas" w:eastAsia="Times New Roman" w:hAnsi="Consolas" w:cs="Times New Roman"/>
+          <w:color w:val="CE9178"/>
+          <w:kern w:val="0"/>
+          <w:sz w:val="21"/>
+          <w:szCs w:val="21"/>
+          <w:lang w:eastAsia="en-ID"/>
+          <w14:ligatures w14:val="none"/>
+        </w:rPr>
+        <w:t>'Perlengkapan Hobi'</w:t>
+      </w:r>
+      <w:r>
+        <w:rPr>
+          <w:rFonts w:ascii="Consolas" w:eastAsia="Times New Roman" w:hAnsi="Consolas" w:cs="Times New Roman"/>
+          <w:color w:val="FFFFFF"/>
+          <w:kern w:val="0"/>
+          <w:sz w:val="21"/>
+          <w:szCs w:val="21"/>
+          <w:lang w:eastAsia="en-ID"/>
+          <w14:ligatures w14:val="none"/>
+        </w:rPr>
+        <w:t xml:space="preserve">, </w:t>
+      </w:r>
+      <w:r>
+        <w:rPr>
+          <w:rFonts w:ascii="Consolas" w:eastAsia="Times New Roman" w:hAnsi="Consolas" w:cs="Times New Roman"/>
+          <w:color w:val="CE9178"/>
+          <w:kern w:val="0"/>
+          <w:sz w:val="21"/>
+          <w:szCs w:val="21"/>
+          <w:lang w:eastAsia="en-ID"/>
+          <w14:ligatures w14:val="none"/>
+        </w:rPr>
+        <w:t>'Perlengkapan Lainnya'</w:t>
+      </w:r>
+      <w:r>
+        <w:rPr>
+          <w:rFonts w:ascii="Consolas" w:eastAsia="Times New Roman" w:hAnsi="Consolas" w:cs="Times New Roman"/>
+          <w:color w:val="FFFFFF"/>
+          <w:kern w:val="0"/>
+          <w:sz w:val="21"/>
+          <w:szCs w:val="21"/>
+          <w:lang w:eastAsia="en-ID"/>
+          <w14:ligatures w14:val="none"/>
+        </w:rPr>
+        <w:t>);</w:t>
+      </w:r>
+    </w:p>
+    <w:p>
+      <w:pPr>
+        <w:shd w:val="clear" w:color="auto" w:fill="000000"/>
+        <w:spacing w:after="0" w:line="285" w:lineRule="atLeast"/>
+        <w:rPr>
+          <w:rFonts w:ascii="Consolas" w:eastAsia="Times New Roman" w:hAnsi="Consolas" w:cs="Times New Roman"/>
+          <w:color w:val="FFFFFF"/>
+          <w:kern w:val="0"/>
+          <w:sz w:val="21"/>
+          <w:szCs w:val="21"/>
+          <w:lang w:eastAsia="en-ID"/>
+          <w14:ligatures w14:val="none"/>
+        </w:rPr>
+      </w:pPr>
+      <w:r>
+        <w:rPr>
+          <w:rFonts w:ascii="Consolas" w:eastAsia="Times New Roman" w:hAnsi="Consolas" w:cs="Times New Roman"/>
+          <w:color w:val="569CD6"/>
+          <w:kern w:val="0"/>
+          <w:sz w:val="21"/>
+          <w:szCs w:val="21"/>
+          <w:lang w:eastAsia="en-ID"/>
+          <w14:ligatures w14:val="none"/>
+        </w:rPr>
+        <w:t>CREATE</w:t>
+      </w:r>
+      <w:r>
+        <w:rPr>
+          <w:rFonts w:ascii="Consolas" w:eastAsia="Times New Roman" w:hAnsi="Consolas" w:cs="Times New Roman"/>
+          <w:color w:val="FFFFFF"/>
+          <w:kern w:val="0"/>
+          <w:sz w:val="21"/>
+          <w:szCs w:val="21"/>
+          <w:lang w:eastAsia="en-ID"/>
+          <w14:ligatures w14:val="none"/>
+        </w:rPr>
+        <w:t xml:space="preserve"> </w:t>
+      </w:r>
+      <w:r>
+        <w:rPr>
+          <w:rFonts w:ascii="Consolas" w:eastAsia="Times New Roman" w:hAnsi="Consolas" w:cs="Times New Roman"/>
+          <w:color w:val="569CD6"/>
+          <w:kern w:val="0"/>
+          <w:sz w:val="21"/>
+          <w:szCs w:val="21"/>
+          <w:lang w:eastAsia="en-ID"/>
+          <w14:ligatures w14:val="none"/>
+        </w:rPr>
+        <w:t>TYPE</w:t>
+      </w:r>
+      <w:r>
+        <w:rPr>
+          <w:rFonts w:ascii="Consolas" w:eastAsia="Times New Roman" w:hAnsi="Consolas" w:cs="Times New Roman"/>
+          <w:color w:val="FFFFFF"/>
+          <w:kern w:val="0"/>
+          <w:sz w:val="21"/>
+          <w:szCs w:val="21"/>
+          <w:lang w:eastAsia="en-ID"/>
+          <w14:ligatures w14:val="none"/>
+        </w:rPr>
+        <w:t xml:space="preserve"> </w:t>
+      </w:r>
+      <w:r>
+        <w:rPr>
+          <w:rFonts w:ascii="Consolas" w:eastAsia="Times New Roman" w:hAnsi="Consolas" w:cs="Times New Roman"/>
+          <w:color w:val="DCDCAA"/>
+          <w:kern w:val="0"/>
+          <w:sz w:val="21"/>
+          <w:szCs w:val="21"/>
+          <w:lang w:eastAsia="en-ID"/>
+          <w14:ligatures w14:val="none"/>
+        </w:rPr>
+        <w:t>status_pesanan</w:t>
+      </w:r>
+      <w:r>
+        <w:rPr>
+          <w:rFonts w:ascii="Consolas" w:eastAsia="Times New Roman" w:hAnsi="Consolas" w:cs="Times New Roman"/>
+          <w:color w:val="FFFFFF"/>
+          <w:kern w:val="0"/>
+          <w:sz w:val="21"/>
+          <w:szCs w:val="21"/>
+          <w:lang w:eastAsia="en-ID"/>
+          <w14:ligatures w14:val="none"/>
+        </w:rPr>
+        <w:t xml:space="preserve"> </w:t>
+      </w:r>
+      <w:r>
+        <w:rPr>
+          <w:rFonts w:ascii="Consolas" w:eastAsia="Times New Roman" w:hAnsi="Consolas" w:cs="Times New Roman"/>
+          <w:color w:val="569CD6"/>
+          <w:kern w:val="0"/>
+          <w:sz w:val="21"/>
+          <w:szCs w:val="21"/>
+          <w:lang w:eastAsia="en-ID"/>
+          <w14:ligatures w14:val="none"/>
+        </w:rPr>
+        <w:t>AS</w:t>
+      </w:r>
+      <w:r>
+        <w:rPr>
+          <w:rFonts w:ascii="Consolas" w:eastAsia="Times New Roman" w:hAnsi="Consolas" w:cs="Times New Roman"/>
+          <w:color w:val="FFFFFF"/>
+          <w:kern w:val="0"/>
+          <w:sz w:val="21"/>
+          <w:szCs w:val="21"/>
+          <w:lang w:eastAsia="en-ID"/>
+          <w14:ligatures w14:val="none"/>
+        </w:rPr>
+        <w:t xml:space="preserve"> ENUM (</w:t>
+      </w:r>
+      <w:r>
+        <w:rPr>
+          <w:rFonts w:ascii="Consolas" w:eastAsia="Times New Roman" w:hAnsi="Consolas" w:cs="Times New Roman"/>
+          <w:color w:val="CE9178"/>
+          <w:kern w:val="0"/>
+          <w:sz w:val="21"/>
+          <w:szCs w:val="21"/>
+          <w:lang w:eastAsia="en-ID"/>
+          <w14:ligatures w14:val="none"/>
+        </w:rPr>
+        <w:t>'Menunggu Pembayaran'</w:t>
+      </w:r>
+      <w:r>
+        <w:rPr>
+          <w:rFonts w:ascii="Consolas" w:eastAsia="Times New Roman" w:hAnsi="Consolas" w:cs="Times New Roman"/>
+          <w:color w:val="FFFFFF"/>
+          <w:kern w:val="0"/>
+          <w:sz w:val="21"/>
+          <w:szCs w:val="21"/>
+          <w:lang w:eastAsia="en-ID"/>
+          <w14:ligatures w14:val="none"/>
+        </w:rPr>
+        <w:t xml:space="preserve">, </w:t>
+      </w:r>
+      <w:r>
+        <w:rPr>
+          <w:rFonts w:ascii="Consolas" w:eastAsia="Times New Roman" w:hAnsi="Consolas" w:cs="Times New Roman"/>
+          <w:color w:val="CE9178"/>
+          <w:kern w:val="0"/>
+          <w:sz w:val="21"/>
+          <w:szCs w:val="21"/>
+          <w:lang w:eastAsia="en-ID"/>
+          <w14:ligatures w14:val="none"/>
+        </w:rPr>
+        <w:t>'Diproses'</w:t>
+      </w:r>
+      <w:r>
+        <w:rPr>
+          <w:rFonts w:ascii="Consolas" w:eastAsia="Times New Roman" w:hAnsi="Consolas" w:cs="Times New Roman"/>
+          <w:color w:val="FFFFFF"/>
+          <w:kern w:val="0"/>
+          <w:sz w:val="21"/>
+          <w:szCs w:val="21"/>
+          <w:lang w:eastAsia="en-ID"/>
+          <w14:ligatures w14:val="none"/>
+        </w:rPr>
+        <w:t xml:space="preserve">, </w:t>
+      </w:r>
+      <w:r>
+        <w:rPr>
+          <w:rFonts w:ascii="Consolas" w:eastAsia="Times New Roman" w:hAnsi="Consolas" w:cs="Times New Roman"/>
+          <w:color w:val="CE9178"/>
+          <w:kern w:val="0"/>
+          <w:sz w:val="21"/>
+          <w:szCs w:val="21"/>
+          <w:lang w:eastAsia="en-ID"/>
+          <w14:ligatures w14:val="none"/>
+        </w:rPr>
+        <w:t>'Dikirim'</w:t>
+      </w:r>
+      <w:r>
+        <w:rPr>
+          <w:rFonts w:ascii="Consolas" w:eastAsia="Times New Roman" w:hAnsi="Consolas" w:cs="Times New Roman"/>
+          <w:color w:val="FFFFFF"/>
+          <w:kern w:val="0"/>
+          <w:sz w:val="21"/>
+          <w:szCs w:val="21"/>
+          <w:lang w:eastAsia="en-ID"/>
+          <w14:ligatures w14:val="none"/>
+        </w:rPr>
+        <w:t xml:space="preserve">, </w:t>
+      </w:r>
+      <w:r>
+        <w:rPr>
+          <w:rFonts w:ascii="Consolas" w:eastAsia="Times New Roman" w:hAnsi="Consolas" w:cs="Times New Roman"/>
+          <w:color w:val="CE9178"/>
+          <w:kern w:val="0"/>
+          <w:sz w:val="21"/>
+          <w:szCs w:val="21"/>
+          <w:lang w:eastAsia="en-ID"/>
+          <w14:ligatures w14:val="none"/>
+        </w:rPr>
+        <w:t>'Selesai'</w:t>
+      </w:r>
+      <w:r>
+        <w:rPr>
+          <w:rFonts w:ascii="Consolas" w:eastAsia="Times New Roman" w:hAnsi="Consolas" w:cs="Times New Roman"/>
+          <w:color w:val="FFFFFF"/>
+          <w:kern w:val="0"/>
+          <w:sz w:val="21"/>
+          <w:szCs w:val="21"/>
+          <w:lang w:eastAsia="en-ID"/>
+          <w14:ligatures w14:val="none"/>
+        </w:rPr>
+        <w:t xml:space="preserve">, </w:t>
+      </w:r>
+      <w:r>
+        <w:rPr>
+          <w:rFonts w:ascii="Consolas" w:eastAsia="Times New Roman" w:hAnsi="Consolas" w:cs="Times New Roman"/>
+          <w:color w:val="CE9178"/>
+          <w:kern w:val="0"/>
+          <w:sz w:val="21"/>
+          <w:szCs w:val="21"/>
+          <w:lang w:eastAsia="en-ID"/>
+          <w14:ligatures w14:val="none"/>
+        </w:rPr>
+        <w:t>'Dibatalkan'</w:t>
+      </w:r>
+      <w:r>
+        <w:rPr>
+          <w:rFonts w:ascii="Consolas" w:eastAsia="Times New Roman" w:hAnsi="Consolas" w:cs="Times New Roman"/>
+          <w:color w:val="FFFFFF"/>
+          <w:kern w:val="0"/>
+          <w:sz w:val="21"/>
+          <w:szCs w:val="21"/>
+          <w:lang w:eastAsia="en-ID"/>
+          <w14:ligatures w14:val="none"/>
+        </w:rPr>
+        <w:t>);</w:t>
+      </w:r>
+    </w:p>
+    <w:p>
+      <w:pPr>
+        <w:shd w:val="clear" w:color="auto" w:fill="000000"/>
+        <w:spacing w:after="0" w:line="285" w:lineRule="atLeast"/>
+        <w:rPr>
+          <w:rFonts w:ascii="Consolas" w:eastAsia="Times New Roman" w:hAnsi="Consolas" w:cs="Times New Roman"/>
+          <w:color w:val="FFFFFF"/>
+          <w:kern w:val="0"/>
+          <w:sz w:val="21"/>
+          <w:szCs w:val="21"/>
+          <w:lang w:eastAsia="en-ID"/>
+          <w14:ligatures w14:val="none"/>
+        </w:rPr>
+      </w:pPr>
+      <w:r>
+        <w:rPr>
+          <w:rFonts w:ascii="Consolas" w:eastAsia="Times New Roman" w:hAnsi="Consolas" w:cs="Times New Roman"/>
+          <w:color w:val="569CD6"/>
+          <w:kern w:val="0"/>
+          <w:sz w:val="21"/>
+          <w:szCs w:val="21"/>
+          <w:lang w:eastAsia="en-ID"/>
+          <w14:ligatures w14:val="none"/>
+        </w:rPr>
+        <w:t>CREATE</w:t>
+      </w:r>
+      <w:r>
+        <w:rPr>
+          <w:rFonts w:ascii="Consolas" w:eastAsia="Times New Roman" w:hAnsi="Consolas" w:cs="Times New Roman"/>
+          <w:color w:val="FFFFFF"/>
+          <w:kern w:val="0"/>
+          <w:sz w:val="21"/>
+          <w:szCs w:val="21"/>
+          <w:lang w:eastAsia="en-ID"/>
+          <w14:ligatures w14:val="none"/>
+        </w:rPr>
+        <w:t xml:space="preserve"> </w:t>
+      </w:r>
+      <w:r>
+        <w:rPr>
+          <w:rFonts w:ascii="Consolas" w:eastAsia="Times New Roman" w:hAnsi="Consolas" w:cs="Times New Roman"/>
+          <w:color w:val="569CD6"/>
+          <w:kern w:val="0"/>
+          <w:sz w:val="21"/>
+          <w:szCs w:val="21"/>
+          <w:lang w:eastAsia="en-ID"/>
+          <w14:ligatures w14:val="none"/>
+        </w:rPr>
+        <w:t>TYPE</w:t>
+      </w:r>
+      <w:r>
+        <w:rPr>
+          <w:rFonts w:ascii="Consolas" w:eastAsia="Times New Roman" w:hAnsi="Consolas" w:cs="Times New Roman"/>
+          <w:color w:val="FFFFFF"/>
+          <w:kern w:val="0"/>
+          <w:sz w:val="21"/>
+          <w:szCs w:val="21"/>
+          <w:lang w:eastAsia="en-ID"/>
+          <w14:ligatures w14:val="none"/>
+        </w:rPr>
+        <w:t xml:space="preserve"> </w:t>
+      </w:r>
+      <w:r>
+        <w:rPr>
+          <w:rFonts w:ascii="Consolas" w:eastAsia="Times New Roman" w:hAnsi="Consolas" w:cs="Times New Roman"/>
+          <w:color w:val="DCDCAA"/>
+          <w:kern w:val="0"/>
+          <w:sz w:val="21"/>
+          <w:szCs w:val="21"/>
+          <w:lang w:eastAsia="en-ID"/>
+          <w14:ligatures w14:val="none"/>
+        </w:rPr>
+        <w:t>status_pembayaran</w:t>
+      </w:r>
+      <w:r>
+        <w:rPr>
+          <w:rFonts w:ascii="Consolas" w:eastAsia="Times New Roman" w:hAnsi="Consolas" w:cs="Times New Roman"/>
+          <w:color w:val="FFFFFF"/>
+          <w:kern w:val="0"/>
+          <w:sz w:val="21"/>
+          <w:szCs w:val="21"/>
+          <w:lang w:eastAsia="en-ID"/>
+          <w14:ligatures w14:val="none"/>
+        </w:rPr>
+        <w:t xml:space="preserve"> </w:t>
+      </w:r>
+      <w:r>
+        <w:rPr>
+          <w:rFonts w:ascii="Consolas" w:eastAsia="Times New Roman" w:hAnsi="Consolas" w:cs="Times New Roman"/>
+          <w:color w:val="569CD6"/>
+          <w:kern w:val="0"/>
+          <w:sz w:val="21"/>
+          <w:szCs w:val="21"/>
+          <w:lang w:eastAsia="en-ID"/>
+          <w14:ligatures w14:val="none"/>
+        </w:rPr>
+        <w:t>AS</w:t>
+      </w:r>
+      <w:r>
+        <w:rPr>
+          <w:rFonts w:ascii="Consolas" w:eastAsia="Times New Roman" w:hAnsi="Consolas" w:cs="Times New Roman"/>
+          <w:color w:val="FFFFFF"/>
+          <w:kern w:val="0"/>
+          <w:sz w:val="21"/>
+          <w:szCs w:val="21"/>
+          <w:lang w:eastAsia="en-ID"/>
+          <w14:ligatures w14:val="none"/>
+        </w:rPr>
+        <w:t xml:space="preserve"> ENUM(</w:t>
+      </w:r>
+      <w:r>
+        <w:rPr>
+          <w:rFonts w:ascii="Consolas" w:eastAsia="Times New Roman" w:hAnsi="Consolas" w:cs="Times New Roman"/>
+          <w:color w:val="CE9178"/>
+          <w:kern w:val="0"/>
+          <w:sz w:val="21"/>
+          <w:szCs w:val="21"/>
+          <w:lang w:eastAsia="en-ID"/>
+          <w14:ligatures w14:val="none"/>
+        </w:rPr>
+        <w:t>'Menunggu Konfirmasi'</w:t>
+      </w:r>
+      <w:r>
+        <w:rPr>
+          <w:rFonts w:ascii="Consolas" w:eastAsia="Times New Roman" w:hAnsi="Consolas" w:cs="Times New Roman"/>
+          <w:color w:val="FFFFFF"/>
+          <w:kern w:val="0"/>
+          <w:sz w:val="21"/>
+          <w:szCs w:val="21"/>
+          <w:lang w:eastAsia="en-ID"/>
+          <w14:ligatures w14:val="none"/>
+        </w:rPr>
+        <w:t xml:space="preserve">, </w:t>
+      </w:r>
+      <w:r>
+        <w:rPr>
+          <w:rFonts w:ascii="Consolas" w:eastAsia="Times New Roman" w:hAnsi="Consolas" w:cs="Times New Roman"/>
+          <w:color w:val="CE9178"/>
+          <w:kern w:val="0"/>
+          <w:sz w:val="21"/>
+          <w:szCs w:val="21"/>
+          <w:lang w:eastAsia="en-ID"/>
+          <w14:ligatures w14:val="none"/>
+        </w:rPr>
+        <w:t>'Diterima'</w:t>
+      </w:r>
+      <w:r>
+        <w:rPr>
+          <w:rFonts w:ascii="Consolas" w:eastAsia="Times New Roman" w:hAnsi="Consolas" w:cs="Times New Roman"/>
+          <w:color w:val="FFFFFF"/>
+          <w:kern w:val="0"/>
+          <w:sz w:val="21"/>
+          <w:szCs w:val="21"/>
+          <w:lang w:eastAsia="en-ID"/>
+          <w14:ligatures w14:val="none"/>
+        </w:rPr>
+        <w:t xml:space="preserve">, </w:t>
+      </w:r>
+      <w:r>
+        <w:rPr>
+          <w:rFonts w:ascii="Consolas" w:eastAsia="Times New Roman" w:hAnsi="Consolas" w:cs="Times New Roman"/>
+          <w:color w:val="CE9178"/>
+          <w:kern w:val="0"/>
+          <w:sz w:val="21"/>
+          <w:szCs w:val="21"/>
+          <w:lang w:eastAsia="en-ID"/>
+          <w14:ligatures w14:val="none"/>
+        </w:rPr>
+        <w:t>'Ditolak'</w:t>
+      </w:r>
+      <w:r>
+        <w:rPr>
+          <w:rFonts w:ascii="Consolas" w:eastAsia="Times New Roman" w:hAnsi="Consolas" w:cs="Times New Roman"/>
+          <w:color w:val="FFFFFF"/>
+          <w:kern w:val="0"/>
+          <w:sz w:val="21"/>
+          <w:szCs w:val="21"/>
+          <w:lang w:eastAsia="en-ID"/>
+          <w14:ligatures w14:val="none"/>
+        </w:rPr>
+        <w:t>);</w:t>
+      </w:r>
+    </w:p>
+    <w:p>
+      <w:pPr>
+        <w:shd w:val="clear" w:color="auto" w:fill="000000"/>
+        <w:spacing w:after="0" w:line="285" w:lineRule="atLeast"/>
+        <w:rPr>
+          <w:rFonts w:ascii="Consolas" w:eastAsia="Times New Roman" w:hAnsi="Consolas" w:cs="Times New Roman"/>
+          <w:color w:val="FFFFFF"/>
+          <w:kern w:val="0"/>
+          <w:sz w:val="21"/>
+          <w:szCs w:val="21"/>
+          <w:lang w:eastAsia="en-ID"/>
+          <w14:ligatures w14:val="none"/>
+        </w:rPr>
+      </w:pPr>
+      <w:r>
+        <w:rPr>
+          <w:rFonts w:ascii="Consolas" w:eastAsia="Times New Roman" w:hAnsi="Consolas" w:cs="Times New Roman"/>
+          <w:color w:val="569CD6"/>
+          <w:kern w:val="0"/>
+          <w:sz w:val="21"/>
+          <w:szCs w:val="21"/>
+          <w:lang w:eastAsia="en-ID"/>
+          <w14:ligatures w14:val="none"/>
+        </w:rPr>
+        <w:t>CREATE</w:t>
+      </w:r>
+      <w:r>
+        <w:rPr>
+          <w:rFonts w:ascii="Consolas" w:eastAsia="Times New Roman" w:hAnsi="Consolas" w:cs="Times New Roman"/>
+          <w:color w:val="FFFFFF"/>
+          <w:kern w:val="0"/>
+          <w:sz w:val="21"/>
+          <w:szCs w:val="21"/>
+          <w:lang w:eastAsia="en-ID"/>
+          <w14:ligatures w14:val="none"/>
+        </w:rPr>
+        <w:t xml:space="preserve"> </w:t>
+      </w:r>
+      <w:r>
+        <w:rPr>
+          <w:rFonts w:ascii="Consolas" w:eastAsia="Times New Roman" w:hAnsi="Consolas" w:cs="Times New Roman"/>
+          <w:color w:val="569CD6"/>
+          <w:kern w:val="0"/>
+          <w:sz w:val="21"/>
+          <w:szCs w:val="21"/>
+          <w:lang w:eastAsia="en-ID"/>
+          <w14:ligatures w14:val="none"/>
+        </w:rPr>
+        <w:t>TYPE</w:t>
+      </w:r>
+      <w:r>
+        <w:rPr>
+          <w:rFonts w:ascii="Consolas" w:eastAsia="Times New Roman" w:hAnsi="Consolas" w:cs="Times New Roman"/>
+          <w:color w:val="FFFFFF"/>
+          <w:kern w:val="0"/>
+          <w:sz w:val="21"/>
+          <w:szCs w:val="21"/>
+          <w:lang w:eastAsia="en-ID"/>
+          <w14:ligatures w14:val="none"/>
+        </w:rPr>
+        <w:t xml:space="preserve"> </w:t>
+      </w:r>
+      <w:r>
+        <w:rPr>
+          <w:rFonts w:ascii="Consolas" w:eastAsia="Times New Roman" w:hAnsi="Consolas" w:cs="Times New Roman"/>
+          <w:color w:val="DCDCAA"/>
+          <w:kern w:val="0"/>
+          <w:sz w:val="21"/>
+          <w:szCs w:val="21"/>
+          <w:lang w:eastAsia="en-ID"/>
+          <w14:ligatures w14:val="none"/>
+        </w:rPr>
+        <w:t>methods</w:t>
+      </w:r>
+      <w:r>
+        <w:rPr>
+          <w:rFonts w:ascii="Consolas" w:eastAsia="Times New Roman" w:hAnsi="Consolas" w:cs="Times New Roman"/>
+          <w:color w:val="FFFFFF"/>
+          <w:kern w:val="0"/>
+          <w:sz w:val="21"/>
+          <w:szCs w:val="21"/>
+          <w:lang w:eastAsia="en-ID"/>
+          <w14:ligatures w14:val="none"/>
+        </w:rPr>
+        <w:t xml:space="preserve"> </w:t>
+      </w:r>
+      <w:r>
+        <w:rPr>
+          <w:rFonts w:ascii="Consolas" w:eastAsia="Times New Roman" w:hAnsi="Consolas" w:cs="Times New Roman"/>
+          <w:color w:val="569CD6"/>
+          <w:kern w:val="0"/>
+          <w:sz w:val="21"/>
+          <w:szCs w:val="21"/>
+          <w:lang w:eastAsia="en-ID"/>
+          <w14:ligatures w14:val="none"/>
+        </w:rPr>
+        <w:t>AS</w:t>
+      </w:r>
+      <w:r>
+        <w:rPr>
+          <w:rFonts w:ascii="Consolas" w:eastAsia="Times New Roman" w:hAnsi="Consolas" w:cs="Times New Roman"/>
+          <w:color w:val="FFFFFF"/>
+          <w:kern w:val="0"/>
+          <w:sz w:val="21"/>
+          <w:szCs w:val="21"/>
+          <w:lang w:eastAsia="en-ID"/>
+          <w14:ligatures w14:val="none"/>
+        </w:rPr>
+        <w:t xml:space="preserve"> ENUM(</w:t>
+      </w:r>
+      <w:r>
+        <w:rPr>
+          <w:rFonts w:ascii="Consolas" w:eastAsia="Times New Roman" w:hAnsi="Consolas" w:cs="Times New Roman"/>
+          <w:color w:val="CE9178"/>
+          <w:kern w:val="0"/>
+          <w:sz w:val="21"/>
+          <w:szCs w:val="21"/>
+          <w:lang w:eastAsia="en-ID"/>
+          <w14:ligatures w14:val="none"/>
+        </w:rPr>
+        <w:t>'Transfer Bank'</w:t>
+      </w:r>
+      <w:r>
+        <w:rPr>
+          <w:rFonts w:ascii="Consolas" w:eastAsia="Times New Roman" w:hAnsi="Consolas" w:cs="Times New Roman"/>
+          <w:color w:val="FFFFFF"/>
+          <w:kern w:val="0"/>
+          <w:sz w:val="21"/>
+          <w:szCs w:val="21"/>
+          <w:lang w:eastAsia="en-ID"/>
+          <w14:ligatures w14:val="none"/>
+        </w:rPr>
+        <w:t xml:space="preserve">, </w:t>
+      </w:r>
+      <w:r>
+        <w:rPr>
+          <w:rFonts w:ascii="Consolas" w:eastAsia="Times New Roman" w:hAnsi="Consolas" w:cs="Times New Roman"/>
+          <w:color w:val="CE9178"/>
+          <w:kern w:val="0"/>
+          <w:sz w:val="21"/>
+          <w:szCs w:val="21"/>
+          <w:lang w:eastAsia="en-ID"/>
+          <w14:ligatures w14:val="none"/>
+        </w:rPr>
+        <w:t>'Kartu Kredit'</w:t>
+      </w:r>
+      <w:r>
+        <w:rPr>
+          <w:rFonts w:ascii="Consolas" w:eastAsia="Times New Roman" w:hAnsi="Consolas" w:cs="Times New Roman"/>
+          <w:color w:val="FFFFFF"/>
+          <w:kern w:val="0"/>
+          <w:sz w:val="21"/>
+          <w:szCs w:val="21"/>
+          <w:lang w:eastAsia="en-ID"/>
+          <w14:ligatures w14:val="none"/>
+        </w:rPr>
+        <w:t xml:space="preserve">, </w:t>
+      </w:r>
+      <w:r>
+        <w:rPr>
+          <w:rFonts w:ascii="Consolas" w:eastAsia="Times New Roman" w:hAnsi="Consolas" w:cs="Times New Roman"/>
+          <w:color w:val="CE9178"/>
+          <w:kern w:val="0"/>
+          <w:sz w:val="21"/>
+          <w:szCs w:val="21"/>
+          <w:lang w:eastAsia="en-ID"/>
+          <w14:ligatures w14:val="none"/>
+        </w:rPr>
+        <w:t>'E-wallet'</w:t>
+      </w:r>
+      <w:r>
+        <w:rPr>
+          <w:rFonts w:ascii="Consolas" w:eastAsia="Times New Roman" w:hAnsi="Consolas" w:cs="Times New Roman"/>
+          <w:color w:val="FFFFFF"/>
+          <w:kern w:val="0"/>
+          <w:sz w:val="21"/>
+          <w:szCs w:val="21"/>
+          <w:lang w:eastAsia="en-ID"/>
+          <w14:ligatures w14:val="none"/>
+        </w:rPr>
+        <w:t>);</w:t>
+      </w:r>
+    </w:p>
+    <w:p>
+      <w:pPr>
+        <w:shd w:val="clear" w:color="auto" w:fill="000000"/>
+        <w:spacing w:after="0" w:line="285" w:lineRule="atLeast"/>
+        <w:rPr>
+          <w:rFonts w:ascii="Consolas" w:eastAsia="Times New Roman" w:hAnsi="Consolas" w:cs="Times New Roman"/>
+          <w:color w:val="FFFFFF"/>
+          <w:kern w:val="0"/>
+          <w:sz w:val="21"/>
+          <w:szCs w:val="21"/>
+          <w:lang w:eastAsia="en-ID"/>
+          <w14:ligatures w14:val="none"/>
+        </w:rPr>
+      </w:pPr>
+    </w:p>
+    <w:p>
+      <w:pPr>
+        <w:shd w:val="clear" w:color="auto" w:fill="000000"/>
+        <w:spacing w:after="0" w:line="285" w:lineRule="atLeast"/>
+        <w:rPr>
+          <w:rFonts w:ascii="Consolas" w:eastAsia="Times New Roman" w:hAnsi="Consolas" w:cs="Times New Roman"/>
+          <w:color w:val="FFFFFF"/>
+          <w:kern w:val="0"/>
+          <w:sz w:val="21"/>
+          <w:szCs w:val="21"/>
+          <w:lang w:eastAsia="en-ID"/>
+          <w14:ligatures w14:val="none"/>
+        </w:rPr>
+      </w:pPr>
+      <w:r>
+        <w:rPr>
+          <w:rFonts w:ascii="Consolas" w:eastAsia="Times New Roman" w:hAnsi="Consolas" w:cs="Times New Roman"/>
+          <w:color w:val="569CD6"/>
+          <w:kern w:val="0"/>
+          <w:sz w:val="21"/>
+          <w:szCs w:val="21"/>
+          <w:lang w:eastAsia="en-ID"/>
+          <w14:ligatures w14:val="none"/>
+        </w:rPr>
+        <w:t>CREATE</w:t>
+      </w:r>
+      <w:r>
+        <w:rPr>
+          <w:rFonts w:ascii="Consolas" w:eastAsia="Times New Roman" w:hAnsi="Consolas" w:cs="Times New Roman"/>
+          <w:color w:val="FFFFFF"/>
+          <w:kern w:val="0"/>
+          <w:sz w:val="21"/>
+          <w:szCs w:val="21"/>
+          <w:lang w:eastAsia="en-ID"/>
+          <w14:ligatures w14:val="none"/>
+        </w:rPr>
+        <w:t xml:space="preserve"> </w:t>
+      </w:r>
+      <w:r>
+        <w:rPr>
+          <w:rFonts w:ascii="Consolas" w:eastAsia="Times New Roman" w:hAnsi="Consolas" w:cs="Times New Roman"/>
+          <w:color w:val="569CD6"/>
+          <w:kern w:val="0"/>
+          <w:sz w:val="21"/>
+          <w:szCs w:val="21"/>
+          <w:lang w:eastAsia="en-ID"/>
+          <w14:ligatures w14:val="none"/>
+        </w:rPr>
+        <w:t>TABLE</w:t>
+      </w:r>
+      <w:r>
+        <w:rPr>
+          <w:rFonts w:ascii="Consolas" w:eastAsia="Times New Roman" w:hAnsi="Consolas" w:cs="Times New Roman"/>
+          <w:color w:val="FFFFFF"/>
+          <w:kern w:val="0"/>
+          <w:sz w:val="21"/>
+          <w:szCs w:val="21"/>
+          <w:lang w:eastAsia="en-ID"/>
+          <w14:ligatures w14:val="none"/>
+        </w:rPr>
+        <w:t xml:space="preserve"> </w:t>
+      </w:r>
+      <w:r>
+        <w:rPr>
+          <w:rFonts w:ascii="Consolas" w:eastAsia="Times New Roman" w:hAnsi="Consolas" w:cs="Times New Roman"/>
+          <w:color w:val="DCDCAA"/>
+          <w:kern w:val="0"/>
+          <w:sz w:val="21"/>
+          <w:szCs w:val="21"/>
+          <w:lang w:eastAsia="en-ID"/>
+          <w14:ligatures w14:val="none"/>
+        </w:rPr>
+        <w:t>produk</w:t>
+      </w:r>
+      <w:r>
+        <w:rPr>
+          <w:rFonts w:ascii="Consolas" w:eastAsia="Times New Roman" w:hAnsi="Consolas" w:cs="Times New Roman"/>
+          <w:color w:val="FFFFFF"/>
+          <w:kern w:val="0"/>
+          <w:sz w:val="21"/>
+          <w:szCs w:val="21"/>
+          <w:lang w:eastAsia="en-ID"/>
+          <w14:ligatures w14:val="none"/>
+        </w:rPr>
+        <w:t xml:space="preserve"> (</w:t>
+      </w:r>
+    </w:p>
+    <w:p>
+      <w:pPr>
+        <w:shd w:val="clear" w:color="auto" w:fill="000000"/>
+        <w:spacing w:after="0" w:line="285" w:lineRule="atLeast"/>
+        <w:rPr>
+          <w:rFonts w:ascii="Consolas" w:eastAsia="Times New Roman" w:hAnsi="Consolas" w:cs="Times New Roman"/>
+          <w:color w:val="FFFFFF"/>
+          <w:kern w:val="0"/>
+          <w:sz w:val="21"/>
+          <w:szCs w:val="21"/>
+          <w:lang w:eastAsia="en-ID"/>
+          <w14:ligatures w14:val="none"/>
+        </w:rPr>
+      </w:pPr>
+      <w:r>
+        <w:rPr>
+          <w:rFonts w:ascii="Consolas" w:eastAsia="Times New Roman" w:hAnsi="Consolas" w:cs="Times New Roman"/>
+          <w:color w:val="FFFFFF"/>
+          <w:kern w:val="0"/>
+          <w:sz w:val="21"/>
+          <w:szCs w:val="21"/>
+          <w:lang w:eastAsia="en-ID"/>
+          <w14:ligatures w14:val="none"/>
+        </w:rPr>
+        <w:t xml:space="preserve">    id_produk </w:t>
+      </w:r>
+      <w:r>
+        <w:rPr>
+          <w:rFonts w:ascii="Consolas" w:eastAsia="Times New Roman" w:hAnsi="Consolas" w:cs="Times New Roman"/>
+          <w:color w:val="569CD6"/>
+          <w:kern w:val="0"/>
+          <w:sz w:val="21"/>
+          <w:szCs w:val="21"/>
+          <w:lang w:eastAsia="en-ID"/>
+          <w14:ligatures w14:val="none"/>
+        </w:rPr>
+        <w:t>SERIAL</w:t>
+      </w:r>
+      <w:r>
+        <w:rPr>
+          <w:rFonts w:ascii="Consolas" w:eastAsia="Times New Roman" w:hAnsi="Consolas" w:cs="Times New Roman"/>
+          <w:color w:val="FFFFFF"/>
+          <w:kern w:val="0"/>
+          <w:sz w:val="21"/>
+          <w:szCs w:val="21"/>
+          <w:lang w:eastAsia="en-ID"/>
+          <w14:ligatures w14:val="none"/>
+        </w:rPr>
+        <w:t xml:space="preserve"> </w:t>
+      </w:r>
+      <w:r>
+        <w:rPr>
+          <w:rFonts w:ascii="Consolas" w:eastAsia="Times New Roman" w:hAnsi="Consolas" w:cs="Times New Roman"/>
+          <w:color w:val="569CD6"/>
+          <w:kern w:val="0"/>
+          <w:sz w:val="21"/>
+          <w:szCs w:val="21"/>
+          <w:lang w:eastAsia="en-ID"/>
+          <w14:ligatures w14:val="none"/>
+        </w:rPr>
+        <w:t>PRIMARY KEY</w:t>
+      </w:r>
+      <w:r>
+        <w:rPr>
+          <w:rFonts w:ascii="Consolas" w:eastAsia="Times New Roman" w:hAnsi="Consolas" w:cs="Times New Roman"/>
+          <w:color w:val="FFFFFF"/>
+          <w:kern w:val="0"/>
+          <w:sz w:val="21"/>
+          <w:szCs w:val="21"/>
+          <w:lang w:eastAsia="en-ID"/>
+          <w14:ligatures w14:val="none"/>
+        </w:rPr>
+        <w:t>,</w:t>
+      </w:r>
+    </w:p>
+    <w:p>
+      <w:pPr>
+        <w:shd w:val="clear" w:color="auto" w:fill="000000"/>
+        <w:spacing w:after="0" w:line="285" w:lineRule="atLeast"/>
+        <w:rPr>
+          <w:rFonts w:ascii="Consolas" w:eastAsia="Times New Roman" w:hAnsi="Consolas" w:cs="Times New Roman"/>
+          <w:color w:val="FFFFFF"/>
+          <w:kern w:val="0"/>
+          <w:sz w:val="21"/>
+          <w:szCs w:val="21"/>
+          <w:lang w:eastAsia="en-ID"/>
+          <w14:ligatures w14:val="none"/>
+        </w:rPr>
+      </w:pPr>
+      <w:r>
+        <w:rPr>
+          <w:rFonts w:ascii="Consolas" w:eastAsia="Times New Roman" w:hAnsi="Consolas" w:cs="Times New Roman"/>
+          <w:color w:val="FFFFFF"/>
+          <w:kern w:val="0"/>
+          <w:sz w:val="21"/>
+          <w:szCs w:val="21"/>
+          <w:lang w:eastAsia="en-ID"/>
+          <w14:ligatures w14:val="none"/>
+        </w:rPr>
+        <w:t xml:space="preserve">    nama_produk </w:t>
+      </w:r>
+      <w:r>
+        <w:rPr>
+          <w:rFonts w:ascii="Consolas" w:eastAsia="Times New Roman" w:hAnsi="Consolas" w:cs="Times New Roman"/>
+          <w:color w:val="569CD6"/>
+          <w:kern w:val="0"/>
+          <w:sz w:val="21"/>
+          <w:szCs w:val="21"/>
+          <w:lang w:eastAsia="en-ID"/>
+          <w14:ligatures w14:val="none"/>
+        </w:rPr>
+        <w:t>VARCHAR</w:t>
+      </w:r>
+      <w:r>
+        <w:rPr>
+          <w:rFonts w:ascii="Consolas" w:eastAsia="Times New Roman" w:hAnsi="Consolas" w:cs="Times New Roman"/>
+          <w:color w:val="FFFFFF"/>
+          <w:kern w:val="0"/>
+          <w:sz w:val="21"/>
+          <w:szCs w:val="21"/>
+          <w:lang w:eastAsia="en-ID"/>
+          <w14:ligatures w14:val="none"/>
+        </w:rPr>
+        <w:t>(</w:t>
+      </w:r>
+      <w:r>
+        <w:rPr>
+          <w:rFonts w:ascii="Consolas" w:eastAsia="Times New Roman" w:hAnsi="Consolas" w:cs="Times New Roman"/>
+          <w:color w:val="B5CEA8"/>
+          <w:kern w:val="0"/>
+          <w:sz w:val="21"/>
+          <w:szCs w:val="21"/>
+          <w:lang w:eastAsia="en-ID"/>
+          <w14:ligatures w14:val="none"/>
+        </w:rPr>
+        <w:t>255</w:t>
+      </w:r>
+      <w:r>
+        <w:rPr>
+          <w:rFonts w:ascii="Consolas" w:eastAsia="Times New Roman" w:hAnsi="Consolas" w:cs="Times New Roman"/>
+          <w:color w:val="FFFFFF"/>
+          <w:kern w:val="0"/>
+          <w:sz w:val="21"/>
+          <w:szCs w:val="21"/>
+          <w:lang w:eastAsia="en-ID"/>
+          <w14:ligatures w14:val="none"/>
+        </w:rPr>
+        <w:t xml:space="preserve">) </w:t>
+      </w:r>
+      <w:r>
+        <w:rPr>
+          <w:rFonts w:ascii="Consolas" w:eastAsia="Times New Roman" w:hAnsi="Consolas" w:cs="Times New Roman"/>
+          <w:color w:val="569CD6"/>
+          <w:kern w:val="0"/>
+          <w:sz w:val="21"/>
+          <w:szCs w:val="21"/>
+          <w:lang w:eastAsia="en-ID"/>
+          <w14:ligatures w14:val="none"/>
+        </w:rPr>
+        <w:t>NOT NULL</w:t>
+      </w:r>
+      <w:r>
+        <w:rPr>
+          <w:rFonts w:ascii="Consolas" w:eastAsia="Times New Roman" w:hAnsi="Consolas" w:cs="Times New Roman"/>
+          <w:color w:val="FFFFFF"/>
+          <w:kern w:val="0"/>
+          <w:sz w:val="21"/>
+          <w:szCs w:val="21"/>
+          <w:lang w:eastAsia="en-ID"/>
+          <w14:ligatures w14:val="none"/>
+        </w:rPr>
+        <w:t>,</w:t>
+      </w:r>
+    </w:p>
+    <w:p>
+      <w:pPr>
+        <w:shd w:val="clear" w:color="auto" w:fill="000000"/>
+        <w:spacing w:after="0" w:line="285" w:lineRule="atLeast"/>
+        <w:rPr>
+          <w:rFonts w:ascii="Consolas" w:eastAsia="Times New Roman" w:hAnsi="Consolas" w:cs="Times New Roman"/>
+          <w:color w:val="FFFFFF"/>
+          <w:kern w:val="0"/>
+          <w:sz w:val="21"/>
+          <w:szCs w:val="21"/>
+          <w:lang w:eastAsia="en-ID"/>
+          <w14:ligatures w14:val="none"/>
+        </w:rPr>
+      </w:pPr>
+      <w:r>
+        <w:rPr>
+          <w:rFonts w:ascii="Consolas" w:eastAsia="Times New Roman" w:hAnsi="Consolas" w:cs="Times New Roman"/>
+          <w:color w:val="FFFFFF"/>
+          <w:kern w:val="0"/>
+          <w:sz w:val="21"/>
+          <w:szCs w:val="21"/>
+          <w:lang w:eastAsia="en-ID"/>
+          <w14:ligatures w14:val="none"/>
+        </w:rPr>
+        <w:t xml:space="preserve">    kategori categories </w:t>
+      </w:r>
+      <w:r>
+        <w:rPr>
+          <w:rFonts w:ascii="Consolas" w:eastAsia="Times New Roman" w:hAnsi="Consolas" w:cs="Times New Roman"/>
+          <w:color w:val="569CD6"/>
+          <w:kern w:val="0"/>
+          <w:sz w:val="21"/>
+          <w:szCs w:val="21"/>
+          <w:lang w:eastAsia="en-ID"/>
+          <w14:ligatures w14:val="none"/>
+        </w:rPr>
+        <w:t>DEFAULT</w:t>
+      </w:r>
+      <w:r>
+        <w:rPr>
+          <w:rFonts w:ascii="Consolas" w:eastAsia="Times New Roman" w:hAnsi="Consolas" w:cs="Times New Roman"/>
+          <w:color w:val="FFFFFF"/>
+          <w:kern w:val="0"/>
+          <w:sz w:val="21"/>
+          <w:szCs w:val="21"/>
+          <w:lang w:eastAsia="en-ID"/>
+          <w14:ligatures w14:val="none"/>
+        </w:rPr>
+        <w:t xml:space="preserve"> </w:t>
+      </w:r>
+      <w:r>
+        <w:rPr>
+          <w:rFonts w:ascii="Consolas" w:eastAsia="Times New Roman" w:hAnsi="Consolas" w:cs="Times New Roman"/>
+          <w:color w:val="CE9178"/>
+          <w:kern w:val="0"/>
+          <w:sz w:val="21"/>
+          <w:szCs w:val="21"/>
+          <w:lang w:eastAsia="en-ID"/>
+          <w14:ligatures w14:val="none"/>
+        </w:rPr>
+        <w:t>'Perlengkapan Lainnya'</w:t>
+      </w:r>
+      <w:r>
+        <w:rPr>
+          <w:rFonts w:ascii="Consolas" w:eastAsia="Times New Roman" w:hAnsi="Consolas" w:cs="Times New Roman"/>
+          <w:color w:val="FFFFFF"/>
+          <w:kern w:val="0"/>
+          <w:sz w:val="21"/>
+          <w:szCs w:val="21"/>
+          <w:lang w:eastAsia="en-ID"/>
+          <w14:ligatures w14:val="none"/>
+        </w:rPr>
+        <w:t>,</w:t>
+      </w:r>
+    </w:p>
+    <w:p>
+      <w:pPr>
+        <w:shd w:val="clear" w:color="auto" w:fill="000000"/>
+        <w:spacing w:after="0" w:line="285" w:lineRule="atLeast"/>
+        <w:rPr>
+          <w:rFonts w:ascii="Consolas" w:eastAsia="Times New Roman" w:hAnsi="Consolas" w:cs="Times New Roman"/>
+          <w:color w:val="FFFFFF"/>
+          <w:kern w:val="0"/>
+          <w:sz w:val="21"/>
+          <w:szCs w:val="21"/>
+          <w:lang w:eastAsia="en-ID"/>
+          <w14:ligatures w14:val="none"/>
+        </w:rPr>
+      </w:pPr>
+      <w:r>
+        <w:rPr>
+          <w:rFonts w:ascii="Consolas" w:eastAsia="Times New Roman" w:hAnsi="Consolas" w:cs="Times New Roman"/>
+          <w:color w:val="FFFFFF"/>
+          <w:kern w:val="0"/>
+          <w:sz w:val="21"/>
+          <w:szCs w:val="21"/>
+          <w:lang w:eastAsia="en-ID"/>
+          <w14:ligatures w14:val="none"/>
+        </w:rPr>
+        <w:t xml:space="preserve">    harga </w:t>
+      </w:r>
+      <w:r>
+        <w:rPr>
+          <w:rFonts w:ascii="Consolas" w:eastAsia="Times New Roman" w:hAnsi="Consolas" w:cs="Times New Roman"/>
+          <w:color w:val="569CD6"/>
+          <w:kern w:val="0"/>
+          <w:sz w:val="21"/>
+          <w:szCs w:val="21"/>
+          <w:lang w:eastAsia="en-ID"/>
+          <w14:ligatures w14:val="none"/>
+        </w:rPr>
+        <w:t>BIGINT</w:t>
+      </w:r>
+      <w:r>
+        <w:rPr>
+          <w:rFonts w:ascii="Consolas" w:eastAsia="Times New Roman" w:hAnsi="Consolas" w:cs="Times New Roman"/>
+          <w:color w:val="FFFFFF"/>
+          <w:kern w:val="0"/>
+          <w:sz w:val="21"/>
+          <w:szCs w:val="21"/>
+          <w:lang w:eastAsia="en-ID"/>
+          <w14:ligatures w14:val="none"/>
+        </w:rPr>
+        <w:t xml:space="preserve"> </w:t>
+      </w:r>
+      <w:r>
+        <w:rPr>
+          <w:rFonts w:ascii="Consolas" w:eastAsia="Times New Roman" w:hAnsi="Consolas" w:cs="Times New Roman"/>
+          <w:color w:val="569CD6"/>
+          <w:kern w:val="0"/>
+          <w:sz w:val="21"/>
+          <w:szCs w:val="21"/>
+          <w:lang w:eastAsia="en-ID"/>
+          <w14:ligatures w14:val="none"/>
+        </w:rPr>
+        <w:t>CHECK</w:t>
+      </w:r>
+      <w:r>
+        <w:rPr>
+          <w:rFonts w:ascii="Consolas" w:eastAsia="Times New Roman" w:hAnsi="Consolas" w:cs="Times New Roman"/>
+          <w:color w:val="FFFFFF"/>
+          <w:kern w:val="0"/>
+          <w:sz w:val="21"/>
+          <w:szCs w:val="21"/>
+          <w:lang w:eastAsia="en-ID"/>
+          <w14:ligatures w14:val="none"/>
+        </w:rPr>
+        <w:t xml:space="preserve">(harga </w:t>
+      </w:r>
+      <w:r>
+        <w:rPr>
+          <w:rFonts w:ascii="Consolas" w:eastAsia="Times New Roman" w:hAnsi="Consolas" w:cs="Times New Roman"/>
+          <w:color w:val="D4D4D4"/>
+          <w:kern w:val="0"/>
+          <w:sz w:val="21"/>
+          <w:szCs w:val="21"/>
+          <w:lang w:eastAsia="en-ID"/>
+          <w14:ligatures w14:val="none"/>
+        </w:rPr>
+        <w:t>&gt;=</w:t>
+      </w:r>
+      <w:r>
+        <w:rPr>
+          <w:rFonts w:ascii="Consolas" w:eastAsia="Times New Roman" w:hAnsi="Consolas" w:cs="Times New Roman"/>
+          <w:color w:val="FFFFFF"/>
+          <w:kern w:val="0"/>
+          <w:sz w:val="21"/>
+          <w:szCs w:val="21"/>
+          <w:lang w:eastAsia="en-ID"/>
+          <w14:ligatures w14:val="none"/>
+        </w:rPr>
+        <w:t xml:space="preserve"> </w:t>
+      </w:r>
+      <w:r>
+        <w:rPr>
+          <w:rFonts w:ascii="Consolas" w:eastAsia="Times New Roman" w:hAnsi="Consolas" w:cs="Times New Roman"/>
+          <w:color w:val="B5CEA8"/>
+          <w:kern w:val="0"/>
+          <w:sz w:val="21"/>
+          <w:szCs w:val="21"/>
+          <w:lang w:eastAsia="en-ID"/>
+          <w14:ligatures w14:val="none"/>
+        </w:rPr>
+        <w:t>0</w:t>
+      </w:r>
+      <w:r>
+        <w:rPr>
+          <w:rFonts w:ascii="Consolas" w:eastAsia="Times New Roman" w:hAnsi="Consolas" w:cs="Times New Roman"/>
+          <w:color w:val="FFFFFF"/>
+          <w:kern w:val="0"/>
+          <w:sz w:val="21"/>
+          <w:szCs w:val="21"/>
+          <w:lang w:eastAsia="en-ID"/>
+          <w14:ligatures w14:val="none"/>
+        </w:rPr>
+        <w:t>),</w:t>
+      </w:r>
+    </w:p>
+    <w:p>
+      <w:pPr>
+        <w:shd w:val="clear" w:color="auto" w:fill="000000"/>
+        <w:spacing w:after="0" w:line="285" w:lineRule="atLeast"/>
+        <w:rPr>
+          <w:rFonts w:ascii="Consolas" w:eastAsia="Times New Roman" w:hAnsi="Consolas" w:cs="Times New Roman"/>
+          <w:color w:val="FFFFFF"/>
+          <w:kern w:val="0"/>
+          <w:sz w:val="21"/>
+          <w:szCs w:val="21"/>
+          <w:lang w:eastAsia="en-ID"/>
+          <w14:ligatures w14:val="none"/>
+        </w:rPr>
+      </w:pPr>
+      <w:r>
+        <w:rPr>
+          <w:rFonts w:ascii="Consolas" w:eastAsia="Times New Roman" w:hAnsi="Consolas" w:cs="Times New Roman"/>
+          <w:color w:val="FFFFFF"/>
+          <w:kern w:val="0"/>
+          <w:sz w:val="21"/>
+          <w:szCs w:val="21"/>
+          <w:lang w:eastAsia="en-ID"/>
+          <w14:ligatures w14:val="none"/>
+        </w:rPr>
+        <w:t xml:space="preserve">    stok </w:t>
+      </w:r>
+      <w:r>
+        <w:rPr>
+          <w:rFonts w:ascii="Consolas" w:eastAsia="Times New Roman" w:hAnsi="Consolas" w:cs="Times New Roman"/>
+          <w:color w:val="569CD6"/>
+          <w:kern w:val="0"/>
+          <w:sz w:val="21"/>
+          <w:szCs w:val="21"/>
+          <w:lang w:eastAsia="en-ID"/>
+          <w14:ligatures w14:val="none"/>
+        </w:rPr>
+        <w:t>INT</w:t>
+      </w:r>
+      <w:r>
+        <w:rPr>
+          <w:rFonts w:ascii="Consolas" w:eastAsia="Times New Roman" w:hAnsi="Consolas" w:cs="Times New Roman"/>
+          <w:color w:val="FFFFFF"/>
+          <w:kern w:val="0"/>
+          <w:sz w:val="21"/>
+          <w:szCs w:val="21"/>
+          <w:lang w:eastAsia="en-ID"/>
+          <w14:ligatures w14:val="none"/>
+        </w:rPr>
+        <w:t xml:space="preserve"> </w:t>
+      </w:r>
+      <w:r>
+        <w:rPr>
+          <w:rFonts w:ascii="Consolas" w:eastAsia="Times New Roman" w:hAnsi="Consolas" w:cs="Times New Roman"/>
+          <w:color w:val="569CD6"/>
+          <w:kern w:val="0"/>
+          <w:sz w:val="21"/>
+          <w:szCs w:val="21"/>
+          <w:lang w:eastAsia="en-ID"/>
+          <w14:ligatures w14:val="none"/>
+        </w:rPr>
+        <w:t>CHECK</w:t>
+      </w:r>
+      <w:r>
+        <w:rPr>
+          <w:rFonts w:ascii="Consolas" w:eastAsia="Times New Roman" w:hAnsi="Consolas" w:cs="Times New Roman"/>
+          <w:color w:val="FFFFFF"/>
+          <w:kern w:val="0"/>
+          <w:sz w:val="21"/>
+          <w:szCs w:val="21"/>
+          <w:lang w:eastAsia="en-ID"/>
+          <w14:ligatures w14:val="none"/>
+        </w:rPr>
+        <w:t xml:space="preserve">(stok </w:t>
+      </w:r>
+      <w:r>
+        <w:rPr>
+          <w:rFonts w:ascii="Consolas" w:eastAsia="Times New Roman" w:hAnsi="Consolas" w:cs="Times New Roman"/>
+          <w:color w:val="D4D4D4"/>
+          <w:kern w:val="0"/>
+          <w:sz w:val="21"/>
+          <w:szCs w:val="21"/>
+          <w:lang w:eastAsia="en-ID"/>
+          <w14:ligatures w14:val="none"/>
+        </w:rPr>
+        <w:t>&gt;=</w:t>
+      </w:r>
+      <w:r>
+        <w:rPr>
+          <w:rFonts w:ascii="Consolas" w:eastAsia="Times New Roman" w:hAnsi="Consolas" w:cs="Times New Roman"/>
+          <w:color w:val="FFFFFF"/>
+          <w:kern w:val="0"/>
+          <w:sz w:val="21"/>
+          <w:szCs w:val="21"/>
+          <w:lang w:eastAsia="en-ID"/>
+          <w14:ligatures w14:val="none"/>
+        </w:rPr>
+        <w:t xml:space="preserve"> </w:t>
+      </w:r>
+      <w:r>
+        <w:rPr>
+          <w:rFonts w:ascii="Consolas" w:eastAsia="Times New Roman" w:hAnsi="Consolas" w:cs="Times New Roman"/>
+          <w:color w:val="B5CEA8"/>
+          <w:kern w:val="0"/>
+          <w:sz w:val="21"/>
+          <w:szCs w:val="21"/>
+          <w:lang w:eastAsia="en-ID"/>
+          <w14:ligatures w14:val="none"/>
+        </w:rPr>
+        <w:t>0</w:t>
+      </w:r>
+      <w:r>
+        <w:rPr>
+          <w:rFonts w:ascii="Consolas" w:eastAsia="Times New Roman" w:hAnsi="Consolas" w:cs="Times New Roman"/>
+          <w:color w:val="FFFFFF"/>
+          <w:kern w:val="0"/>
+          <w:sz w:val="21"/>
+          <w:szCs w:val="21"/>
+          <w:lang w:eastAsia="en-ID"/>
+          <w14:ligatures w14:val="none"/>
+        </w:rPr>
+        <w:t>),</w:t>
+      </w:r>
+    </w:p>
+    <w:p>
+      <w:pPr>
+        <w:shd w:val="clear" w:color="auto" w:fill="000000"/>
+        <w:spacing w:after="0" w:line="285" w:lineRule="atLeast"/>
+        <w:rPr>
+          <w:rFonts w:ascii="Consolas" w:eastAsia="Times New Roman" w:hAnsi="Consolas" w:cs="Times New Roman"/>
+          <w:color w:val="FFFFFF"/>
+          <w:kern w:val="0"/>
+          <w:sz w:val="21"/>
+          <w:szCs w:val="21"/>
+          <w:lang w:eastAsia="en-ID"/>
+          <w14:ligatures w14:val="none"/>
+        </w:rPr>
+      </w:pPr>
+      <w:r>
+        <w:rPr>
+          <w:rFonts w:ascii="Consolas" w:eastAsia="Times New Roman" w:hAnsi="Consolas" w:cs="Times New Roman"/>
+          <w:color w:val="FFFFFF"/>
+          <w:kern w:val="0"/>
+          <w:sz w:val="21"/>
+          <w:szCs w:val="21"/>
+          <w:lang w:eastAsia="en-ID"/>
+          <w14:ligatures w14:val="none"/>
+        </w:rPr>
+        <w:t xml:space="preserve">    deskripsi </w:t>
+      </w:r>
+      <w:r>
+        <w:rPr>
+          <w:rFonts w:ascii="Consolas" w:eastAsia="Times New Roman" w:hAnsi="Consolas" w:cs="Times New Roman"/>
+          <w:color w:val="569CD6"/>
+          <w:kern w:val="0"/>
+          <w:sz w:val="21"/>
+          <w:szCs w:val="21"/>
+          <w:lang w:eastAsia="en-ID"/>
+          <w14:ligatures w14:val="none"/>
+        </w:rPr>
+        <w:t>TEXT</w:t>
+      </w:r>
+    </w:p>
+    <w:p>
+      <w:pPr>
+        <w:shd w:val="clear" w:color="auto" w:fill="000000"/>
+        <w:spacing w:after="0" w:line="285" w:lineRule="atLeast"/>
+        <w:rPr>
+          <w:rFonts w:ascii="Consolas" w:eastAsia="Times New Roman" w:hAnsi="Consolas" w:cs="Times New Roman"/>
+          <w:color w:val="FFFFFF"/>
+          <w:kern w:val="0"/>
+          <w:sz w:val="21"/>
+          <w:szCs w:val="21"/>
+          <w:lang w:eastAsia="en-ID"/>
+          <w14:ligatures w14:val="none"/>
+        </w:rPr>
+      </w:pPr>
+      <w:r>
+        <w:rPr>
+          <w:rFonts w:ascii="Consolas" w:eastAsia="Times New Roman" w:hAnsi="Consolas" w:cs="Times New Roman"/>
+          <w:color w:val="FFFFFF"/>
+          <w:kern w:val="0"/>
+          <w:sz w:val="21"/>
+          <w:szCs w:val="21"/>
+          <w:lang w:eastAsia="en-ID"/>
+          <w14:ligatures w14:val="none"/>
+        </w:rPr>
+        <w:t>);</w:t>
+      </w:r>
+    </w:p>
+    <w:p>
+      <w:pPr>
+        <w:shd w:val="clear" w:color="auto" w:fill="000000"/>
+        <w:spacing w:after="0" w:line="285" w:lineRule="atLeast"/>
+        <w:rPr>
+          <w:rFonts w:ascii="Consolas" w:eastAsia="Times New Roman" w:hAnsi="Consolas" w:cs="Times New Roman"/>
+          <w:color w:val="FFFFFF"/>
+          <w:kern w:val="0"/>
+          <w:sz w:val="21"/>
+          <w:szCs w:val="21"/>
+          <w:lang w:eastAsia="en-ID"/>
+          <w14:ligatures w14:val="none"/>
+        </w:rPr>
+      </w:pPr>
+    </w:p>
+    <w:p>
+      <w:pPr>
+        <w:shd w:val="clear" w:color="auto" w:fill="000000"/>
+        <w:spacing w:after="0" w:line="285" w:lineRule="atLeast"/>
+        <w:rPr>
+          <w:rFonts w:ascii="Consolas" w:eastAsia="Times New Roman" w:hAnsi="Consolas" w:cs="Times New Roman"/>
+          <w:color w:val="FFFFFF"/>
+          <w:kern w:val="0"/>
+          <w:sz w:val="21"/>
+          <w:szCs w:val="21"/>
+          <w:lang w:eastAsia="en-ID"/>
+          <w14:ligatures w14:val="none"/>
+        </w:rPr>
+      </w:pPr>
+      <w:r>
+        <w:rPr>
+          <w:rFonts w:ascii="Consolas" w:eastAsia="Times New Roman" w:hAnsi="Consolas" w:cs="Times New Roman"/>
+          <w:color w:val="569CD6"/>
+          <w:kern w:val="0"/>
+          <w:sz w:val="21"/>
+          <w:szCs w:val="21"/>
+          <w:lang w:eastAsia="en-ID"/>
+          <w14:ligatures w14:val="none"/>
+        </w:rPr>
+        <w:t>CREATE</w:t>
+      </w:r>
+      <w:r>
+        <w:rPr>
+          <w:rFonts w:ascii="Consolas" w:eastAsia="Times New Roman" w:hAnsi="Consolas" w:cs="Times New Roman"/>
+          <w:color w:val="FFFFFF"/>
+          <w:kern w:val="0"/>
+          <w:sz w:val="21"/>
+          <w:szCs w:val="21"/>
+          <w:lang w:eastAsia="en-ID"/>
+          <w14:ligatures w14:val="none"/>
+        </w:rPr>
+        <w:t xml:space="preserve"> </w:t>
+      </w:r>
+      <w:r>
+        <w:rPr>
+          <w:rFonts w:ascii="Consolas" w:eastAsia="Times New Roman" w:hAnsi="Consolas" w:cs="Times New Roman"/>
+          <w:color w:val="569CD6"/>
+          <w:kern w:val="0"/>
+          <w:sz w:val="21"/>
+          <w:szCs w:val="21"/>
+          <w:lang w:eastAsia="en-ID"/>
+          <w14:ligatures w14:val="none"/>
+        </w:rPr>
+        <w:t>TABLE</w:t>
+      </w:r>
+      <w:r>
+        <w:rPr>
+          <w:rFonts w:ascii="Consolas" w:eastAsia="Times New Roman" w:hAnsi="Consolas" w:cs="Times New Roman"/>
+          <w:color w:val="FFFFFF"/>
+          <w:kern w:val="0"/>
+          <w:sz w:val="21"/>
+          <w:szCs w:val="21"/>
+          <w:lang w:eastAsia="en-ID"/>
+          <w14:ligatures w14:val="none"/>
+        </w:rPr>
+        <w:t xml:space="preserve"> </w:t>
+      </w:r>
+      <w:r>
+        <w:rPr>
+          <w:rFonts w:ascii="Consolas" w:eastAsia="Times New Roman" w:hAnsi="Consolas" w:cs="Times New Roman"/>
+          <w:color w:val="DCDCAA"/>
+          <w:kern w:val="0"/>
+          <w:sz w:val="21"/>
+          <w:szCs w:val="21"/>
+          <w:lang w:eastAsia="en-ID"/>
+          <w14:ligatures w14:val="none"/>
+        </w:rPr>
+        <w:t>users</w:t>
+      </w:r>
+      <w:r>
+        <w:rPr>
+          <w:rFonts w:ascii="Consolas" w:eastAsia="Times New Roman" w:hAnsi="Consolas" w:cs="Times New Roman"/>
+          <w:color w:val="FFFFFF"/>
+          <w:kern w:val="0"/>
+          <w:sz w:val="21"/>
+          <w:szCs w:val="21"/>
+          <w:lang w:eastAsia="en-ID"/>
+          <w14:ligatures w14:val="none"/>
+        </w:rPr>
+        <w:t xml:space="preserve"> (</w:t>
+      </w:r>
+    </w:p>
+    <w:p>
+      <w:pPr>
+        <w:shd w:val="clear" w:color="auto" w:fill="000000"/>
+        <w:spacing w:after="0" w:line="285" w:lineRule="atLeast"/>
+        <w:rPr>
+          <w:rFonts w:ascii="Consolas" w:eastAsia="Times New Roman" w:hAnsi="Consolas" w:cs="Times New Roman"/>
+          <w:color w:val="FFFFFF"/>
+          <w:kern w:val="0"/>
+          <w:sz w:val="21"/>
+          <w:szCs w:val="21"/>
+          <w:lang w:eastAsia="en-ID"/>
+          <w14:ligatures w14:val="none"/>
+        </w:rPr>
+      </w:pPr>
+      <w:r>
+        <w:rPr>
+          <w:rFonts w:ascii="Consolas" w:eastAsia="Times New Roman" w:hAnsi="Consolas" w:cs="Times New Roman"/>
+          <w:color w:val="FFFFFF"/>
+          <w:kern w:val="0"/>
+          <w:sz w:val="21"/>
+          <w:szCs w:val="21"/>
+          <w:lang w:eastAsia="en-ID"/>
+          <w14:ligatures w14:val="none"/>
+        </w:rPr>
+        <w:t xml:space="preserve">    id_user </w:t>
+      </w:r>
+      <w:r>
+        <w:rPr>
+          <w:rFonts w:ascii="Consolas" w:eastAsia="Times New Roman" w:hAnsi="Consolas" w:cs="Times New Roman"/>
+          <w:color w:val="569CD6"/>
+          <w:kern w:val="0"/>
+          <w:sz w:val="21"/>
+          <w:szCs w:val="21"/>
+          <w:lang w:eastAsia="en-ID"/>
+          <w14:ligatures w14:val="none"/>
+        </w:rPr>
+        <w:t>SERIAL</w:t>
+      </w:r>
+      <w:r>
+        <w:rPr>
+          <w:rFonts w:ascii="Consolas" w:eastAsia="Times New Roman" w:hAnsi="Consolas" w:cs="Times New Roman"/>
+          <w:color w:val="FFFFFF"/>
+          <w:kern w:val="0"/>
+          <w:sz w:val="21"/>
+          <w:szCs w:val="21"/>
+          <w:lang w:eastAsia="en-ID"/>
+          <w14:ligatures w14:val="none"/>
+        </w:rPr>
+        <w:t xml:space="preserve"> </w:t>
+      </w:r>
+      <w:r>
+        <w:rPr>
+          <w:rFonts w:ascii="Consolas" w:eastAsia="Times New Roman" w:hAnsi="Consolas" w:cs="Times New Roman"/>
+          <w:color w:val="569CD6"/>
+          <w:kern w:val="0"/>
+          <w:sz w:val="21"/>
+          <w:szCs w:val="21"/>
+          <w:lang w:eastAsia="en-ID"/>
+          <w14:ligatures w14:val="none"/>
+        </w:rPr>
+        <w:t>PRIMARY KEY</w:t>
+      </w:r>
+      <w:r>
+        <w:rPr>
+          <w:rFonts w:ascii="Consolas" w:eastAsia="Times New Roman" w:hAnsi="Consolas" w:cs="Times New Roman"/>
+          <w:color w:val="FFFFFF"/>
+          <w:kern w:val="0"/>
+          <w:sz w:val="21"/>
+          <w:szCs w:val="21"/>
+          <w:lang w:eastAsia="en-ID"/>
+          <w14:ligatures w14:val="none"/>
+        </w:rPr>
+        <w:t>,</w:t>
+      </w:r>
+    </w:p>
+    <w:p>
+      <w:pPr>
+        <w:shd w:val="clear" w:color="auto" w:fill="000000"/>
+        <w:spacing w:after="0" w:line="285" w:lineRule="atLeast"/>
+        <w:rPr>
+          <w:rFonts w:ascii="Consolas" w:eastAsia="Times New Roman" w:hAnsi="Consolas" w:cs="Times New Roman"/>
+          <w:color w:val="FFFFFF"/>
+          <w:kern w:val="0"/>
+          <w:sz w:val="21"/>
+          <w:szCs w:val="21"/>
+          <w:lang w:eastAsia="en-ID"/>
+          <w14:ligatures w14:val="none"/>
+        </w:rPr>
+      </w:pPr>
+      <w:r>
+        <w:rPr>
+          <w:rFonts w:ascii="Consolas" w:eastAsia="Times New Roman" w:hAnsi="Consolas" w:cs="Times New Roman"/>
+          <w:color w:val="FFFFFF"/>
+          <w:kern w:val="0"/>
+          <w:sz w:val="21"/>
+          <w:szCs w:val="21"/>
+          <w:lang w:eastAsia="en-ID"/>
+          <w14:ligatures w14:val="none"/>
+        </w:rPr>
+        <w:t xml:space="preserve">    nama </w:t>
+      </w:r>
+      <w:r>
+        <w:rPr>
+          <w:rFonts w:ascii="Consolas" w:eastAsia="Times New Roman" w:hAnsi="Consolas" w:cs="Times New Roman"/>
+          <w:color w:val="569CD6"/>
+          <w:kern w:val="0"/>
+          <w:sz w:val="21"/>
+          <w:szCs w:val="21"/>
+          <w:lang w:eastAsia="en-ID"/>
+          <w14:ligatures w14:val="none"/>
+        </w:rPr>
+        <w:t>VARCHAR</w:t>
+      </w:r>
+      <w:r>
+        <w:rPr>
+          <w:rFonts w:ascii="Consolas" w:eastAsia="Times New Roman" w:hAnsi="Consolas" w:cs="Times New Roman"/>
+          <w:color w:val="FFFFFF"/>
+          <w:kern w:val="0"/>
+          <w:sz w:val="21"/>
+          <w:szCs w:val="21"/>
+          <w:lang w:eastAsia="en-ID"/>
+          <w14:ligatures w14:val="none"/>
+        </w:rPr>
+        <w:t>(</w:t>
+      </w:r>
+      <w:r>
+        <w:rPr>
+          <w:rFonts w:ascii="Consolas" w:eastAsia="Times New Roman" w:hAnsi="Consolas" w:cs="Times New Roman"/>
+          <w:color w:val="B5CEA8"/>
+          <w:kern w:val="0"/>
+          <w:sz w:val="21"/>
+          <w:szCs w:val="21"/>
+          <w:lang w:eastAsia="en-ID"/>
+          <w14:ligatures w14:val="none"/>
+        </w:rPr>
+        <w:t>255</w:t>
+      </w:r>
+      <w:r>
+        <w:rPr>
+          <w:rFonts w:ascii="Consolas" w:eastAsia="Times New Roman" w:hAnsi="Consolas" w:cs="Times New Roman"/>
+          <w:color w:val="FFFFFF"/>
+          <w:kern w:val="0"/>
+          <w:sz w:val="21"/>
+          <w:szCs w:val="21"/>
+          <w:lang w:eastAsia="en-ID"/>
+          <w14:ligatures w14:val="none"/>
+        </w:rPr>
+        <w:t>),</w:t>
+      </w:r>
+    </w:p>
+    <w:p>
+      <w:pPr>
+        <w:shd w:val="clear" w:color="auto" w:fill="000000"/>
+        <w:spacing w:after="0" w:line="285" w:lineRule="atLeast"/>
+        <w:rPr>
+          <w:rFonts w:ascii="Consolas" w:eastAsia="Times New Roman" w:hAnsi="Consolas" w:cs="Times New Roman"/>
+          <w:color w:val="FFFFFF"/>
+          <w:kern w:val="0"/>
+          <w:sz w:val="21"/>
+          <w:szCs w:val="21"/>
+          <w:lang w:eastAsia="en-ID"/>
+          <w14:ligatures w14:val="none"/>
+        </w:rPr>
+      </w:pPr>
+      <w:r>
+        <w:rPr>
+          <w:rFonts w:ascii="Consolas" w:eastAsia="Times New Roman" w:hAnsi="Consolas" w:cs="Times New Roman"/>
+          <w:color w:val="FFFFFF"/>
+          <w:kern w:val="0"/>
+          <w:sz w:val="21"/>
+          <w:szCs w:val="21"/>
+          <w:lang w:eastAsia="en-ID"/>
+          <w14:ligatures w14:val="none"/>
+        </w:rPr>
+        <w:t xml:space="preserve">    email </w:t>
+      </w:r>
+      <w:r>
+        <w:rPr>
+          <w:rFonts w:ascii="Consolas" w:eastAsia="Times New Roman" w:hAnsi="Consolas" w:cs="Times New Roman"/>
+          <w:color w:val="569CD6"/>
+          <w:kern w:val="0"/>
+          <w:sz w:val="21"/>
+          <w:szCs w:val="21"/>
+          <w:lang w:eastAsia="en-ID"/>
+          <w14:ligatures w14:val="none"/>
+        </w:rPr>
+        <w:t>VARCHAR</w:t>
+      </w:r>
+      <w:r>
+        <w:rPr>
+          <w:rFonts w:ascii="Consolas" w:eastAsia="Times New Roman" w:hAnsi="Consolas" w:cs="Times New Roman"/>
+          <w:color w:val="FFFFFF"/>
+          <w:kern w:val="0"/>
+          <w:sz w:val="21"/>
+          <w:szCs w:val="21"/>
+          <w:lang w:eastAsia="en-ID"/>
+          <w14:ligatures w14:val="none"/>
+        </w:rPr>
+        <w:t>(</w:t>
+      </w:r>
+      <w:r>
+        <w:rPr>
+          <w:rFonts w:ascii="Consolas" w:eastAsia="Times New Roman" w:hAnsi="Consolas" w:cs="Times New Roman"/>
+          <w:color w:val="B5CEA8"/>
+          <w:kern w:val="0"/>
+          <w:sz w:val="21"/>
+          <w:szCs w:val="21"/>
+          <w:lang w:eastAsia="en-ID"/>
+          <w14:ligatures w14:val="none"/>
+        </w:rPr>
+        <w:t>255</w:t>
+      </w:r>
+      <w:r>
+        <w:rPr>
+          <w:rFonts w:ascii="Consolas" w:eastAsia="Times New Roman" w:hAnsi="Consolas" w:cs="Times New Roman"/>
+          <w:color w:val="FFFFFF"/>
+          <w:kern w:val="0"/>
+          <w:sz w:val="21"/>
+          <w:szCs w:val="21"/>
+          <w:lang w:eastAsia="en-ID"/>
+          <w14:ligatures w14:val="none"/>
+        </w:rPr>
+        <w:t xml:space="preserve">) </w:t>
+      </w:r>
+      <w:r>
+        <w:rPr>
+          <w:rFonts w:ascii="Consolas" w:eastAsia="Times New Roman" w:hAnsi="Consolas" w:cs="Times New Roman"/>
+          <w:color w:val="569CD6"/>
+          <w:kern w:val="0"/>
+          <w:sz w:val="21"/>
+          <w:szCs w:val="21"/>
+          <w:lang w:eastAsia="en-ID"/>
+          <w14:ligatures w14:val="none"/>
+        </w:rPr>
+        <w:t>UNIQUE</w:t>
+      </w:r>
+      <w:r>
+        <w:rPr>
+          <w:rFonts w:ascii="Consolas" w:eastAsia="Times New Roman" w:hAnsi="Consolas" w:cs="Times New Roman"/>
+          <w:color w:val="FFFFFF"/>
+          <w:kern w:val="0"/>
+          <w:sz w:val="21"/>
+          <w:szCs w:val="21"/>
+          <w:lang w:eastAsia="en-ID"/>
+          <w14:ligatures w14:val="none"/>
+        </w:rPr>
+        <w:t>,</w:t>
+      </w:r>
+    </w:p>
+    <w:p>
+      <w:pPr>
+        <w:shd w:val="clear" w:color="auto" w:fill="000000"/>
+        <w:spacing w:after="0" w:line="285" w:lineRule="atLeast"/>
+        <w:rPr>
+          <w:rFonts w:ascii="Consolas" w:eastAsia="Times New Roman" w:hAnsi="Consolas" w:cs="Times New Roman"/>
+          <w:color w:val="FFFFFF"/>
+          <w:kern w:val="0"/>
+          <w:sz w:val="21"/>
+          <w:szCs w:val="21"/>
+          <w:lang w:eastAsia="en-ID"/>
+          <w14:ligatures w14:val="none"/>
+        </w:rPr>
+      </w:pPr>
+      <w:r>
+        <w:rPr>
+          <w:rFonts w:ascii="Consolas" w:eastAsia="Times New Roman" w:hAnsi="Consolas" w:cs="Times New Roman"/>
+          <w:color w:val="FFFFFF"/>
+          <w:kern w:val="0"/>
+          <w:sz w:val="21"/>
+          <w:szCs w:val="21"/>
+          <w:lang w:eastAsia="en-ID"/>
+          <w14:ligatures w14:val="none"/>
+        </w:rPr>
+        <w:t xml:space="preserve">    </w:t>
+      </w:r>
+      <w:r>
+        <w:rPr>
+          <w:rFonts w:ascii="Consolas" w:eastAsia="Times New Roman" w:hAnsi="Consolas" w:cs="Times New Roman"/>
+          <w:color w:val="569CD6"/>
+          <w:kern w:val="0"/>
+          <w:sz w:val="21"/>
+          <w:szCs w:val="21"/>
+          <w:lang w:eastAsia="en-ID"/>
+          <w14:ligatures w14:val="none"/>
+        </w:rPr>
+        <w:t>password</w:t>
+      </w:r>
+      <w:r>
+        <w:rPr>
+          <w:rFonts w:ascii="Consolas" w:eastAsia="Times New Roman" w:hAnsi="Consolas" w:cs="Times New Roman"/>
+          <w:color w:val="FFFFFF"/>
+          <w:kern w:val="0"/>
+          <w:sz w:val="21"/>
+          <w:szCs w:val="21"/>
+          <w:lang w:eastAsia="en-ID"/>
+          <w14:ligatures w14:val="none"/>
+        </w:rPr>
+        <w:t xml:space="preserve"> </w:t>
+      </w:r>
+      <w:r>
+        <w:rPr>
+          <w:rFonts w:ascii="Consolas" w:eastAsia="Times New Roman" w:hAnsi="Consolas" w:cs="Times New Roman"/>
+          <w:color w:val="569CD6"/>
+          <w:kern w:val="0"/>
+          <w:sz w:val="21"/>
+          <w:szCs w:val="21"/>
+          <w:lang w:eastAsia="en-ID"/>
+          <w14:ligatures w14:val="none"/>
+        </w:rPr>
+        <w:t>VARCHAR</w:t>
+      </w:r>
+      <w:r>
+        <w:rPr>
+          <w:rFonts w:ascii="Consolas" w:eastAsia="Times New Roman" w:hAnsi="Consolas" w:cs="Times New Roman"/>
+          <w:color w:val="FFFFFF"/>
+          <w:kern w:val="0"/>
+          <w:sz w:val="21"/>
+          <w:szCs w:val="21"/>
+          <w:lang w:eastAsia="en-ID"/>
+          <w14:ligatures w14:val="none"/>
+        </w:rPr>
+        <w:t>(</w:t>
+      </w:r>
+      <w:r>
+        <w:rPr>
+          <w:rFonts w:ascii="Consolas" w:eastAsia="Times New Roman" w:hAnsi="Consolas" w:cs="Times New Roman"/>
+          <w:color w:val="B5CEA8"/>
+          <w:kern w:val="0"/>
+          <w:sz w:val="21"/>
+          <w:szCs w:val="21"/>
+          <w:lang w:eastAsia="en-ID"/>
+          <w14:ligatures w14:val="none"/>
+        </w:rPr>
+        <w:t>255</w:t>
+      </w:r>
+      <w:r>
+        <w:rPr>
+          <w:rFonts w:ascii="Consolas" w:eastAsia="Times New Roman" w:hAnsi="Consolas" w:cs="Times New Roman"/>
+          <w:color w:val="FFFFFF"/>
+          <w:kern w:val="0"/>
+          <w:sz w:val="21"/>
+          <w:szCs w:val="21"/>
+          <w:lang w:eastAsia="en-ID"/>
+          <w14:ligatures w14:val="none"/>
+        </w:rPr>
+        <w:t>),</w:t>
+      </w:r>
+    </w:p>
+    <w:p>
+      <w:pPr>
+        <w:shd w:val="clear" w:color="auto" w:fill="000000"/>
+        <w:spacing w:after="0" w:line="285" w:lineRule="atLeast"/>
+        <w:rPr>
+          <w:rFonts w:ascii="Consolas" w:eastAsia="Times New Roman" w:hAnsi="Consolas" w:cs="Times New Roman"/>
+          <w:color w:val="FFFFFF"/>
+          <w:kern w:val="0"/>
+          <w:sz w:val="21"/>
+          <w:szCs w:val="21"/>
+          <w:lang w:eastAsia="en-ID"/>
+          <w14:ligatures w14:val="none"/>
+        </w:rPr>
+      </w:pPr>
+      <w:r>
+        <w:rPr>
+          <w:rFonts w:ascii="Consolas" w:eastAsia="Times New Roman" w:hAnsi="Consolas" w:cs="Times New Roman"/>
+          <w:color w:val="FFFFFF"/>
+          <w:kern w:val="0"/>
+          <w:sz w:val="21"/>
+          <w:szCs w:val="21"/>
+          <w:lang w:eastAsia="en-ID"/>
+          <w14:ligatures w14:val="none"/>
+        </w:rPr>
+        <w:t xml:space="preserve">    alamat </w:t>
+      </w:r>
+      <w:r>
+        <w:rPr>
+          <w:rFonts w:ascii="Consolas" w:eastAsia="Times New Roman" w:hAnsi="Consolas" w:cs="Times New Roman"/>
+          <w:color w:val="569CD6"/>
+          <w:kern w:val="0"/>
+          <w:sz w:val="21"/>
+          <w:szCs w:val="21"/>
+          <w:lang w:eastAsia="en-ID"/>
+          <w14:ligatures w14:val="none"/>
+        </w:rPr>
+        <w:t>TEXT</w:t>
+      </w:r>
+      <w:r>
+        <w:rPr>
+          <w:rFonts w:ascii="Consolas" w:eastAsia="Times New Roman" w:hAnsi="Consolas" w:cs="Times New Roman"/>
+          <w:color w:val="FFFFFF"/>
+          <w:kern w:val="0"/>
+          <w:sz w:val="21"/>
+          <w:szCs w:val="21"/>
+          <w:lang w:eastAsia="en-ID"/>
+          <w14:ligatures w14:val="none"/>
+        </w:rPr>
+        <w:t>,</w:t>
+      </w:r>
+    </w:p>
+    <w:p>
+      <w:pPr>
+        <w:shd w:val="clear" w:color="auto" w:fill="000000"/>
+        <w:spacing w:after="0" w:line="285" w:lineRule="atLeast"/>
+        <w:rPr>
+          <w:rFonts w:ascii="Consolas" w:eastAsia="Times New Roman" w:hAnsi="Consolas" w:cs="Times New Roman"/>
+          <w:color w:val="FFFFFF"/>
+          <w:kern w:val="0"/>
+          <w:sz w:val="21"/>
+          <w:szCs w:val="21"/>
+          <w:lang w:eastAsia="en-ID"/>
+          <w14:ligatures w14:val="none"/>
+        </w:rPr>
+      </w:pPr>
+      <w:r>
+        <w:rPr>
+          <w:rFonts w:ascii="Consolas" w:eastAsia="Times New Roman" w:hAnsi="Consolas" w:cs="Times New Roman"/>
+          <w:color w:val="FFFFFF"/>
+          <w:kern w:val="0"/>
+          <w:sz w:val="21"/>
+          <w:szCs w:val="21"/>
+          <w:lang w:eastAsia="en-ID"/>
+          <w14:ligatures w14:val="none"/>
+        </w:rPr>
+        <w:t xml:space="preserve">    no_telepon </w:t>
+      </w:r>
+      <w:r>
+        <w:rPr>
+          <w:rFonts w:ascii="Consolas" w:eastAsia="Times New Roman" w:hAnsi="Consolas" w:cs="Times New Roman"/>
+          <w:color w:val="569CD6"/>
+          <w:kern w:val="0"/>
+          <w:sz w:val="21"/>
+          <w:szCs w:val="21"/>
+          <w:lang w:eastAsia="en-ID"/>
+          <w14:ligatures w14:val="none"/>
+        </w:rPr>
+        <w:t>VARCHAR</w:t>
+      </w:r>
+      <w:r>
+        <w:rPr>
+          <w:rFonts w:ascii="Consolas" w:eastAsia="Times New Roman" w:hAnsi="Consolas" w:cs="Times New Roman"/>
+          <w:color w:val="FFFFFF"/>
+          <w:kern w:val="0"/>
+          <w:sz w:val="21"/>
+          <w:szCs w:val="21"/>
+          <w:lang w:eastAsia="en-ID"/>
+          <w14:ligatures w14:val="none"/>
+        </w:rPr>
+        <w:t>(</w:t>
+      </w:r>
+      <w:r>
+        <w:rPr>
+          <w:rFonts w:ascii="Consolas" w:eastAsia="Times New Roman" w:hAnsi="Consolas" w:cs="Times New Roman"/>
+          <w:color w:val="B5CEA8"/>
+          <w:kern w:val="0"/>
+          <w:sz w:val="21"/>
+          <w:szCs w:val="21"/>
+          <w:lang w:eastAsia="en-ID"/>
+          <w14:ligatures w14:val="none"/>
+        </w:rPr>
+        <w:t>15</w:t>
+      </w:r>
+      <w:r>
+        <w:rPr>
+          <w:rFonts w:ascii="Consolas" w:eastAsia="Times New Roman" w:hAnsi="Consolas" w:cs="Times New Roman"/>
+          <w:color w:val="FFFFFF"/>
+          <w:kern w:val="0"/>
+          <w:sz w:val="21"/>
+          <w:szCs w:val="21"/>
+          <w:lang w:eastAsia="en-ID"/>
+          <w14:ligatures w14:val="none"/>
+        </w:rPr>
+        <w:t>)</w:t>
+      </w:r>
+    </w:p>
+    <w:p>
+      <w:pPr>
+        <w:shd w:val="clear" w:color="auto" w:fill="000000"/>
+        <w:spacing w:after="0" w:line="285" w:lineRule="atLeast"/>
+        <w:rPr>
+          <w:rFonts w:ascii="Consolas" w:eastAsia="Times New Roman" w:hAnsi="Consolas" w:cs="Times New Roman"/>
+          <w:color w:val="FFFFFF"/>
+          <w:kern w:val="0"/>
+          <w:sz w:val="21"/>
+          <w:szCs w:val="21"/>
+          <w:lang w:eastAsia="en-ID"/>
+          <w14:ligatures w14:val="none"/>
+        </w:rPr>
+      </w:pPr>
+      <w:r>
+        <w:rPr>
+          <w:rFonts w:ascii="Consolas" w:eastAsia="Times New Roman" w:hAnsi="Consolas" w:cs="Times New Roman"/>
+          <w:color w:val="FFFFFF"/>
+          <w:kern w:val="0"/>
+          <w:sz w:val="21"/>
+          <w:szCs w:val="21"/>
+          <w:lang w:eastAsia="en-ID"/>
+          <w14:ligatures w14:val="none"/>
+        </w:rPr>
+        <w:t>);</w:t>
+      </w:r>
+    </w:p>
+    <w:p>
+      <w:pPr>
+        <w:shd w:val="clear" w:color="auto" w:fill="000000"/>
+        <w:spacing w:after="0" w:line="285" w:lineRule="atLeast"/>
+        <w:rPr>
+          <w:rFonts w:ascii="Consolas" w:eastAsia="Times New Roman" w:hAnsi="Consolas" w:cs="Times New Roman"/>
+          <w:color w:val="FFFFFF"/>
+          <w:kern w:val="0"/>
+          <w:sz w:val="21"/>
+          <w:szCs w:val="21"/>
+          <w:lang w:eastAsia="en-ID"/>
+          <w14:ligatures w14:val="none"/>
+        </w:rPr>
+      </w:pPr>
+    </w:p>
+    <w:p>
+      <w:pPr>
+        <w:shd w:val="clear" w:color="auto" w:fill="000000"/>
+        <w:spacing w:after="0" w:line="285" w:lineRule="atLeast"/>
+        <w:rPr>
+          <w:rFonts w:ascii="Consolas" w:eastAsia="Times New Roman" w:hAnsi="Consolas" w:cs="Times New Roman"/>
+          <w:color w:val="FFFFFF"/>
+          <w:kern w:val="0"/>
+          <w:sz w:val="21"/>
+          <w:szCs w:val="21"/>
+          <w:lang w:eastAsia="en-ID"/>
+          <w14:ligatures w14:val="none"/>
+        </w:rPr>
+      </w:pPr>
+      <w:r>
+        <w:rPr>
+          <w:rFonts w:ascii="Consolas" w:eastAsia="Times New Roman" w:hAnsi="Consolas" w:cs="Times New Roman"/>
+          <w:color w:val="569CD6"/>
+          <w:kern w:val="0"/>
+          <w:sz w:val="21"/>
+          <w:szCs w:val="21"/>
+          <w:lang w:eastAsia="en-ID"/>
+          <w14:ligatures w14:val="none"/>
+        </w:rPr>
+        <w:t>CREATE</w:t>
+      </w:r>
+      <w:r>
+        <w:rPr>
+          <w:rFonts w:ascii="Consolas" w:eastAsia="Times New Roman" w:hAnsi="Consolas" w:cs="Times New Roman"/>
+          <w:color w:val="FFFFFF"/>
+          <w:kern w:val="0"/>
+          <w:sz w:val="21"/>
+          <w:szCs w:val="21"/>
+          <w:lang w:eastAsia="en-ID"/>
+          <w14:ligatures w14:val="none"/>
+        </w:rPr>
+        <w:t xml:space="preserve"> </w:t>
+      </w:r>
+      <w:r>
+        <w:rPr>
+          <w:rFonts w:ascii="Consolas" w:eastAsia="Times New Roman" w:hAnsi="Consolas" w:cs="Times New Roman"/>
+          <w:color w:val="569CD6"/>
+          <w:kern w:val="0"/>
+          <w:sz w:val="21"/>
+          <w:szCs w:val="21"/>
+          <w:lang w:eastAsia="en-ID"/>
+          <w14:ligatures w14:val="none"/>
+        </w:rPr>
+        <w:t>TABLE</w:t>
+      </w:r>
+      <w:r>
+        <w:rPr>
+          <w:rFonts w:ascii="Consolas" w:eastAsia="Times New Roman" w:hAnsi="Consolas" w:cs="Times New Roman"/>
+          <w:color w:val="FFFFFF"/>
+          <w:kern w:val="0"/>
+          <w:sz w:val="21"/>
+          <w:szCs w:val="21"/>
+          <w:lang w:eastAsia="en-ID"/>
+          <w14:ligatures w14:val="none"/>
+        </w:rPr>
+        <w:t xml:space="preserve"> </w:t>
+      </w:r>
+      <w:r>
+        <w:rPr>
+          <w:rFonts w:ascii="Consolas" w:eastAsia="Times New Roman" w:hAnsi="Consolas" w:cs="Times New Roman"/>
+          <w:color w:val="DCDCAA"/>
+          <w:kern w:val="0"/>
+          <w:sz w:val="21"/>
+          <w:szCs w:val="21"/>
+          <w:lang w:eastAsia="en-ID"/>
+          <w14:ligatures w14:val="none"/>
+        </w:rPr>
+        <w:t>pesanan</w:t>
+      </w:r>
+      <w:r>
+        <w:rPr>
+          <w:rFonts w:ascii="Consolas" w:eastAsia="Times New Roman" w:hAnsi="Consolas" w:cs="Times New Roman"/>
+          <w:color w:val="FFFFFF"/>
+          <w:kern w:val="0"/>
+          <w:sz w:val="21"/>
+          <w:szCs w:val="21"/>
+          <w:lang w:eastAsia="en-ID"/>
+          <w14:ligatures w14:val="none"/>
+        </w:rPr>
+        <w:t xml:space="preserve"> (</w:t>
+      </w:r>
+    </w:p>
+    <w:p>
+      <w:pPr>
+        <w:shd w:val="clear" w:color="auto" w:fill="000000"/>
+        <w:spacing w:after="0" w:line="285" w:lineRule="atLeast"/>
+        <w:rPr>
+          <w:rFonts w:ascii="Consolas" w:eastAsia="Times New Roman" w:hAnsi="Consolas" w:cs="Times New Roman"/>
+          <w:color w:val="FFFFFF"/>
+          <w:kern w:val="0"/>
+          <w:sz w:val="21"/>
+          <w:szCs w:val="21"/>
+          <w:lang w:eastAsia="en-ID"/>
+          <w14:ligatures w14:val="none"/>
+        </w:rPr>
+      </w:pPr>
+      <w:r>
+        <w:rPr>
+          <w:rFonts w:ascii="Consolas" w:eastAsia="Times New Roman" w:hAnsi="Consolas" w:cs="Times New Roman"/>
+          <w:color w:val="FFFFFF"/>
+          <w:kern w:val="0"/>
+          <w:sz w:val="21"/>
+          <w:szCs w:val="21"/>
+          <w:lang w:eastAsia="en-ID"/>
+          <w14:ligatures w14:val="none"/>
+        </w:rPr>
+        <w:t xml:space="preserve">    id_pesanan </w:t>
+      </w:r>
+      <w:r>
+        <w:rPr>
+          <w:rFonts w:ascii="Consolas" w:eastAsia="Times New Roman" w:hAnsi="Consolas" w:cs="Times New Roman"/>
+          <w:color w:val="569CD6"/>
+          <w:kern w:val="0"/>
+          <w:sz w:val="21"/>
+          <w:szCs w:val="21"/>
+          <w:lang w:eastAsia="en-ID"/>
+          <w14:ligatures w14:val="none"/>
+        </w:rPr>
+        <w:t>SERIAL</w:t>
+      </w:r>
+      <w:r>
+        <w:rPr>
+          <w:rFonts w:ascii="Consolas" w:eastAsia="Times New Roman" w:hAnsi="Consolas" w:cs="Times New Roman"/>
+          <w:color w:val="FFFFFF"/>
+          <w:kern w:val="0"/>
+          <w:sz w:val="21"/>
+          <w:szCs w:val="21"/>
+          <w:lang w:eastAsia="en-ID"/>
+          <w14:ligatures w14:val="none"/>
+        </w:rPr>
+        <w:t xml:space="preserve"> </w:t>
+      </w:r>
+      <w:r>
+        <w:rPr>
+          <w:rFonts w:ascii="Consolas" w:eastAsia="Times New Roman" w:hAnsi="Consolas" w:cs="Times New Roman"/>
+          <w:color w:val="569CD6"/>
+          <w:kern w:val="0"/>
+          <w:sz w:val="21"/>
+          <w:szCs w:val="21"/>
+          <w:lang w:eastAsia="en-ID"/>
+          <w14:ligatures w14:val="none"/>
+        </w:rPr>
+        <w:t>PRIMARY KEY</w:t>
+      </w:r>
+      <w:r>
+        <w:rPr>
+          <w:rFonts w:ascii="Consolas" w:eastAsia="Times New Roman" w:hAnsi="Consolas" w:cs="Times New Roman"/>
+          <w:color w:val="FFFFFF"/>
+          <w:kern w:val="0"/>
+          <w:sz w:val="21"/>
+          <w:szCs w:val="21"/>
+          <w:lang w:eastAsia="en-ID"/>
+          <w14:ligatures w14:val="none"/>
+        </w:rPr>
+        <w:t>,</w:t>
+      </w:r>
+    </w:p>
+    <w:p>
+      <w:pPr>
+        <w:shd w:val="clear" w:color="auto" w:fill="000000"/>
+        <w:spacing w:after="0" w:line="285" w:lineRule="atLeast"/>
+        <w:rPr>
+          <w:rFonts w:ascii="Consolas" w:eastAsia="Times New Roman" w:hAnsi="Consolas" w:cs="Times New Roman"/>
+          <w:color w:val="FFFFFF"/>
+          <w:kern w:val="0"/>
+          <w:sz w:val="21"/>
+          <w:szCs w:val="21"/>
+          <w:lang w:eastAsia="en-ID"/>
+          <w14:ligatures w14:val="none"/>
+        </w:rPr>
+      </w:pPr>
+      <w:r>
+        <w:rPr>
+          <w:rFonts w:ascii="Consolas" w:eastAsia="Times New Roman" w:hAnsi="Consolas" w:cs="Times New Roman"/>
+          <w:color w:val="FFFFFF"/>
+          <w:kern w:val="0"/>
+          <w:sz w:val="21"/>
+          <w:szCs w:val="21"/>
+          <w:lang w:eastAsia="en-ID"/>
+          <w14:ligatures w14:val="none"/>
+        </w:rPr>
+        <w:t xml:space="preserve">    id_user </w:t>
+      </w:r>
+      <w:r>
+        <w:rPr>
+          <w:rFonts w:ascii="Consolas" w:eastAsia="Times New Roman" w:hAnsi="Consolas" w:cs="Times New Roman"/>
+          <w:color w:val="569CD6"/>
+          <w:kern w:val="0"/>
+          <w:sz w:val="21"/>
+          <w:szCs w:val="21"/>
+          <w:lang w:eastAsia="en-ID"/>
+          <w14:ligatures w14:val="none"/>
+        </w:rPr>
+        <w:t>INT</w:t>
+      </w:r>
+      <w:r>
+        <w:rPr>
+          <w:rFonts w:ascii="Consolas" w:eastAsia="Times New Roman" w:hAnsi="Consolas" w:cs="Times New Roman"/>
+          <w:color w:val="FFFFFF"/>
+          <w:kern w:val="0"/>
+          <w:sz w:val="21"/>
+          <w:szCs w:val="21"/>
+          <w:lang w:eastAsia="en-ID"/>
+          <w14:ligatures w14:val="none"/>
+        </w:rPr>
+        <w:t>,</w:t>
+      </w:r>
+    </w:p>
+    <w:p>
+      <w:pPr>
+        <w:shd w:val="clear" w:color="auto" w:fill="000000"/>
+        <w:spacing w:after="0" w:line="285" w:lineRule="atLeast"/>
+        <w:rPr>
+          <w:rFonts w:ascii="Consolas" w:eastAsia="Times New Roman" w:hAnsi="Consolas" w:cs="Times New Roman"/>
+          <w:color w:val="FFFFFF"/>
+          <w:kern w:val="0"/>
+          <w:sz w:val="21"/>
+          <w:szCs w:val="21"/>
+          <w:lang w:eastAsia="en-ID"/>
+          <w14:ligatures w14:val="none"/>
+        </w:rPr>
+      </w:pPr>
+      <w:r>
+        <w:rPr>
+          <w:rFonts w:ascii="Consolas" w:eastAsia="Times New Roman" w:hAnsi="Consolas" w:cs="Times New Roman"/>
+          <w:color w:val="FFFFFF"/>
+          <w:kern w:val="0"/>
+          <w:sz w:val="21"/>
+          <w:szCs w:val="21"/>
+          <w:lang w:eastAsia="en-ID"/>
+          <w14:ligatures w14:val="none"/>
+        </w:rPr>
+        <w:t xml:space="preserve">    total_harga </w:t>
+      </w:r>
+      <w:r>
+        <w:rPr>
+          <w:rFonts w:ascii="Consolas" w:eastAsia="Times New Roman" w:hAnsi="Consolas" w:cs="Times New Roman"/>
+          <w:color w:val="569CD6"/>
+          <w:kern w:val="0"/>
+          <w:sz w:val="21"/>
+          <w:szCs w:val="21"/>
+          <w:lang w:eastAsia="en-ID"/>
+          <w14:ligatures w14:val="none"/>
+        </w:rPr>
+        <w:t>BIGINT</w:t>
+      </w:r>
+      <w:r>
+        <w:rPr>
+          <w:rFonts w:ascii="Consolas" w:eastAsia="Times New Roman" w:hAnsi="Consolas" w:cs="Times New Roman"/>
+          <w:color w:val="FFFFFF"/>
+          <w:kern w:val="0"/>
+          <w:sz w:val="21"/>
+          <w:szCs w:val="21"/>
+          <w:lang w:eastAsia="en-ID"/>
+          <w14:ligatures w14:val="none"/>
+        </w:rPr>
+        <w:t xml:space="preserve"> </w:t>
+      </w:r>
+      <w:r>
+        <w:rPr>
+          <w:rFonts w:ascii="Consolas" w:eastAsia="Times New Roman" w:hAnsi="Consolas" w:cs="Times New Roman"/>
+          <w:color w:val="569CD6"/>
+          <w:kern w:val="0"/>
+          <w:sz w:val="21"/>
+          <w:szCs w:val="21"/>
+          <w:lang w:eastAsia="en-ID"/>
+          <w14:ligatures w14:val="none"/>
+        </w:rPr>
+        <w:t>CHECK</w:t>
+      </w:r>
+      <w:r>
+        <w:rPr>
+          <w:rFonts w:ascii="Consolas" w:eastAsia="Times New Roman" w:hAnsi="Consolas" w:cs="Times New Roman"/>
+          <w:color w:val="FFFFFF"/>
+          <w:kern w:val="0"/>
+          <w:sz w:val="21"/>
+          <w:szCs w:val="21"/>
+          <w:lang w:eastAsia="en-ID"/>
+          <w14:ligatures w14:val="none"/>
+        </w:rPr>
+        <w:t xml:space="preserve">(total_harga </w:t>
+      </w:r>
+      <w:r>
+        <w:rPr>
+          <w:rFonts w:ascii="Consolas" w:eastAsia="Times New Roman" w:hAnsi="Consolas" w:cs="Times New Roman"/>
+          <w:color w:val="D4D4D4"/>
+          <w:kern w:val="0"/>
+          <w:sz w:val="21"/>
+          <w:szCs w:val="21"/>
+          <w:lang w:eastAsia="en-ID"/>
+          <w14:ligatures w14:val="none"/>
+        </w:rPr>
+        <w:t>&gt;=</w:t>
+      </w:r>
+      <w:r>
+        <w:rPr>
+          <w:rFonts w:ascii="Consolas" w:eastAsia="Times New Roman" w:hAnsi="Consolas" w:cs="Times New Roman"/>
+          <w:color w:val="FFFFFF"/>
+          <w:kern w:val="0"/>
+          <w:sz w:val="21"/>
+          <w:szCs w:val="21"/>
+          <w:lang w:eastAsia="en-ID"/>
+          <w14:ligatures w14:val="none"/>
+        </w:rPr>
+        <w:t xml:space="preserve"> </w:t>
+      </w:r>
+      <w:r>
+        <w:rPr>
+          <w:rFonts w:ascii="Consolas" w:eastAsia="Times New Roman" w:hAnsi="Consolas" w:cs="Times New Roman"/>
+          <w:color w:val="B5CEA8"/>
+          <w:kern w:val="0"/>
+          <w:sz w:val="21"/>
+          <w:szCs w:val="21"/>
+          <w:lang w:eastAsia="en-ID"/>
+          <w14:ligatures w14:val="none"/>
+        </w:rPr>
+        <w:t>0</w:t>
+      </w:r>
+      <w:r>
+        <w:rPr>
+          <w:rFonts w:ascii="Consolas" w:eastAsia="Times New Roman" w:hAnsi="Consolas" w:cs="Times New Roman"/>
+          <w:color w:val="FFFFFF"/>
+          <w:kern w:val="0"/>
+          <w:sz w:val="21"/>
+          <w:szCs w:val="21"/>
+          <w:lang w:eastAsia="en-ID"/>
+          <w14:ligatures w14:val="none"/>
+        </w:rPr>
+        <w:t>),</w:t>
+      </w:r>
+    </w:p>
+    <w:p>
+      <w:pPr>
+        <w:shd w:val="clear" w:color="auto" w:fill="000000"/>
+        <w:spacing w:after="0" w:line="285" w:lineRule="atLeast"/>
+        <w:rPr>
+          <w:rFonts w:ascii="Consolas" w:eastAsia="Times New Roman" w:hAnsi="Consolas" w:cs="Times New Roman"/>
+          <w:color w:val="FFFFFF"/>
+          <w:kern w:val="0"/>
+          <w:sz w:val="21"/>
+          <w:szCs w:val="21"/>
+          <w:lang w:eastAsia="en-ID"/>
+          <w14:ligatures w14:val="none"/>
+        </w:rPr>
+      </w:pPr>
+      <w:r>
+        <w:rPr>
+          <w:rFonts w:ascii="Consolas" w:eastAsia="Times New Roman" w:hAnsi="Consolas" w:cs="Times New Roman"/>
+          <w:color w:val="FFFFFF"/>
+          <w:kern w:val="0"/>
+          <w:sz w:val="21"/>
+          <w:szCs w:val="21"/>
+          <w:lang w:eastAsia="en-ID"/>
+          <w14:ligatures w14:val="none"/>
+        </w:rPr>
+        <w:t xml:space="preserve">    tanggal_pesanan </w:t>
+      </w:r>
+      <w:r>
+        <w:rPr>
+          <w:rFonts w:ascii="Consolas" w:eastAsia="Times New Roman" w:hAnsi="Consolas" w:cs="Times New Roman"/>
+          <w:color w:val="569CD6"/>
+          <w:kern w:val="0"/>
+          <w:sz w:val="21"/>
+          <w:szCs w:val="21"/>
+          <w:lang w:eastAsia="en-ID"/>
+          <w14:ligatures w14:val="none"/>
+        </w:rPr>
+        <w:t>TIMESTAMP</w:t>
+      </w:r>
+      <w:r>
+        <w:rPr>
+          <w:rFonts w:ascii="Consolas" w:eastAsia="Times New Roman" w:hAnsi="Consolas" w:cs="Times New Roman"/>
+          <w:color w:val="FFFFFF"/>
+          <w:kern w:val="0"/>
+          <w:sz w:val="21"/>
+          <w:szCs w:val="21"/>
+          <w:lang w:eastAsia="en-ID"/>
+          <w14:ligatures w14:val="none"/>
+        </w:rPr>
+        <w:t xml:space="preserve"> </w:t>
+      </w:r>
+      <w:r>
+        <w:rPr>
+          <w:rFonts w:ascii="Consolas" w:eastAsia="Times New Roman" w:hAnsi="Consolas" w:cs="Times New Roman"/>
+          <w:color w:val="569CD6"/>
+          <w:kern w:val="0"/>
+          <w:sz w:val="21"/>
+          <w:szCs w:val="21"/>
+          <w:lang w:eastAsia="en-ID"/>
+          <w14:ligatures w14:val="none"/>
+        </w:rPr>
+        <w:t>DEFAULT</w:t>
+      </w:r>
+      <w:r>
+        <w:rPr>
+          <w:rFonts w:ascii="Consolas" w:eastAsia="Times New Roman" w:hAnsi="Consolas" w:cs="Times New Roman"/>
+          <w:color w:val="FFFFFF"/>
+          <w:kern w:val="0"/>
+          <w:sz w:val="21"/>
+          <w:szCs w:val="21"/>
+          <w:lang w:eastAsia="en-ID"/>
+          <w14:ligatures w14:val="none"/>
+        </w:rPr>
+        <w:t xml:space="preserve"> CURRENT_TIMESTAMP,</w:t>
+      </w:r>
+    </w:p>
+    <w:p>
+      <w:pPr>
+        <w:shd w:val="clear" w:color="auto" w:fill="000000"/>
+        <w:spacing w:after="0" w:line="285" w:lineRule="atLeast"/>
+        <w:rPr>
+          <w:rFonts w:ascii="Consolas" w:eastAsia="Times New Roman" w:hAnsi="Consolas" w:cs="Times New Roman"/>
+          <w:color w:val="FFFFFF"/>
+          <w:kern w:val="0"/>
+          <w:sz w:val="21"/>
+          <w:szCs w:val="21"/>
+          <w:lang w:eastAsia="en-ID"/>
+          <w14:ligatures w14:val="none"/>
+        </w:rPr>
+      </w:pPr>
+      <w:r>
+        <w:rPr>
+          <w:rFonts w:ascii="Consolas" w:eastAsia="Times New Roman" w:hAnsi="Consolas" w:cs="Times New Roman"/>
+          <w:color w:val="FFFFFF"/>
+          <w:kern w:val="0"/>
+          <w:sz w:val="21"/>
+          <w:szCs w:val="21"/>
+          <w:lang w:eastAsia="en-ID"/>
+          <w14:ligatures w14:val="none"/>
+        </w:rPr>
+        <w:t xml:space="preserve">    </w:t>
+      </w:r>
+      <w:r>
+        <w:rPr>
+          <w:rFonts w:ascii="Consolas" w:eastAsia="Times New Roman" w:hAnsi="Consolas" w:cs="Times New Roman"/>
+          <w:color w:val="569CD6"/>
+          <w:kern w:val="0"/>
+          <w:sz w:val="21"/>
+          <w:szCs w:val="21"/>
+          <w:lang w:eastAsia="en-ID"/>
+          <w14:ligatures w14:val="none"/>
+        </w:rPr>
+        <w:t>status</w:t>
+      </w:r>
+      <w:r>
+        <w:rPr>
+          <w:rFonts w:ascii="Consolas" w:eastAsia="Times New Roman" w:hAnsi="Consolas" w:cs="Times New Roman"/>
+          <w:color w:val="FFFFFF"/>
+          <w:kern w:val="0"/>
+          <w:sz w:val="21"/>
+          <w:szCs w:val="21"/>
+          <w:lang w:eastAsia="en-ID"/>
+          <w14:ligatures w14:val="none"/>
+        </w:rPr>
+        <w:t xml:space="preserve"> status_pesanan </w:t>
+      </w:r>
+      <w:r>
+        <w:rPr>
+          <w:rFonts w:ascii="Consolas" w:eastAsia="Times New Roman" w:hAnsi="Consolas" w:cs="Times New Roman"/>
+          <w:color w:val="569CD6"/>
+          <w:kern w:val="0"/>
+          <w:sz w:val="21"/>
+          <w:szCs w:val="21"/>
+          <w:lang w:eastAsia="en-ID"/>
+          <w14:ligatures w14:val="none"/>
+        </w:rPr>
+        <w:t>DEFAULT</w:t>
+      </w:r>
+      <w:r>
+        <w:rPr>
+          <w:rFonts w:ascii="Consolas" w:eastAsia="Times New Roman" w:hAnsi="Consolas" w:cs="Times New Roman"/>
+          <w:color w:val="FFFFFF"/>
+          <w:kern w:val="0"/>
+          <w:sz w:val="21"/>
+          <w:szCs w:val="21"/>
+          <w:lang w:eastAsia="en-ID"/>
+          <w14:ligatures w14:val="none"/>
+        </w:rPr>
+        <w:t xml:space="preserve"> </w:t>
+      </w:r>
+      <w:r>
+        <w:rPr>
+          <w:rFonts w:ascii="Consolas" w:eastAsia="Times New Roman" w:hAnsi="Consolas" w:cs="Times New Roman"/>
+          <w:color w:val="CE9178"/>
+          <w:kern w:val="0"/>
+          <w:sz w:val="21"/>
+          <w:szCs w:val="21"/>
+          <w:lang w:eastAsia="en-ID"/>
+          <w14:ligatures w14:val="none"/>
+        </w:rPr>
+        <w:t>'Menunggu Pembayaran'</w:t>
+      </w:r>
+      <w:r>
+        <w:rPr>
+          <w:rFonts w:ascii="Consolas" w:eastAsia="Times New Roman" w:hAnsi="Consolas" w:cs="Times New Roman"/>
+          <w:color w:val="FFFFFF"/>
+          <w:kern w:val="0"/>
+          <w:sz w:val="21"/>
+          <w:szCs w:val="21"/>
+          <w:lang w:eastAsia="en-ID"/>
+          <w14:ligatures w14:val="none"/>
+        </w:rPr>
+        <w:t>,</w:t>
+      </w:r>
+    </w:p>
+    <w:p>
+      <w:pPr>
+        <w:shd w:val="clear" w:color="auto" w:fill="000000"/>
+        <w:spacing w:after="0" w:line="285" w:lineRule="atLeast"/>
+        <w:rPr>
+          <w:rFonts w:ascii="Consolas" w:eastAsia="Times New Roman" w:hAnsi="Consolas" w:cs="Times New Roman"/>
+          <w:color w:val="FFFFFF"/>
+          <w:kern w:val="0"/>
+          <w:sz w:val="21"/>
+          <w:szCs w:val="21"/>
+          <w:lang w:eastAsia="en-ID"/>
+          <w14:ligatures w14:val="none"/>
+        </w:rPr>
+      </w:pPr>
+      <w:r>
+        <w:rPr>
+          <w:rFonts w:ascii="Consolas" w:eastAsia="Times New Roman" w:hAnsi="Consolas" w:cs="Times New Roman"/>
+          <w:color w:val="FFFFFF"/>
+          <w:kern w:val="0"/>
+          <w:sz w:val="21"/>
+          <w:szCs w:val="21"/>
+          <w:lang w:eastAsia="en-ID"/>
+          <w14:ligatures w14:val="none"/>
+        </w:rPr>
+        <w:t xml:space="preserve">    </w:t>
+      </w:r>
+      <w:r>
+        <w:rPr>
+          <w:rFonts w:ascii="Consolas" w:eastAsia="Times New Roman" w:hAnsi="Consolas" w:cs="Times New Roman"/>
+          <w:color w:val="569CD6"/>
+          <w:kern w:val="0"/>
+          <w:sz w:val="21"/>
+          <w:szCs w:val="21"/>
+          <w:lang w:eastAsia="en-ID"/>
+          <w14:ligatures w14:val="none"/>
+        </w:rPr>
+        <w:t>FOREIGN KEY</w:t>
+      </w:r>
+      <w:r>
+        <w:rPr>
+          <w:rFonts w:ascii="Consolas" w:eastAsia="Times New Roman" w:hAnsi="Consolas" w:cs="Times New Roman"/>
+          <w:color w:val="FFFFFF"/>
+          <w:kern w:val="0"/>
+          <w:sz w:val="21"/>
+          <w:szCs w:val="21"/>
+          <w:lang w:eastAsia="en-ID"/>
+          <w14:ligatures w14:val="none"/>
+        </w:rPr>
+        <w:t xml:space="preserve"> (id_user) </w:t>
+      </w:r>
+      <w:r>
+        <w:rPr>
+          <w:rFonts w:ascii="Consolas" w:eastAsia="Times New Roman" w:hAnsi="Consolas" w:cs="Times New Roman"/>
+          <w:color w:val="569CD6"/>
+          <w:kern w:val="0"/>
+          <w:sz w:val="21"/>
+          <w:szCs w:val="21"/>
+          <w:lang w:eastAsia="en-ID"/>
+          <w14:ligatures w14:val="none"/>
+        </w:rPr>
+        <w:t>REFERENCES</w:t>
+      </w:r>
+      <w:r>
+        <w:rPr>
+          <w:rFonts w:ascii="Consolas" w:eastAsia="Times New Roman" w:hAnsi="Consolas" w:cs="Times New Roman"/>
+          <w:color w:val="FFFFFF"/>
+          <w:kern w:val="0"/>
+          <w:sz w:val="21"/>
+          <w:szCs w:val="21"/>
+          <w:lang w:eastAsia="en-ID"/>
+          <w14:ligatures w14:val="none"/>
+        </w:rPr>
+        <w:t xml:space="preserve"> users(id_user) </w:t>
+      </w:r>
+      <w:r>
+        <w:rPr>
+          <w:rFonts w:ascii="Consolas" w:eastAsia="Times New Roman" w:hAnsi="Consolas" w:cs="Times New Roman"/>
+          <w:color w:val="569CD6"/>
+          <w:kern w:val="0"/>
+          <w:sz w:val="21"/>
+          <w:szCs w:val="21"/>
+          <w:lang w:eastAsia="en-ID"/>
+          <w14:ligatures w14:val="none"/>
+        </w:rPr>
+        <w:t>ON DELETE CASCADE</w:t>
+      </w:r>
+    </w:p>
+    <w:p>
+      <w:pPr>
+        <w:shd w:val="clear" w:color="auto" w:fill="000000"/>
+        <w:spacing w:after="0" w:line="285" w:lineRule="atLeast"/>
+        <w:rPr>
+          <w:rFonts w:ascii="Consolas" w:eastAsia="Times New Roman" w:hAnsi="Consolas" w:cs="Times New Roman"/>
+          <w:color w:val="FFFFFF"/>
+          <w:kern w:val="0"/>
+          <w:sz w:val="21"/>
+          <w:szCs w:val="21"/>
+          <w:lang w:eastAsia="en-ID"/>
+          <w14:ligatures w14:val="none"/>
+        </w:rPr>
+      </w:pPr>
+      <w:r>
+        <w:rPr>
+          <w:rFonts w:ascii="Consolas" w:eastAsia="Times New Roman" w:hAnsi="Consolas" w:cs="Times New Roman"/>
+          <w:color w:val="FFFFFF"/>
+          <w:kern w:val="0"/>
+          <w:sz w:val="21"/>
+          <w:szCs w:val="21"/>
+          <w:lang w:eastAsia="en-ID"/>
+          <w14:ligatures w14:val="none"/>
+        </w:rPr>
+        <w:t>);</w:t>
+      </w:r>
+    </w:p>
+    <w:p>
+      <w:pPr>
+        <w:shd w:val="clear" w:color="auto" w:fill="000000"/>
+        <w:spacing w:after="0" w:line="285" w:lineRule="atLeast"/>
+        <w:rPr>
+          <w:rFonts w:ascii="Consolas" w:eastAsia="Times New Roman" w:hAnsi="Consolas" w:cs="Times New Roman"/>
+          <w:color w:val="FFFFFF"/>
+          <w:kern w:val="0"/>
+          <w:sz w:val="21"/>
+          <w:szCs w:val="21"/>
+          <w:lang w:eastAsia="en-ID"/>
+          <w14:ligatures w14:val="none"/>
+        </w:rPr>
+      </w:pPr>
+    </w:p>
+    <w:p>
+      <w:pPr>
+        <w:shd w:val="clear" w:color="auto" w:fill="000000"/>
+        <w:spacing w:after="0" w:line="285" w:lineRule="atLeast"/>
+        <w:rPr>
+          <w:rFonts w:ascii="Consolas" w:eastAsia="Times New Roman" w:hAnsi="Consolas" w:cs="Times New Roman"/>
+          <w:color w:val="FFFFFF"/>
+          <w:kern w:val="0"/>
+          <w:sz w:val="21"/>
+          <w:szCs w:val="21"/>
+          <w:lang w:eastAsia="en-ID"/>
+          <w14:ligatures w14:val="none"/>
+        </w:rPr>
+      </w:pPr>
+      <w:r>
+        <w:rPr>
+          <w:rFonts w:ascii="Consolas" w:eastAsia="Times New Roman" w:hAnsi="Consolas" w:cs="Times New Roman"/>
+          <w:color w:val="569CD6"/>
+          <w:kern w:val="0"/>
+          <w:sz w:val="21"/>
+          <w:szCs w:val="21"/>
+          <w:lang w:eastAsia="en-ID"/>
+          <w14:ligatures w14:val="none"/>
+        </w:rPr>
+        <w:t>CREATE</w:t>
+      </w:r>
+      <w:r>
+        <w:rPr>
+          <w:rFonts w:ascii="Consolas" w:eastAsia="Times New Roman" w:hAnsi="Consolas" w:cs="Times New Roman"/>
+          <w:color w:val="FFFFFF"/>
+          <w:kern w:val="0"/>
+          <w:sz w:val="21"/>
+          <w:szCs w:val="21"/>
+          <w:lang w:eastAsia="en-ID"/>
+          <w14:ligatures w14:val="none"/>
+        </w:rPr>
+        <w:t xml:space="preserve"> </w:t>
+      </w:r>
+      <w:r>
+        <w:rPr>
+          <w:rFonts w:ascii="Consolas" w:eastAsia="Times New Roman" w:hAnsi="Consolas" w:cs="Times New Roman"/>
+          <w:color w:val="569CD6"/>
+          <w:kern w:val="0"/>
+          <w:sz w:val="21"/>
+          <w:szCs w:val="21"/>
+          <w:lang w:eastAsia="en-ID"/>
+          <w14:ligatures w14:val="none"/>
+        </w:rPr>
+        <w:t>TABLE</w:t>
+      </w:r>
+      <w:r>
+        <w:rPr>
+          <w:rFonts w:ascii="Consolas" w:eastAsia="Times New Roman" w:hAnsi="Consolas" w:cs="Times New Roman"/>
+          <w:color w:val="FFFFFF"/>
+          <w:kern w:val="0"/>
+          <w:sz w:val="21"/>
+          <w:szCs w:val="21"/>
+          <w:lang w:eastAsia="en-ID"/>
+          <w14:ligatures w14:val="none"/>
+        </w:rPr>
+        <w:t xml:space="preserve"> </w:t>
+      </w:r>
+      <w:r>
+        <w:rPr>
+          <w:rFonts w:ascii="Consolas" w:eastAsia="Times New Roman" w:hAnsi="Consolas" w:cs="Times New Roman"/>
+          <w:color w:val="DCDCAA"/>
+          <w:kern w:val="0"/>
+          <w:sz w:val="21"/>
+          <w:szCs w:val="21"/>
+          <w:lang w:eastAsia="en-ID"/>
+          <w14:ligatures w14:val="none"/>
+        </w:rPr>
+        <w:t>rincian_pesanan</w:t>
+      </w:r>
+      <w:r>
+        <w:rPr>
+          <w:rFonts w:ascii="Consolas" w:eastAsia="Times New Roman" w:hAnsi="Consolas" w:cs="Times New Roman"/>
+          <w:color w:val="FFFFFF"/>
+          <w:kern w:val="0"/>
+          <w:sz w:val="21"/>
+          <w:szCs w:val="21"/>
+          <w:lang w:eastAsia="en-ID"/>
+          <w14:ligatures w14:val="none"/>
+        </w:rPr>
+        <w:t xml:space="preserve"> (</w:t>
+      </w:r>
+    </w:p>
+    <w:p>
+      <w:pPr>
+        <w:shd w:val="clear" w:color="auto" w:fill="000000"/>
+        <w:spacing w:after="0" w:line="285" w:lineRule="atLeast"/>
+        <w:rPr>
+          <w:rFonts w:ascii="Consolas" w:eastAsia="Times New Roman" w:hAnsi="Consolas" w:cs="Times New Roman"/>
+          <w:color w:val="FFFFFF"/>
+          <w:kern w:val="0"/>
+          <w:sz w:val="21"/>
+          <w:szCs w:val="21"/>
+          <w:lang w:eastAsia="en-ID"/>
+          <w14:ligatures w14:val="none"/>
+        </w:rPr>
+      </w:pPr>
+      <w:r>
+        <w:rPr>
+          <w:rFonts w:ascii="Consolas" w:eastAsia="Times New Roman" w:hAnsi="Consolas" w:cs="Times New Roman"/>
+          <w:color w:val="FFFFFF"/>
+          <w:kern w:val="0"/>
+          <w:sz w:val="21"/>
+          <w:szCs w:val="21"/>
+          <w:lang w:eastAsia="en-ID"/>
+          <w14:ligatures w14:val="none"/>
+        </w:rPr>
+        <w:t xml:space="preserve">    id_rincian </w:t>
+      </w:r>
+      <w:r>
+        <w:rPr>
+          <w:rFonts w:ascii="Consolas" w:eastAsia="Times New Roman" w:hAnsi="Consolas" w:cs="Times New Roman"/>
+          <w:color w:val="569CD6"/>
+          <w:kern w:val="0"/>
+          <w:sz w:val="21"/>
+          <w:szCs w:val="21"/>
+          <w:lang w:eastAsia="en-ID"/>
+          <w14:ligatures w14:val="none"/>
+        </w:rPr>
+        <w:t>SERIAL</w:t>
+      </w:r>
+      <w:r>
+        <w:rPr>
+          <w:rFonts w:ascii="Consolas" w:eastAsia="Times New Roman" w:hAnsi="Consolas" w:cs="Times New Roman"/>
+          <w:color w:val="FFFFFF"/>
+          <w:kern w:val="0"/>
+          <w:sz w:val="21"/>
+          <w:szCs w:val="21"/>
+          <w:lang w:eastAsia="en-ID"/>
+          <w14:ligatures w14:val="none"/>
+        </w:rPr>
+        <w:t xml:space="preserve"> </w:t>
+      </w:r>
+      <w:r>
+        <w:rPr>
+          <w:rFonts w:ascii="Consolas" w:eastAsia="Times New Roman" w:hAnsi="Consolas" w:cs="Times New Roman"/>
+          <w:color w:val="569CD6"/>
+          <w:kern w:val="0"/>
+          <w:sz w:val="21"/>
+          <w:szCs w:val="21"/>
+          <w:lang w:eastAsia="en-ID"/>
+          <w14:ligatures w14:val="none"/>
+        </w:rPr>
+        <w:t>PRIMARY KEY</w:t>
+      </w:r>
+      <w:r>
+        <w:rPr>
+          <w:rFonts w:ascii="Consolas" w:eastAsia="Times New Roman" w:hAnsi="Consolas" w:cs="Times New Roman"/>
+          <w:color w:val="FFFFFF"/>
+          <w:kern w:val="0"/>
+          <w:sz w:val="21"/>
+          <w:szCs w:val="21"/>
+          <w:lang w:eastAsia="en-ID"/>
+          <w14:ligatures w14:val="none"/>
+        </w:rPr>
+        <w:t>,</w:t>
+      </w:r>
+    </w:p>
+    <w:p>
+      <w:pPr>
+        <w:shd w:val="clear" w:color="auto" w:fill="000000"/>
+        <w:spacing w:after="0" w:line="285" w:lineRule="atLeast"/>
+        <w:rPr>
+          <w:rFonts w:ascii="Consolas" w:eastAsia="Times New Roman" w:hAnsi="Consolas" w:cs="Times New Roman"/>
+          <w:color w:val="FFFFFF"/>
+          <w:kern w:val="0"/>
+          <w:sz w:val="21"/>
+          <w:szCs w:val="21"/>
+          <w:lang w:eastAsia="en-ID"/>
+          <w14:ligatures w14:val="none"/>
+        </w:rPr>
+      </w:pPr>
+      <w:r>
+        <w:rPr>
+          <w:rFonts w:ascii="Consolas" w:eastAsia="Times New Roman" w:hAnsi="Consolas" w:cs="Times New Roman"/>
+          <w:color w:val="FFFFFF"/>
+          <w:kern w:val="0"/>
+          <w:sz w:val="21"/>
+          <w:szCs w:val="21"/>
+          <w:lang w:eastAsia="en-ID"/>
+          <w14:ligatures w14:val="none"/>
+        </w:rPr>
+        <w:t xml:space="preserve">    id_pesanan </w:t>
+      </w:r>
+      <w:r>
+        <w:rPr>
+          <w:rFonts w:ascii="Consolas" w:eastAsia="Times New Roman" w:hAnsi="Consolas" w:cs="Times New Roman"/>
+          <w:color w:val="569CD6"/>
+          <w:kern w:val="0"/>
+          <w:sz w:val="21"/>
+          <w:szCs w:val="21"/>
+          <w:lang w:eastAsia="en-ID"/>
+          <w14:ligatures w14:val="none"/>
+        </w:rPr>
+        <w:t>INT</w:t>
+      </w:r>
+      <w:r>
+        <w:rPr>
+          <w:rFonts w:ascii="Consolas" w:eastAsia="Times New Roman" w:hAnsi="Consolas" w:cs="Times New Roman"/>
+          <w:color w:val="FFFFFF"/>
+          <w:kern w:val="0"/>
+          <w:sz w:val="21"/>
+          <w:szCs w:val="21"/>
+          <w:lang w:eastAsia="en-ID"/>
+          <w14:ligatures w14:val="none"/>
+        </w:rPr>
+        <w:t>,</w:t>
+      </w:r>
+    </w:p>
+    <w:p>
+      <w:pPr>
+        <w:shd w:val="clear" w:color="auto" w:fill="000000"/>
+        <w:spacing w:after="0" w:line="285" w:lineRule="atLeast"/>
+        <w:rPr>
+          <w:rFonts w:ascii="Consolas" w:eastAsia="Times New Roman" w:hAnsi="Consolas" w:cs="Times New Roman"/>
+          <w:color w:val="FFFFFF"/>
+          <w:kern w:val="0"/>
+          <w:sz w:val="21"/>
+          <w:szCs w:val="21"/>
+          <w:lang w:eastAsia="en-ID"/>
+          <w14:ligatures w14:val="none"/>
+        </w:rPr>
+      </w:pPr>
+      <w:r>
+        <w:rPr>
+          <w:rFonts w:ascii="Consolas" w:eastAsia="Times New Roman" w:hAnsi="Consolas" w:cs="Times New Roman"/>
+          <w:color w:val="FFFFFF"/>
+          <w:kern w:val="0"/>
+          <w:sz w:val="21"/>
+          <w:szCs w:val="21"/>
+          <w:lang w:eastAsia="en-ID"/>
+          <w14:ligatures w14:val="none"/>
+        </w:rPr>
+        <w:t xml:space="preserve">    id_produk </w:t>
+      </w:r>
+      <w:r>
+        <w:rPr>
+          <w:rFonts w:ascii="Consolas" w:eastAsia="Times New Roman" w:hAnsi="Consolas" w:cs="Times New Roman"/>
+          <w:color w:val="569CD6"/>
+          <w:kern w:val="0"/>
+          <w:sz w:val="21"/>
+          <w:szCs w:val="21"/>
+          <w:lang w:eastAsia="en-ID"/>
+          <w14:ligatures w14:val="none"/>
+        </w:rPr>
+        <w:t>INT</w:t>
+      </w:r>
+      <w:r>
+        <w:rPr>
+          <w:rFonts w:ascii="Consolas" w:eastAsia="Times New Roman" w:hAnsi="Consolas" w:cs="Times New Roman"/>
+          <w:color w:val="FFFFFF"/>
+          <w:kern w:val="0"/>
+          <w:sz w:val="21"/>
+          <w:szCs w:val="21"/>
+          <w:lang w:eastAsia="en-ID"/>
+          <w14:ligatures w14:val="none"/>
+        </w:rPr>
+        <w:t>,</w:t>
+      </w:r>
+    </w:p>
+    <w:p>
+      <w:pPr>
+        <w:shd w:val="clear" w:color="auto" w:fill="000000"/>
+        <w:spacing w:after="0" w:line="285" w:lineRule="atLeast"/>
+        <w:rPr>
+          <w:rFonts w:ascii="Consolas" w:eastAsia="Times New Roman" w:hAnsi="Consolas" w:cs="Times New Roman"/>
+          <w:color w:val="FFFFFF"/>
+          <w:kern w:val="0"/>
+          <w:sz w:val="21"/>
+          <w:szCs w:val="21"/>
+          <w:lang w:eastAsia="en-ID"/>
+          <w14:ligatures w14:val="none"/>
+        </w:rPr>
+      </w:pPr>
+      <w:r>
+        <w:rPr>
+          <w:rFonts w:ascii="Consolas" w:eastAsia="Times New Roman" w:hAnsi="Consolas" w:cs="Times New Roman"/>
+          <w:color w:val="FFFFFF"/>
+          <w:kern w:val="0"/>
+          <w:sz w:val="21"/>
+          <w:szCs w:val="21"/>
+          <w:lang w:eastAsia="en-ID"/>
+          <w14:ligatures w14:val="none"/>
+        </w:rPr>
+        <w:t xml:space="preserve">    jumlah </w:t>
+      </w:r>
+      <w:r>
+        <w:rPr>
+          <w:rFonts w:ascii="Consolas" w:eastAsia="Times New Roman" w:hAnsi="Consolas" w:cs="Times New Roman"/>
+          <w:color w:val="569CD6"/>
+          <w:kern w:val="0"/>
+          <w:sz w:val="21"/>
+          <w:szCs w:val="21"/>
+          <w:lang w:eastAsia="en-ID"/>
+          <w14:ligatures w14:val="none"/>
+        </w:rPr>
+        <w:t>INT</w:t>
+      </w:r>
+      <w:r>
+        <w:rPr>
+          <w:rFonts w:ascii="Consolas" w:eastAsia="Times New Roman" w:hAnsi="Consolas" w:cs="Times New Roman"/>
+          <w:color w:val="FFFFFF"/>
+          <w:kern w:val="0"/>
+          <w:sz w:val="21"/>
+          <w:szCs w:val="21"/>
+          <w:lang w:eastAsia="en-ID"/>
+          <w14:ligatures w14:val="none"/>
+        </w:rPr>
+        <w:t xml:space="preserve"> </w:t>
+      </w:r>
+      <w:r>
+        <w:rPr>
+          <w:rFonts w:ascii="Consolas" w:eastAsia="Times New Roman" w:hAnsi="Consolas" w:cs="Times New Roman"/>
+          <w:color w:val="569CD6"/>
+          <w:kern w:val="0"/>
+          <w:sz w:val="21"/>
+          <w:szCs w:val="21"/>
+          <w:lang w:eastAsia="en-ID"/>
+          <w14:ligatures w14:val="none"/>
+        </w:rPr>
+        <w:t>CHECK</w:t>
+      </w:r>
+      <w:r>
+        <w:rPr>
+          <w:rFonts w:ascii="Consolas" w:eastAsia="Times New Roman" w:hAnsi="Consolas" w:cs="Times New Roman"/>
+          <w:color w:val="FFFFFF"/>
+          <w:kern w:val="0"/>
+          <w:sz w:val="21"/>
+          <w:szCs w:val="21"/>
+          <w:lang w:eastAsia="en-ID"/>
+          <w14:ligatures w14:val="none"/>
+        </w:rPr>
+        <w:t xml:space="preserve">(jumlah </w:t>
+      </w:r>
+      <w:r>
+        <w:rPr>
+          <w:rFonts w:ascii="Consolas" w:eastAsia="Times New Roman" w:hAnsi="Consolas" w:cs="Times New Roman"/>
+          <w:color w:val="D4D4D4"/>
+          <w:kern w:val="0"/>
+          <w:sz w:val="21"/>
+          <w:szCs w:val="21"/>
+          <w:lang w:eastAsia="en-ID"/>
+          <w14:ligatures w14:val="none"/>
+        </w:rPr>
+        <w:t>&gt;=</w:t>
+      </w:r>
+      <w:r>
+        <w:rPr>
+          <w:rFonts w:ascii="Consolas" w:eastAsia="Times New Roman" w:hAnsi="Consolas" w:cs="Times New Roman"/>
+          <w:color w:val="FFFFFF"/>
+          <w:kern w:val="0"/>
+          <w:sz w:val="21"/>
+          <w:szCs w:val="21"/>
+          <w:lang w:eastAsia="en-ID"/>
+          <w14:ligatures w14:val="none"/>
+        </w:rPr>
+        <w:t xml:space="preserve"> </w:t>
+      </w:r>
+      <w:r>
+        <w:rPr>
+          <w:rFonts w:ascii="Consolas" w:eastAsia="Times New Roman" w:hAnsi="Consolas" w:cs="Times New Roman"/>
+          <w:color w:val="B5CEA8"/>
+          <w:kern w:val="0"/>
+          <w:sz w:val="21"/>
+          <w:szCs w:val="21"/>
+          <w:lang w:eastAsia="en-ID"/>
+          <w14:ligatures w14:val="none"/>
+        </w:rPr>
+        <w:t>0</w:t>
+      </w:r>
+      <w:r>
+        <w:rPr>
+          <w:rFonts w:ascii="Consolas" w:eastAsia="Times New Roman" w:hAnsi="Consolas" w:cs="Times New Roman"/>
+          <w:color w:val="FFFFFF"/>
+          <w:kern w:val="0"/>
+          <w:sz w:val="21"/>
+          <w:szCs w:val="21"/>
+          <w:lang w:eastAsia="en-ID"/>
+          <w14:ligatures w14:val="none"/>
+        </w:rPr>
+        <w:t>),</w:t>
+      </w:r>
+    </w:p>
+    <w:p>
+      <w:pPr>
+        <w:shd w:val="clear" w:color="auto" w:fill="000000"/>
+        <w:spacing w:after="0" w:line="285" w:lineRule="atLeast"/>
+        <w:rPr>
+          <w:rFonts w:ascii="Consolas" w:eastAsia="Times New Roman" w:hAnsi="Consolas" w:cs="Times New Roman"/>
+          <w:color w:val="FFFFFF"/>
+          <w:kern w:val="0"/>
+          <w:sz w:val="21"/>
+          <w:szCs w:val="21"/>
+          <w:lang w:eastAsia="en-ID"/>
+          <w14:ligatures w14:val="none"/>
+        </w:rPr>
+      </w:pPr>
+      <w:r>
+        <w:rPr>
+          <w:rFonts w:ascii="Consolas" w:eastAsia="Times New Roman" w:hAnsi="Consolas" w:cs="Times New Roman"/>
+          <w:color w:val="FFFFFF"/>
+          <w:kern w:val="0"/>
+          <w:sz w:val="21"/>
+          <w:szCs w:val="21"/>
+          <w:lang w:eastAsia="en-ID"/>
+          <w14:ligatures w14:val="none"/>
+        </w:rPr>
+        <w:lastRenderedPageBreak/>
+        <w:t xml:space="preserve">    harga </w:t>
+      </w:r>
+      <w:r>
+        <w:rPr>
+          <w:rFonts w:ascii="Consolas" w:eastAsia="Times New Roman" w:hAnsi="Consolas" w:cs="Times New Roman"/>
+          <w:color w:val="569CD6"/>
+          <w:kern w:val="0"/>
+          <w:sz w:val="21"/>
+          <w:szCs w:val="21"/>
+          <w:lang w:eastAsia="en-ID"/>
+          <w14:ligatures w14:val="none"/>
+        </w:rPr>
+        <w:t>BIGINT</w:t>
+      </w:r>
+      <w:r>
+        <w:rPr>
+          <w:rFonts w:ascii="Consolas" w:eastAsia="Times New Roman" w:hAnsi="Consolas" w:cs="Times New Roman"/>
+          <w:color w:val="FFFFFF"/>
+          <w:kern w:val="0"/>
+          <w:sz w:val="21"/>
+          <w:szCs w:val="21"/>
+          <w:lang w:eastAsia="en-ID"/>
+          <w14:ligatures w14:val="none"/>
+        </w:rPr>
+        <w:t xml:space="preserve"> </w:t>
+      </w:r>
+      <w:r>
+        <w:rPr>
+          <w:rFonts w:ascii="Consolas" w:eastAsia="Times New Roman" w:hAnsi="Consolas" w:cs="Times New Roman"/>
+          <w:color w:val="569CD6"/>
+          <w:kern w:val="0"/>
+          <w:sz w:val="21"/>
+          <w:szCs w:val="21"/>
+          <w:lang w:eastAsia="en-ID"/>
+          <w14:ligatures w14:val="none"/>
+        </w:rPr>
+        <w:t>CHECK</w:t>
+      </w:r>
+      <w:r>
+        <w:rPr>
+          <w:rFonts w:ascii="Consolas" w:eastAsia="Times New Roman" w:hAnsi="Consolas" w:cs="Times New Roman"/>
+          <w:color w:val="FFFFFF"/>
+          <w:kern w:val="0"/>
+          <w:sz w:val="21"/>
+          <w:szCs w:val="21"/>
+          <w:lang w:eastAsia="en-ID"/>
+          <w14:ligatures w14:val="none"/>
+        </w:rPr>
+        <w:t xml:space="preserve">(harga </w:t>
+      </w:r>
+      <w:r>
+        <w:rPr>
+          <w:rFonts w:ascii="Consolas" w:eastAsia="Times New Roman" w:hAnsi="Consolas" w:cs="Times New Roman"/>
+          <w:color w:val="D4D4D4"/>
+          <w:kern w:val="0"/>
+          <w:sz w:val="21"/>
+          <w:szCs w:val="21"/>
+          <w:lang w:eastAsia="en-ID"/>
+          <w14:ligatures w14:val="none"/>
+        </w:rPr>
+        <w:t>&gt;=</w:t>
+      </w:r>
+      <w:r>
+        <w:rPr>
+          <w:rFonts w:ascii="Consolas" w:eastAsia="Times New Roman" w:hAnsi="Consolas" w:cs="Times New Roman"/>
+          <w:color w:val="FFFFFF"/>
+          <w:kern w:val="0"/>
+          <w:sz w:val="21"/>
+          <w:szCs w:val="21"/>
+          <w:lang w:eastAsia="en-ID"/>
+          <w14:ligatures w14:val="none"/>
+        </w:rPr>
+        <w:t xml:space="preserve"> </w:t>
+      </w:r>
+      <w:r>
+        <w:rPr>
+          <w:rFonts w:ascii="Consolas" w:eastAsia="Times New Roman" w:hAnsi="Consolas" w:cs="Times New Roman"/>
+          <w:color w:val="B5CEA8"/>
+          <w:kern w:val="0"/>
+          <w:sz w:val="21"/>
+          <w:szCs w:val="21"/>
+          <w:lang w:eastAsia="en-ID"/>
+          <w14:ligatures w14:val="none"/>
+        </w:rPr>
+        <w:t>0</w:t>
+      </w:r>
+      <w:r>
+        <w:rPr>
+          <w:rFonts w:ascii="Consolas" w:eastAsia="Times New Roman" w:hAnsi="Consolas" w:cs="Times New Roman"/>
+          <w:color w:val="FFFFFF"/>
+          <w:kern w:val="0"/>
+          <w:sz w:val="21"/>
+          <w:szCs w:val="21"/>
+          <w:lang w:eastAsia="en-ID"/>
+          <w14:ligatures w14:val="none"/>
+        </w:rPr>
+        <w:t>),</w:t>
+      </w:r>
+    </w:p>
+    <w:p>
+      <w:pPr>
+        <w:shd w:val="clear" w:color="auto" w:fill="000000"/>
+        <w:spacing w:after="0" w:line="285" w:lineRule="atLeast"/>
+        <w:rPr>
+          <w:rFonts w:ascii="Consolas" w:eastAsia="Times New Roman" w:hAnsi="Consolas" w:cs="Times New Roman"/>
+          <w:color w:val="FFFFFF"/>
+          <w:kern w:val="0"/>
+          <w:sz w:val="21"/>
+          <w:szCs w:val="21"/>
+          <w:lang w:eastAsia="en-ID"/>
+          <w14:ligatures w14:val="none"/>
+        </w:rPr>
+      </w:pPr>
+      <w:r>
+        <w:rPr>
+          <w:rFonts w:ascii="Consolas" w:eastAsia="Times New Roman" w:hAnsi="Consolas" w:cs="Times New Roman"/>
+          <w:color w:val="FFFFFF"/>
+          <w:kern w:val="0"/>
+          <w:sz w:val="21"/>
+          <w:szCs w:val="21"/>
+          <w:lang w:eastAsia="en-ID"/>
+          <w14:ligatures w14:val="none"/>
+        </w:rPr>
+        <w:t xml:space="preserve">    </w:t>
+      </w:r>
+      <w:r>
+        <w:rPr>
+          <w:rFonts w:ascii="Consolas" w:eastAsia="Times New Roman" w:hAnsi="Consolas" w:cs="Times New Roman"/>
+          <w:color w:val="569CD6"/>
+          <w:kern w:val="0"/>
+          <w:sz w:val="21"/>
+          <w:szCs w:val="21"/>
+          <w:lang w:eastAsia="en-ID"/>
+          <w14:ligatures w14:val="none"/>
+        </w:rPr>
+        <w:t>FOREIGN KEY</w:t>
+      </w:r>
+      <w:r>
+        <w:rPr>
+          <w:rFonts w:ascii="Consolas" w:eastAsia="Times New Roman" w:hAnsi="Consolas" w:cs="Times New Roman"/>
+          <w:color w:val="FFFFFF"/>
+          <w:kern w:val="0"/>
+          <w:sz w:val="21"/>
+          <w:szCs w:val="21"/>
+          <w:lang w:eastAsia="en-ID"/>
+          <w14:ligatures w14:val="none"/>
+        </w:rPr>
+        <w:t xml:space="preserve"> (id_pesanan) </w:t>
+      </w:r>
+      <w:r>
+        <w:rPr>
+          <w:rFonts w:ascii="Consolas" w:eastAsia="Times New Roman" w:hAnsi="Consolas" w:cs="Times New Roman"/>
+          <w:color w:val="569CD6"/>
+          <w:kern w:val="0"/>
+          <w:sz w:val="21"/>
+          <w:szCs w:val="21"/>
+          <w:lang w:eastAsia="en-ID"/>
+          <w14:ligatures w14:val="none"/>
+        </w:rPr>
+        <w:t>REFERENCES</w:t>
+      </w:r>
+      <w:r>
+        <w:rPr>
+          <w:rFonts w:ascii="Consolas" w:eastAsia="Times New Roman" w:hAnsi="Consolas" w:cs="Times New Roman"/>
+          <w:color w:val="FFFFFF"/>
+          <w:kern w:val="0"/>
+          <w:sz w:val="21"/>
+          <w:szCs w:val="21"/>
+          <w:lang w:eastAsia="en-ID"/>
+          <w14:ligatures w14:val="none"/>
+        </w:rPr>
+        <w:t xml:space="preserve"> pesanan(id_pesanan) </w:t>
+      </w:r>
+      <w:r>
+        <w:rPr>
+          <w:rFonts w:ascii="Consolas" w:eastAsia="Times New Roman" w:hAnsi="Consolas" w:cs="Times New Roman"/>
+          <w:color w:val="569CD6"/>
+          <w:kern w:val="0"/>
+          <w:sz w:val="21"/>
+          <w:szCs w:val="21"/>
+          <w:lang w:eastAsia="en-ID"/>
+          <w14:ligatures w14:val="none"/>
+        </w:rPr>
+        <w:t>ON DELETE CASCADE</w:t>
+      </w:r>
+      <w:r>
+        <w:rPr>
+          <w:rFonts w:ascii="Consolas" w:eastAsia="Times New Roman" w:hAnsi="Consolas" w:cs="Times New Roman"/>
+          <w:color w:val="FFFFFF"/>
+          <w:kern w:val="0"/>
+          <w:sz w:val="21"/>
+          <w:szCs w:val="21"/>
+          <w:lang w:eastAsia="en-ID"/>
+          <w14:ligatures w14:val="none"/>
+        </w:rPr>
+        <w:t>,</w:t>
+      </w:r>
+    </w:p>
+    <w:p>
+      <w:pPr>
+        <w:shd w:val="clear" w:color="auto" w:fill="000000"/>
+        <w:spacing w:after="0" w:line="285" w:lineRule="atLeast"/>
+        <w:rPr>
+          <w:rFonts w:ascii="Consolas" w:eastAsia="Times New Roman" w:hAnsi="Consolas" w:cs="Times New Roman"/>
+          <w:color w:val="FFFFFF"/>
+          <w:kern w:val="0"/>
+          <w:sz w:val="21"/>
+          <w:szCs w:val="21"/>
+          <w:lang w:eastAsia="en-ID"/>
+          <w14:ligatures w14:val="none"/>
+        </w:rPr>
+      </w:pPr>
+      <w:r>
+        <w:rPr>
+          <w:rFonts w:ascii="Consolas" w:eastAsia="Times New Roman" w:hAnsi="Consolas" w:cs="Times New Roman"/>
+          <w:color w:val="FFFFFF"/>
+          <w:kern w:val="0"/>
+          <w:sz w:val="21"/>
+          <w:szCs w:val="21"/>
+          <w:lang w:eastAsia="en-ID"/>
+          <w14:ligatures w14:val="none"/>
+        </w:rPr>
+        <w:t xml:space="preserve">    </w:t>
+      </w:r>
+      <w:r>
+        <w:rPr>
+          <w:rFonts w:ascii="Consolas" w:eastAsia="Times New Roman" w:hAnsi="Consolas" w:cs="Times New Roman"/>
+          <w:color w:val="569CD6"/>
+          <w:kern w:val="0"/>
+          <w:sz w:val="21"/>
+          <w:szCs w:val="21"/>
+          <w:lang w:eastAsia="en-ID"/>
+          <w14:ligatures w14:val="none"/>
+        </w:rPr>
+        <w:t>FOREIGN KEY</w:t>
+      </w:r>
+      <w:r>
+        <w:rPr>
+          <w:rFonts w:ascii="Consolas" w:eastAsia="Times New Roman" w:hAnsi="Consolas" w:cs="Times New Roman"/>
+          <w:color w:val="FFFFFF"/>
+          <w:kern w:val="0"/>
+          <w:sz w:val="21"/>
+          <w:szCs w:val="21"/>
+          <w:lang w:eastAsia="en-ID"/>
+          <w14:ligatures w14:val="none"/>
+        </w:rPr>
+        <w:t xml:space="preserve"> (id_produk) </w:t>
+      </w:r>
+      <w:r>
+        <w:rPr>
+          <w:rFonts w:ascii="Consolas" w:eastAsia="Times New Roman" w:hAnsi="Consolas" w:cs="Times New Roman"/>
+          <w:color w:val="569CD6"/>
+          <w:kern w:val="0"/>
+          <w:sz w:val="21"/>
+          <w:szCs w:val="21"/>
+          <w:lang w:eastAsia="en-ID"/>
+          <w14:ligatures w14:val="none"/>
+        </w:rPr>
+        <w:t>REFERENCES</w:t>
+      </w:r>
+      <w:r>
+        <w:rPr>
+          <w:rFonts w:ascii="Consolas" w:eastAsia="Times New Roman" w:hAnsi="Consolas" w:cs="Times New Roman"/>
+          <w:color w:val="FFFFFF"/>
+          <w:kern w:val="0"/>
+          <w:sz w:val="21"/>
+          <w:szCs w:val="21"/>
+          <w:lang w:eastAsia="en-ID"/>
+          <w14:ligatures w14:val="none"/>
+        </w:rPr>
+        <w:t xml:space="preserve"> produk(id_produk) </w:t>
+      </w:r>
+      <w:r>
+        <w:rPr>
+          <w:rFonts w:ascii="Consolas" w:eastAsia="Times New Roman" w:hAnsi="Consolas" w:cs="Times New Roman"/>
+          <w:color w:val="569CD6"/>
+          <w:kern w:val="0"/>
+          <w:sz w:val="21"/>
+          <w:szCs w:val="21"/>
+          <w:lang w:eastAsia="en-ID"/>
+          <w14:ligatures w14:val="none"/>
+        </w:rPr>
+        <w:t>ON DELETE CASCADE</w:t>
+      </w:r>
+    </w:p>
+    <w:p>
+      <w:pPr>
+        <w:shd w:val="clear" w:color="auto" w:fill="000000"/>
+        <w:spacing w:after="0" w:line="285" w:lineRule="atLeast"/>
+        <w:rPr>
+          <w:rFonts w:ascii="Consolas" w:eastAsia="Times New Roman" w:hAnsi="Consolas" w:cs="Times New Roman"/>
+          <w:color w:val="FFFFFF"/>
+          <w:kern w:val="0"/>
+          <w:sz w:val="21"/>
+          <w:szCs w:val="21"/>
+          <w:lang w:eastAsia="en-ID"/>
+          <w14:ligatures w14:val="none"/>
+        </w:rPr>
+      </w:pPr>
+      <w:r>
+        <w:rPr>
+          <w:rFonts w:ascii="Consolas" w:eastAsia="Times New Roman" w:hAnsi="Consolas" w:cs="Times New Roman"/>
+          <w:color w:val="FFFFFF"/>
+          <w:kern w:val="0"/>
+          <w:sz w:val="21"/>
+          <w:szCs w:val="21"/>
+          <w:lang w:eastAsia="en-ID"/>
+          <w14:ligatures w14:val="none"/>
+        </w:rPr>
+        <w:t>);</w:t>
+      </w:r>
+    </w:p>
+    <w:p/>
+    <w:p>
+      <w:r>
+        <w:rPr>
+          <w:noProof/>
+        </w:rPr>
+        <w:drawing>
+          <wp:inline distT="0" distB="0" distL="0" distR="0" wp14:anchorId="30382621" wp14:editId="58B0C806">
+            <wp:extent cx="5731510" cy="4900930"/>
+            <wp:effectExtent l="0" t="0" r="2540" b="0"/>
+            <wp:docPr id="420154115" name="Picture 1" descr="A screenshot of a computer&#10;&#10;AI-generated content may be incorrect."/>
+            <wp:cNvGraphicFramePr>
+              <a:graphicFrameLocks xmlns:a="http://schemas.openxmlformats.org/drawingml/2006/main" noChangeAspect="1"/>
+            </wp:cNvGraphicFramePr>
+            <a:graphic xmlns:a="http://schemas.openxmlformats.org/drawingml/2006/main">
+              <a:graphicData uri="http://schemas.openxmlformats.org/drawingml/2006/picture">
+                <pic:pic xmlns:pic="http://schemas.openxmlformats.org/drawingml/2006/picture">
+                  <pic:nvPicPr>
+                    <pic:cNvPr id="420154115" name="Picture 1" descr="A screenshot of a computer&#10;&#10;AI-generated content may be incorrect."/>
+                    <pic:cNvPicPr>
+                      <a:picLocks noChangeAspect="1" noChangeArrowheads="1"/>
+                    </pic:cNvPicPr>
+                  </pic:nvPicPr>
+                  <pic:blipFill>
+                    <a:blip r:embed="rId6">
+                      <a:extLst>
+                        <a:ext uri="{28A0092B-C50C-407E-A947-70E740481C1C}">
+                          <a14:useLocalDpi xmlns:a14="http://schemas.microsoft.com/office/drawing/2010/main" val="0"/>
+                        </a:ext>
+                      </a:extLst>
+                    </a:blip>
+                    <a:srcRect/>
+                    <a:stretch>
+                      <a:fillRect/>
+                    </a:stretch>
+                  </pic:blipFill>
+                  <pic:spPr bwMode="auto">
+                    <a:xfrm>
+                      <a:off x="0" y="0"/>
+                      <a:ext cx="5731510" cy="4900930"/>
+                    </a:xfrm>
+                    <a:prstGeom prst="rect">
+                      <a:avLst/>
+                    </a:prstGeom>
+                    <a:noFill/>
+                    <a:ln>
+                      <a:noFill/>
+                    </a:ln>
+                  </pic:spPr>
+                </pic:pic>
+              </a:graphicData>
+            </a:graphic>
+          </wp:inline>
+        </w:drawing>
+      </w:r>
+    </w:p>
+    <w:p>
+      <w:pPr>
+        <w:rPr>
+          <w:b/>
+          <w:bCs/>
+        </w:rPr>
+      </w:pPr>
+      <w:r>
+        <w:rPr>
+          <w:b/>
+          <w:bCs/>
+        </w:rPr>
+        <w:t>Penjelasan</w:t>
+      </w:r>
+    </w:p>
+    <w:p>
+      <w:r>
+        <w:t xml:space="preserve">Jadi dalam database </w:t>
+      </w:r>
+      <w:r>
+        <w:t xml:space="preserve">transaksi </w:t>
+      </w:r>
+      <w:r>
+        <w:t xml:space="preserve">toko online yang kami buat, terdapat </w:t>
+      </w:r>
+      <w:r>
+        <w:t>4 buah table, yaitu:</w:t>
+      </w:r>
+    </w:p>
+    <w:p>
+      <w:pPr>
+        <w:pStyle w:val="ListParagraph"/>
+        <w:numPr>
+          <w:ilvl w:val="0"/>
+          <w:numId w:val="2"/>
+        </w:numPr>
+      </w:pPr>
+      <w:r>
+        <w:t>produk</w:t>
+      </w:r>
+    </w:p>
+    <w:p>
+      <w:pPr>
+        <w:pStyle w:val="ListParagraph"/>
+      </w:pPr>
+      <w:r>
+        <w:t xml:space="preserve">Table produk digunakan untuk menyimpan informasi tentang produk yang terdapat di toko, mulai dari nama produk, kategorinya, harga, stok, dan deskripsi produk. </w:t>
+      </w:r>
+    </w:p>
+    <w:p>
+      <w:pPr>
+        <w:pStyle w:val="ListParagraph"/>
+        <w:numPr>
+          <w:ilvl w:val="0"/>
+          <w:numId w:val="2"/>
+        </w:numPr>
+      </w:pPr>
+      <w:r>
+        <w:t>users</w:t>
+      </w:r>
+    </w:p>
+    <w:p>
+      <w:pPr>
+        <w:pStyle w:val="ListParagraph"/>
+      </w:pPr>
+      <w:r>
+        <w:t>Table users, seperti namanya yaitu menyimpan informasi atas user yang teregister dalam database ini. Table ini memiliki beberapa kolom, yaitu nama, email, password, alamat, dan nomor telepon user.</w:t>
+      </w:r>
+    </w:p>
+    <w:p>
+      <w:pPr>
+        <w:pStyle w:val="ListParagraph"/>
+        <w:numPr>
+          <w:ilvl w:val="0"/>
+          <w:numId w:val="2"/>
+        </w:numPr>
+      </w:pPr>
+      <w:r>
+        <w:t>pesanan</w:t>
+      </w:r>
+    </w:p>
+    <w:p>
+      <w:pPr>
+        <w:pStyle w:val="ListParagraph"/>
+      </w:pPr>
+      <w:r>
+        <w:t xml:space="preserve">Untuk table pesanan, table ini menyimpan informasi atas pesanan yang dibuat oleh seorang user. Oleh karena itu, table ini memiliki relation dengan table users, serta </w:t>
+      </w:r>
+      <w:r>
+        <w:lastRenderedPageBreak/>
+        <w:t>memiliki kolom seperti total harga, tanggal pesanan, dan status pesanan tersebut apakah sudah dibayar atau belum.</w:t>
+      </w:r>
+    </w:p>
+    <w:p>
+      <w:pPr>
+        <w:pStyle w:val="ListParagraph"/>
+        <w:numPr>
+          <w:ilvl w:val="0"/>
+          <w:numId w:val="2"/>
+        </w:numPr>
+      </w:pPr>
+      <w:r>
+        <w:t>rincian_pesanan</w:t>
+      </w:r>
+    </w:p>
+    <w:p>
+      <w:pPr>
+        <w:pStyle w:val="ListParagraph"/>
+      </w:pPr>
+      <w:r>
+        <w:t>Table ini berperan sebagai junction table antara table produk dan table pesanan. Alasan perlu dibuatnya junction table ini adalah karena adanya hubungan many-to-many antara pesanan dan produk, yang artinya sebuah produk bisa dipesan oleh beberapa pesanan sekaligus, dan sebuah pesanan juga bisa memesan beberapa produk sekaligus.</w:t>
+      </w:r>
+      <w:r>
+        <w:t xml:space="preserve"> Jadi, dibuatlah table rincian_pesanan yang menyimpan informasi atas pesanan dan produk yang dipesan sehingga table ini memiliki beberapa kolom seperti jumlah, harga, dan beberapa foreign key seperti id_pesanan dan id_produk untuk menghubungkan table ini dengan table pesanan dan table produk.</w:t>
+      </w:r>
+    </w:p>
+    <w:p/>
+    <w:p>
+      <w:pPr>
+        <w:rPr>
+          <w:b/>
+          <w:bCs/>
+        </w:rPr>
+      </w:pPr>
+      <w:r>
+        <w:rPr>
+          <w:b/>
+          <w:bCs/>
+        </w:rPr>
+        <w:t>Struktur Backend</w:t>
+      </w:r>
+    </w:p>
+    <w:p>
+      <w:r>
+        <w:t>Struktur penempatan file dan folder adalah seperti berikut:</w:t>
+      </w:r>
+    </w:p>
+    <w:p>
+      <w:r>
+        <w:t>/</w:t>
+      </w:r>
+      <w:r>
+        <w:t>SBD_Kelompok12_REST API</w:t>
+      </w:r>
+      <w:r>
+        <w:t>.zip</w:t>
+      </w:r>
+      <w:r>
+        <w:br/>
+      </w:r>
+      <w:r>
+        <w:rPr>
+          <w:rFonts w:ascii="MS Gothic" w:eastAsia="MS Gothic" w:hAnsi="MS Gothic" w:cs="MS Gothic" w:hint="eastAsia"/>
+        </w:rPr>
+        <w:t>├</w:t>
+      </w:r>
+      <w:r>
+        <w:rPr>
+          <w:rFonts w:ascii="Aptos" w:hAnsi="Aptos" w:cs="Aptos"/>
+        </w:rPr>
+        <w:t>──</w:t>
+      </w:r>
+      <w:r>
+        <w:t xml:space="preserve"> src/</w:t>
+      </w:r>
+    </w:p>
+    <w:tbl>
+      <w:tblPr>
+        <w:tblW w:w="0" w:type="auto"/>
+        <w:tblBorders>
+          <w:top w:val="single" w:sz="6" w:space="0" w:color="auto"/>
+          <w:left w:val="single" w:sz="6" w:space="0" w:color="auto"/>
+          <w:bottom w:val="single" w:sz="6" w:space="0" w:color="auto"/>
+          <w:right w:val="single" w:sz="6" w:space="0" w:color="auto"/>
+          <w:insideH w:val="single" w:sz="6" w:space="0" w:color="auto"/>
+          <w:insideV w:val="single" w:sz="6" w:space="0" w:color="auto"/>
+        </w:tblBorders>
+        <w:tblLayout w:type="fixed"/>
+        <w:tblLook w:val="04A0" w:firstRow="1" w:lastRow="0" w:firstColumn="1" w:lastColumn="0" w:noHBand="0" w:noVBand="1"/>
+      </w:tblPr>
+      <w:tblGrid>
+        <w:gridCol w:w="360"/>
+        <w:gridCol w:w="2865"/>
+      </w:tblGrid>
+      <w:tr>
+        <w:tc>
+          <w:tcPr>
+            <w:tcW w:w="360" w:type="dxa"/>
+            <w:tcBorders>
+              <w:top w:val="single" w:sz="4" w:space="0" w:color="auto"/>
+              <w:left w:val="single" w:sz="4" w:space="0" w:color="auto"/>
+              <w:bottom w:val="single" w:sz="4" w:space="0" w:color="auto"/>
+              <w:right w:val="single" w:sz="4" w:space="0" w:color="auto"/>
+            </w:tcBorders>
+            <w:vAlign w:val="center"/>
+            <w:hideMark/>
+          </w:tcPr>
+          <w:p>
+            <w:r>
+              <w:t xml:space="preserve">│ </w:t>
+            </w:r>
+            <w:r>
+              <w:br/>
+              <w:t xml:space="preserve">│ </w:t>
+            </w:r>
+            <w:r>
+              <w:br/>
+              <w:t xml:space="preserve">│  </w:t>
+            </w:r>
+          </w:p>
+        </w:tc>
+        <w:tc>
+          <w:tcPr>
+            <w:tcW w:w="2865" w:type="dxa"/>
+            <w:tcBorders>
+              <w:top w:val="single" w:sz="4" w:space="0" w:color="auto"/>
+              <w:left w:val="single" w:sz="4" w:space="0" w:color="auto"/>
+              <w:bottom w:val="single" w:sz="4" w:space="0" w:color="auto"/>
+              <w:right w:val="single" w:sz="4" w:space="0" w:color="auto"/>
+            </w:tcBorders>
+            <w:vAlign w:val="center"/>
+            <w:hideMark/>
+          </w:tcPr>
+          <w:p>
+            <w:r>
+              <w:rPr>
+                <w:rFonts w:ascii="MS Gothic" w:eastAsia="MS Gothic" w:hAnsi="MS Gothic" w:cs="MS Gothic" w:hint="eastAsia"/>
+              </w:rPr>
+              <w:t>├</w:t>
+            </w:r>
+            <w:r>
+              <w:rPr>
+                <w:rFonts w:ascii="Aptos" w:hAnsi="Aptos" w:cs="Aptos"/>
+              </w:rPr>
+              <w:t>──</w:t>
+            </w:r>
+            <w:r>
+              <w:t xml:space="preserve"> controller</w:t>
+            </w:r>
+            <w:r>
+              <w:t>.js</w:t>
+            </w:r>
+            <w:r>
+              <w:br/>
+            </w:r>
+            <w:r>
+              <w:rPr>
+                <w:rFonts w:ascii="MS Gothic" w:eastAsia="MS Gothic" w:hAnsi="MS Gothic" w:cs="MS Gothic" w:hint="eastAsia"/>
+              </w:rPr>
+              <w:t>├</w:t>
+            </w:r>
+            <w:r>
+              <w:rPr>
+                <w:rFonts w:ascii="Aptos" w:hAnsi="Aptos" w:cs="Aptos"/>
+              </w:rPr>
+              <w:t>──</w:t>
+            </w:r>
+            <w:r>
+              <w:t xml:space="preserve"> </w:t>
+            </w:r>
+            <w:r>
+              <w:t>route</w:t>
+            </w:r>
+            <w:r>
+              <w:t>.js</w:t>
+            </w:r>
+            <w:r>
+              <w:br/>
+            </w:r>
+            <w:r>
+              <w:rPr>
+                <w:rFonts w:ascii="MS Gothic" w:eastAsia="MS Gothic" w:hAnsi="MS Gothic" w:cs="MS Gothic" w:hint="eastAsia"/>
+              </w:rPr>
+              <w:t>├</w:t>
+            </w:r>
+            <w:r>
+              <w:rPr>
+                <w:rFonts w:ascii="Aptos" w:hAnsi="Aptos" w:cs="Aptos"/>
+              </w:rPr>
+              <w:t>──</w:t>
+            </w:r>
+            <w:r>
+              <w:t xml:space="preserve"> </w:t>
+            </w:r>
+            <w:r>
+              <w:t>connect</w:t>
+            </w:r>
+            <w:r>
+              <w:t>.js</w:t>
+            </w:r>
+          </w:p>
+        </w:tc>
+      </w:tr>
+    </w:tbl>
+    <w:p>
+      <w:r>
+        <w:rPr>
+          <w:rFonts w:ascii="MS Gothic" w:eastAsia="MS Gothic" w:hAnsi="MS Gothic" w:cs="MS Gothic" w:hint="eastAsia"/>
+        </w:rPr>
+        <w:t>├</w:t>
+      </w:r>
+      <w:r>
+        <w:rPr>
+          <w:rFonts w:ascii="Aptos" w:hAnsi="Aptos" w:cs="Aptos"/>
+        </w:rPr>
+        <w:t>──</w:t>
+      </w:r>
+      <w:r>
+        <w:t xml:space="preserve"> .env</w:t>
+      </w:r>
+      <w:r>
+        <w:br/>
+      </w:r>
+      <w:r>
+        <w:rPr>
+          <w:rFonts w:ascii="MS Gothic" w:eastAsia="MS Gothic" w:hAnsi="MS Gothic" w:cs="MS Gothic" w:hint="eastAsia"/>
+        </w:rPr>
+        <w:t>├</w:t>
+      </w:r>
+      <w:r>
+        <w:rPr>
+          <w:rFonts w:ascii="Aptos" w:hAnsi="Aptos" w:cs="Aptos"/>
+        </w:rPr>
+        <w:t>──</w:t>
+      </w:r>
+      <w:r>
+        <w:t xml:space="preserve"> </w:t>
+      </w:r>
+      <w:r>
+        <w:t>SBD_Kelompok12_REST API</w:t>
+      </w:r>
+      <w:r>
+        <w:t>.pdf</w:t>
+      </w:r>
+      <w:r>
+        <w:br/>
+      </w:r>
+      <w:r>
+        <w:rPr>
+          <w:rFonts w:ascii="MS Gothic" w:eastAsia="MS Gothic" w:hAnsi="MS Gothic" w:cs="MS Gothic" w:hint="eastAsia"/>
+        </w:rPr>
+        <w:t>├</w:t>
+      </w:r>
+      <w:r>
+        <w:rPr>
+          <w:rFonts w:ascii="Aptos" w:hAnsi="Aptos" w:cs="Aptos"/>
+        </w:rPr>
+        <w:t>──</w:t>
+      </w:r>
+      <w:r>
+        <w:t xml:space="preserve"> </w:t>
+      </w:r>
+      <w:r>
+        <w:t>query</w:t>
+      </w:r>
+      <w:r>
+        <w:t>.sql</w:t>
+      </w:r>
+      <w:r>
+        <w:br/>
+      </w:r>
+      <w:r>
+        <w:rPr>
+          <w:rFonts w:ascii="MS Gothic" w:eastAsia="MS Gothic" w:hAnsi="MS Gothic" w:cs="MS Gothic" w:hint="eastAsia"/>
+        </w:rPr>
+        <w:t>├</w:t>
+      </w:r>
+      <w:r>
+        <w:rPr>
+          <w:rFonts w:ascii="Aptos" w:hAnsi="Aptos" w:cs="Aptos"/>
+        </w:rPr>
+        <w:t>──</w:t>
+      </w:r>
+      <w:r>
+        <w:t xml:space="preserve"> index.js</w:t>
+      </w:r>
+      <w:r>
+        <w:br/>
+      </w:r>
+      <w:r>
+        <w:rPr>
+          <w:rFonts w:ascii="MS Gothic" w:eastAsia="MS Gothic" w:hAnsi="MS Gothic" w:cs="MS Gothic" w:hint="eastAsia"/>
+        </w:rPr>
+        <w:t>├</w:t>
+      </w:r>
+      <w:r>
+        <w:rPr>
+          <w:rFonts w:ascii="Aptos" w:hAnsi="Aptos" w:cs="Aptos"/>
+        </w:rPr>
+        <w:t>──</w:t>
+      </w:r>
+      <w:r>
+        <w:t xml:space="preserve"> package.json</w:t>
+      </w:r>
+      <w:r>
+        <w:br/>
+      </w:r>
+      <w:r>
+        <w:rPr>
+          <w:rFonts w:ascii="MS Gothic" w:eastAsia="MS Gothic" w:hAnsi="MS Gothic" w:cs="MS Gothic" w:hint="eastAsia"/>
+        </w:rPr>
+        <w:t>├</w:t>
+      </w:r>
+      <w:r>
+        <w:rPr>
+          <w:rFonts w:ascii="Aptos" w:hAnsi="Aptos" w:cs="Aptos"/>
+        </w:rPr>
+        <w:t>──</w:t>
+      </w:r>
+      <w:r>
+        <w:t xml:space="preserve"> package.lock.json</w:t>
+      </w:r>
+    </w:p>
+    <w:p/>
+    <w:p>
+      <w:r>
+        <w:t>Keterangan:</w:t>
+      </w:r>
+    </w:p>
+    <w:p>
+      <w:pPr>
+        <w:pStyle w:val="ListParagraph"/>
+        <w:numPr>
+          <w:ilvl w:val="0"/>
+          <w:numId w:val="2"/>
+        </w:numPr>
+      </w:pPr>
+      <w:r>
+        <w:rPr>
+          <w:b/>
+          <w:bCs/>
+        </w:rPr>
+        <w:t>controller.js</w:t>
+      </w:r>
+      <w:r>
+        <w:t>: Adalah file yang berisi seluruh function API yang digunakan untuk memasukkan query postgresql, serta mereturn hasilnya, apakah error ataupun berhasil.</w:t>
+      </w:r>
+    </w:p>
+    <w:p>
+      <w:pPr>
+        <w:pStyle w:val="ListParagraph"/>
+        <w:numPr>
+          <w:ilvl w:val="0"/>
+          <w:numId w:val="2"/>
+        </w:numPr>
+      </w:pPr>
+      <w:r>
+        <w:rPr>
+          <w:b/>
+          <w:bCs/>
+        </w:rPr>
+        <w:t>route.js</w:t>
+      </w:r>
+      <w:r>
+        <w:t xml:space="preserve">: Adalah file yang menspesifikasikan URL yang digunakan untuk menggunakan function yang bersangkutan dengan URL tersebut. Misalnya route /product/get akan memanggil function getProduct di controller </w:t>
+      </w:r>
+      <w:r>
+        <w:t>dan kemudian</w:t>
+      </w:r>
+      <w:r>
+        <w:t xml:space="preserve"> mereturn seluruh isi table produk, ataupun pesanan/update yang memanggil function updatePesanan</w:t>
+      </w:r>
+      <w:r>
+        <w:t xml:space="preserve"> dan menggunakan query UPDATE untuk memperbarui sebuah pesanan di table pesanan.</w:t>
+      </w:r>
+    </w:p>
+    <w:p>
+      <w:pPr>
+        <w:pStyle w:val="ListParagraph"/>
+        <w:numPr>
+          <w:ilvl w:val="0"/>
+          <w:numId w:val="2"/>
+        </w:numPr>
+      </w:pPr>
+      <w:r>
+        <w:rPr>
+          <w:b/>
+          <w:bCs/>
+        </w:rPr>
+        <w:lastRenderedPageBreak/>
+        <w:t>connect.js</w:t>
+      </w:r>
+      <w:r>
+        <w:t>:</w:t>
+      </w:r>
+      <w:r>
+        <w:t xml:space="preserve"> Adalah file yang menyambungkan seluruh file backend ke database online (NeonTech) dengan menggunakan metode Connection String.</w:t>
+      </w:r>
+    </w:p>
+    <w:p>
+      <w:pPr>
+        <w:pStyle w:val="ListParagraph"/>
+        <w:numPr>
+          <w:ilvl w:val="0"/>
+          <w:numId w:val="2"/>
+        </w:numPr>
+      </w:pPr>
+      <w:r>
+        <w:rPr>
+          <w:b/>
+          <w:bCs/>
+        </w:rPr>
+        <w:t>.env</w:t>
+      </w:r>
+      <w:r>
+        <w:t>: Adalah file yang menyimpan Connection String yang digunakan pada connect.js, serta port yang bersangkutan.</w:t>
+      </w:r>
+    </w:p>
+    <w:p>
+      <w:pPr>
+        <w:pStyle w:val="ListParagraph"/>
+        <w:numPr>
+          <w:ilvl w:val="0"/>
+          <w:numId w:val="2"/>
+        </w:numPr>
+      </w:pPr>
+      <w:r>
+        <w:rPr>
+          <w:b/>
+          <w:bCs/>
+        </w:rPr>
+        <w:t>index.js</w:t>
+      </w:r>
+      <w:r>
+        <w:t>: Adalah file kunci yang menggabungkan kinerja keseluruhan backend. File ini memanggil dependency dan middleware seperti express.js, body parser, cors,</w:t>
+      </w:r>
+      <w:r>
+        <w:t xml:space="preserve"> pg,</w:t>
+      </w:r>
+      <w:r>
+        <w:t xml:space="preserve"> dan dotenv.</w:t>
+      </w:r>
+      <w:r>
+        <w:t xml:space="preserve"> File ini juga melakukan setup pada routes.js sehingga</w:t>
+      </w:r>
+      <w:r>
+        <w:t xml:space="preserve"> route bisa digunakan saat mengetik URL di postman.</w:t>
+      </w:r>
+    </w:p>
+    <w:p>
+      <w:pPr>
+        <w:pStyle w:val="ListParagraph"/>
+        <w:numPr>
+          <w:ilvl w:val="0"/>
+          <w:numId w:val="2"/>
+        </w:numPr>
+        <w:rPr>
+          <w:b/>
+          <w:bCs/>
+        </w:rPr>
+      </w:pPr>
+      <w:r>
+        <w:rPr>
+          <w:b/>
+          <w:bCs/>
+        </w:rPr>
+        <w:t>package-lock.json dan package.json</w:t>
+      </w:r>
+      <w:r>
+        <w:t>: package.json adalah file bawaan dari npm installer, yang menjadi configuration file untuk node.js. Sedangkan package-lock.json adalah file yang menyimpan lokasi</w:t>
+      </w:r>
+      <w:r>
+        <w:t xml:space="preserve"> beserta banyak infomasi lainnya </w:t>
+      </w:r>
+      <w:r>
+        <w:t xml:space="preserve">untuk </w:t>
+      </w:r>
+      <w:r>
+        <w:t>semua dependency (biasanya di node_modules)</w:t>
+      </w:r>
+      <w:r>
+        <w:t xml:space="preserve"> agar nantinya </w:t>
+      </w:r>
+      <w:r>
+        <w:t>dependency</w:t>
+      </w:r>
+      <w:r>
+        <w:t xml:space="preserve"> </w:t>
+      </w:r>
+      <w:r>
+        <w:t>bisa digunakan dalam backend</w:t>
+      </w:r>
+      <w:r>
+        <w:t>.</w:t>
+      </w:r>
+    </w:p>
+    <w:p>
+      <w:pPr>
+        <w:pStyle w:val="ListParagraph"/>
+        <w:numPr>
+          <w:ilvl w:val="0"/>
+          <w:numId w:val="2"/>
+        </w:numPr>
+        <w:rPr>
+          <w:b/>
+          <w:bCs/>
+        </w:rPr>
+      </w:pPr>
+      <w:r>
+        <w:rPr>
+          <w:b/>
+          <w:bCs/>
+        </w:rPr>
+        <w:t>query.sql</w:t>
+      </w:r>
+      <w:r>
+        <w:t>: Adalah file yang berisi seluruh query sql yang digunakan dalam tugas ini.</w:t>
+      </w:r>
+    </w:p>
+    <w:p>
+      <w:pPr>
+        <w:pStyle w:val="ListParagraph"/>
+        <w:numPr>
+          <w:ilvl w:val="0"/>
+          <w:numId w:val="2"/>
+        </w:numPr>
+        <w:rPr>
+          <w:b/>
+          <w:bCs/>
+        </w:rPr>
+      </w:pPr>
+      <w:r>
+        <w:rPr>
+          <w:b/>
+          <w:bCs/>
+        </w:rPr>
+        <w:t>SBD_Kelompok12_REST API.pdf</w:t>
+      </w:r>
+      <w:r>
+        <w:t xml:space="preserve">: File </w:t>
+      </w:r>
+      <w:r>
+        <w:t xml:space="preserve">dokumentasi </w:t>
+      </w:r>
+      <w:r>
+        <w:t>ini.</w:t>
+      </w:r>
+    </w:p>
+    <w:p/>
+    <w:p>
+      <w:pPr>
+        <w:rPr>
+          <w:b/>
+          <w:bCs/>
+        </w:rPr>
+      </w:pPr>
+      <w:r>
+        <w:rPr>
+          <w:b/>
+          <w:bCs/>
+        </w:rPr>
+        <w:t>TESTING API</w:t>
+      </w:r>
+    </w:p>
+    <w:p>
+      <w:r>
+        <w:t>Untuk mengetes API, kita di sini menggunakan konsep CRUD, yaitu Create, Read, Update, dan Delete, yang dalam nodejs, kita melihat ini sebagai method POST, GET, PUT, dan DELETE.</w:t>
+      </w:r>
+    </w:p>
+    <w:p>
+      <w:r>
+        <w:t xml:space="preserve">Sebenarnya ada banyak sekali function-function </w:t>
+      </w:r>
+      <w:r>
+        <w:t xml:space="preserve">CRUD </w:t>
+      </w:r>
+      <w:r>
+        <w:t>yang digunakan dalam REST API ini. Namun untuk menjaga dokumentasi tetap sederhana, kita akan menunjukkan</w:t>
+      </w:r>
+      <w:r>
+        <w:t xml:space="preserve"> beberapa</w:t>
+      </w:r>
+      <w:r>
+        <w:t xml:space="preserve"> contoh </w:t>
+      </w:r>
+      <w:r>
+        <w:t>saja</w:t>
+      </w:r>
+      <w:r>
+        <w:t xml:space="preserve"> yang merepresentasikan masing-masing CRUD.</w:t>
+      </w:r>
+    </w:p>
+    <w:p>
+      <w:pPr>
+        <w:pStyle w:val="ListParagraph"/>
+        <w:numPr>
+          <w:ilvl w:val="0"/>
+          <w:numId w:val="3"/>
+        </w:numPr>
+      </w:pPr>
+      <w:r>
+        <w:t>Create</w:t>
+      </w:r>
+    </w:p>
+    <w:p>
+      <w:pPr>
+        <w:pStyle w:val="ListParagraph"/>
+        <w:tabs>
+          <w:tab w:val="left" w:pos="2835"/>
+        </w:tabs>
+      </w:pPr>
+      <w:bookmarkStart w:id="0" w:name="_Hlk193306334"/>
+      <w:r>
+        <w:t>Contoh</w:t>
+      </w:r>
+      <w:r>
+        <w:tab/>
+      </w:r>
+      <w:r>
+        <w:t xml:space="preserve">: </w:t>
+      </w:r>
+      <w:r>
+        <w:t xml:space="preserve">Membuat entry baru di table </w:t>
+      </w:r>
+      <w:r>
+        <w:t>pesanan</w:t>
+      </w:r>
+    </w:p>
+    <w:p>
+      <w:pPr>
+        <w:pStyle w:val="ListParagraph"/>
+        <w:tabs>
+          <w:tab w:val="left" w:pos="2835"/>
+        </w:tabs>
+      </w:pPr>
+      <w:r>
+        <w:t>Query SQL</w:t>
+      </w:r>
+      <w:r>
+        <w:tab/>
+      </w:r>
+      <w:r>
+        <w:t xml:space="preserve">: </w:t>
+      </w:r>
+      <w:r>
+        <w:t>INSERT INTO pesanan (id_user, total_harga, status)</w:t>
+      </w:r>
+    </w:p>
+    <w:p>
+      <w:pPr>
+        <w:pStyle w:val="ListParagraph"/>
+        <w:tabs>
+          <w:tab w:val="left" w:pos="2835"/>
+        </w:tabs>
+      </w:pPr>
+      <w:r>
+        <w:t>VALUES (</w:t>
+      </w:r>
+      <w:r>
+        <w:t>id, harga, status</w:t>
+      </w:r>
+      <w:r>
+        <w:t>)</w:t>
+      </w:r>
+    </w:p>
+    <w:p>
+      <w:pPr>
+        <w:pStyle w:val="ListParagraph"/>
+        <w:tabs>
+          <w:tab w:val="left" w:pos="2835"/>
+        </w:tabs>
+      </w:pPr>
+      <w:r>
+        <w:t>Method</w:t>
+      </w:r>
+      <w:r>
+        <w:tab/>
+        <w:t>: POST</w:t>
+      </w:r>
+    </w:p>
+    <w:p>
+      <w:pPr>
+        <w:pStyle w:val="ListParagraph"/>
+        <w:tabs>
+          <w:tab w:val="left" w:pos="2835"/>
+        </w:tabs>
+      </w:pPr>
+      <w:r>
+        <w:t>URL</w:t>
+      </w:r>
+      <w:r>
+        <w:tab/>
+      </w:r>
+      <w:r>
+        <w:t xml:space="preserve">: </w:t>
+      </w:r>
+      <w:r>
+        <w:t>localhost:3000/store/pesanan/</w:t>
+      </w:r>
+      <w:r>
+        <w:t>add</w:t>
+      </w:r>
+    </w:p>
+    <w:bookmarkEnd w:id="0"/>
+    <w:p>
+      <w:pPr>
+        <w:pStyle w:val="ListParagraph"/>
+        <w:tabs>
+          <w:tab w:val="left" w:pos="2835"/>
+        </w:tabs>
+      </w:pPr>
+      <w:r>
+        <w:t xml:space="preserve">Contoh </w:t>
+      </w:r>
+      <w:r>
+        <w:t>o</w:t>
+      </w:r>
+      <w:r>
+        <w:t>utput</w:t>
+      </w:r>
+    </w:p>
+    <w:p>
+      <w:pPr>
+        <w:pStyle w:val="ListParagraph"/>
+      </w:pPr>
+      <w:r>
+        <w:lastRenderedPageBreak/>
+        <w:t xml:space="preserve"> </w:t>
+      </w:r>
+      <w:r>
+        <w:drawing>
+          <wp:inline distT="0" distB="0" distL="0" distR="0" wp14:anchorId="537013BB" wp14:editId="76C4BB60">
+            <wp:extent cx="4968671" cy="4999153"/>
+            <wp:effectExtent l="0" t="0" r="3810" b="0"/>
+            <wp:docPr id="1700119732" name="Picture 1" descr="A screenshot of a computer&#10;&#10;AI-generated content may be incorrect."/>
+            <wp:cNvGraphicFramePr>
+              <a:graphicFrameLocks xmlns:a="http://schemas.openxmlformats.org/drawingml/2006/main" noChangeAspect="1"/>
+            </wp:cNvGraphicFramePr>
+            <a:graphic xmlns:a="http://schemas.openxmlformats.org/drawingml/2006/main">
+              <a:graphicData uri="http://schemas.openxmlformats.org/drawingml/2006/picture">
+                <pic:pic xmlns:pic="http://schemas.openxmlformats.org/drawingml/2006/picture">
+                  <pic:nvPicPr>
+                    <pic:cNvPr id="1700119732" name="Picture 1" descr="A screenshot of a computer&#10;&#10;AI-generated content may be incorrect."/>
+                    <pic:cNvPicPr/>
+                  </pic:nvPicPr>
+                  <pic:blipFill>
+                    <a:blip r:embed="rId7"/>
+                    <a:stretch>
+                      <a:fillRect/>
+                    </a:stretch>
+                  </pic:blipFill>
+                  <pic:spPr>
+                    <a:xfrm>
+                      <a:off x="0" y="0"/>
+                      <a:ext cx="4968671" cy="4999153"/>
+                    </a:xfrm>
+                    <a:prstGeom prst="rect">
+                      <a:avLst/>
+                    </a:prstGeom>
+                  </pic:spPr>
+                </pic:pic>
+              </a:graphicData>
+            </a:graphic>
+          </wp:inline>
+        </w:drawing>
+      </w:r>
+    </w:p>
+    <w:p>
+      <w:pPr>
+        <w:pStyle w:val="ListParagraph"/>
+      </w:pPr>
+    </w:p>
+    <w:p>
+      <w:pPr>
+        <w:pStyle w:val="ListParagraph"/>
+        <w:numPr>
+          <w:ilvl w:val="0"/>
+          <w:numId w:val="3"/>
+        </w:numPr>
+      </w:pPr>
+      <w:r>
+        <w:t>Read</w:t>
+      </w:r>
+    </w:p>
+    <w:p>
+      <w:pPr>
+        <w:pStyle w:val="ListParagraph"/>
+        <w:tabs>
+          <w:tab w:val="left" w:pos="2835"/>
+        </w:tabs>
+      </w:pPr>
+      <w:r>
+        <w:t>Contoh</w:t>
+      </w:r>
+      <w:r>
+        <w:tab/>
+        <w:t xml:space="preserve">: Membaca seluruh isi table </w:t>
+      </w:r>
+      <w:r>
+        <w:t>pesanan</w:t>
+      </w:r>
+      <w:r>
+        <w:t>.</w:t>
+      </w:r>
+    </w:p>
+    <w:p>
+      <w:pPr>
+        <w:pStyle w:val="ListParagraph"/>
+        <w:tabs>
+          <w:tab w:val="left" w:pos="2835"/>
+        </w:tabs>
+      </w:pPr>
+      <w:r>
+        <w:t>Query SQL</w:t>
+      </w:r>
+      <w:r>
+        <w:tab/>
+        <w:t xml:space="preserve">: </w:t>
+      </w:r>
+      <w:r>
+        <w:t>SELECT * FROM produk</w:t>
+      </w:r>
+    </w:p>
+    <w:p>
+      <w:pPr>
+        <w:pStyle w:val="ListParagraph"/>
+        <w:tabs>
+          <w:tab w:val="left" w:pos="2835"/>
+        </w:tabs>
+      </w:pPr>
+      <w:r>
+        <w:t>Method</w:t>
+      </w:r>
+      <w:r>
+        <w:tab/>
+        <w:t>: GET</w:t>
+      </w:r>
+    </w:p>
+    <w:p>
+      <w:pPr>
+        <w:pStyle w:val="ListParagraph"/>
+        <w:tabs>
+          <w:tab w:val="left" w:pos="2835"/>
+        </w:tabs>
+      </w:pPr>
+      <w:r>
+        <w:t>URL</w:t>
+      </w:r>
+      <w:r>
+        <w:tab/>
+        <w:t xml:space="preserve">: </w:t>
+      </w:r>
+      <w:r>
+        <w:t>localhost:3000/store/pesanan/get</w:t>
+      </w:r>
+      <w:r>
+        <w:t xml:space="preserve">   </w:t>
+      </w:r>
+    </w:p>
+    <w:p>
+      <w:pPr>
+        <w:pStyle w:val="ListParagraph"/>
+        <w:tabs>
+          <w:tab w:val="left" w:pos="2835"/>
+        </w:tabs>
+      </w:pPr>
+      <w:r>
+        <w:t>Contoh output</w:t>
+      </w:r>
+    </w:p>
+    <w:p>
+      <w:pPr>
+        <w:pStyle w:val="ListParagraph"/>
+      </w:pPr>
+      <w:r>
+        <w:lastRenderedPageBreak/>
+        <w:t xml:space="preserve"> </w:t>
+      </w:r>
+      <w:r>
+        <w:drawing>
+          <wp:inline distT="0" distB="0" distL="0" distR="0" wp14:anchorId="415CCFC2" wp14:editId="15AED40E">
+            <wp:extent cx="4877223" cy="4877223"/>
+            <wp:effectExtent l="0" t="0" r="0" b="0"/>
+            <wp:docPr id="27781704" name="Picture 1" descr="A screenshot of a computer program&#10;&#10;AI-generated content may be incorrect."/>
+            <wp:cNvGraphicFramePr>
+              <a:graphicFrameLocks xmlns:a="http://schemas.openxmlformats.org/drawingml/2006/main" noChangeAspect="1"/>
+            </wp:cNvGraphicFramePr>
+            <a:graphic xmlns:a="http://schemas.openxmlformats.org/drawingml/2006/main">
+              <a:graphicData uri="http://schemas.openxmlformats.org/drawingml/2006/picture">
+                <pic:pic xmlns:pic="http://schemas.openxmlformats.org/drawingml/2006/picture">
+                  <pic:nvPicPr>
+                    <pic:cNvPr id="27781704" name="Picture 1" descr="A screenshot of a computer program&#10;&#10;AI-generated content may be incorrect."/>
+                    <pic:cNvPicPr/>
+                  </pic:nvPicPr>
+                  <pic:blipFill>
+                    <a:blip r:embed="rId8"/>
+                    <a:stretch>
+                      <a:fillRect/>
+                    </a:stretch>
+                  </pic:blipFill>
+                  <pic:spPr>
+                    <a:xfrm>
+                      <a:off x="0" y="0"/>
+                      <a:ext cx="4877223" cy="4877223"/>
+                    </a:xfrm>
+                    <a:prstGeom prst="rect">
+                      <a:avLst/>
+                    </a:prstGeom>
+                  </pic:spPr>
+                </pic:pic>
+              </a:graphicData>
+            </a:graphic>
+          </wp:inline>
+        </w:drawing>
+      </w:r>
+    </w:p>
+    <w:p>
+      <w:pPr>
+        <w:pStyle w:val="ListParagraph"/>
+      </w:pPr>
+    </w:p>
+    <w:p>
+      <w:pPr>
+        <w:pStyle w:val="ListParagraph"/>
+        <w:numPr>
+          <w:ilvl w:val="0"/>
+          <w:numId w:val="3"/>
+        </w:numPr>
+      </w:pPr>
+      <w:r>
+        <w:t>Update</w:t>
+      </w:r>
+    </w:p>
+    <w:p>
+      <w:pPr>
+        <w:pStyle w:val="ListParagraph"/>
+        <w:tabs>
+          <w:tab w:val="left" w:pos="2835"/>
+        </w:tabs>
+      </w:pPr>
+      <w:r>
+        <w:t>Contoh</w:t>
+      </w:r>
+      <w:r>
+        <w:tab/>
+        <w:t xml:space="preserve">: </w:t>
+      </w:r>
+      <w:r>
+        <w:t>Mengupdate salah satu entry produk</w:t>
+      </w:r>
+    </w:p>
+    <w:p>
+      <w:pPr>
+        <w:pStyle w:val="ListParagraph"/>
+        <w:tabs>
+          <w:tab w:val="left" w:pos="2835"/>
+        </w:tabs>
+      </w:pPr>
+      <w:r>
+        <w:t>Query SQL</w:t>
+      </w:r>
+      <w:r>
+        <w:tab/>
+        <w:t xml:space="preserve">: </w:t>
+      </w:r>
+      <w:r>
+        <w:t xml:space="preserve">UPDATE produk SET nama_produk = </w:t>
+      </w:r>
+      <w:r>
+        <w:t>‘namaproduk’</w:t>
+      </w:r>
+      <w:r>
+        <w:t xml:space="preserve">, kategori = </w:t>
+      </w:r>
+      <w:r>
+        <w:t>‘kategori’</w:t>
+      </w:r>
+      <w:r>
+        <w:t xml:space="preserve">, harga = </w:t>
+      </w:r>
+      <w:r>
+        <w:t>harga</w:t>
+      </w:r>
+      <w:r>
+        <w:t xml:space="preserve">, stok = </w:t>
+      </w:r>
+      <w:r>
+        <w:t>stok</w:t>
+      </w:r>
+    </w:p>
+    <w:p>
+      <w:pPr>
+        <w:pStyle w:val="ListParagraph"/>
+        <w:tabs>
+          <w:tab w:val="left" w:pos="2835"/>
+        </w:tabs>
+      </w:pPr>
+      <w:r>
+        <w:t>Method</w:t>
+      </w:r>
+      <w:r>
+        <w:tab/>
+        <w:t xml:space="preserve">: </w:t>
+      </w:r>
+      <w:r>
+        <w:t>PUT</w:t>
+      </w:r>
+    </w:p>
+    <w:p>
+      <w:pPr>
+        <w:pStyle w:val="ListParagraph"/>
+        <w:tabs>
+          <w:tab w:val="left" w:pos="2835"/>
+        </w:tabs>
+      </w:pPr>
+      <w:r>
+        <w:t>URL</w:t>
+      </w:r>
+      <w:r>
+        <w:tab/>
+        <w:t xml:space="preserve">: </w:t>
+      </w:r>
+      <w:r>
+        <w:t>localhost:3000/store/product/update/</w:t>
+      </w:r>
+    </w:p>
+    <w:p>
+      <w:pPr>
+        <w:pStyle w:val="ListParagraph"/>
+        <w:tabs>
+          <w:tab w:val="left" w:pos="2835"/>
+        </w:tabs>
+      </w:pPr>
+      <w:r>
+        <w:t>Contoh output</w:t>
+      </w:r>
+    </w:p>
+    <w:p>
+      <w:pPr>
+        <w:pStyle w:val="ListParagraph"/>
+        <w:tabs>
+          <w:tab w:val="left" w:pos="2835"/>
+        </w:tabs>
+      </w:pPr>
+      <w:r>
+        <w:lastRenderedPageBreak/>
+        <w:drawing>
+          <wp:inline distT="0" distB="0" distL="0" distR="0" wp14:anchorId="2706DFBA" wp14:editId="6811E10C">
+            <wp:extent cx="4381880" cy="5608806"/>
+            <wp:effectExtent l="0" t="0" r="0" b="0"/>
+            <wp:docPr id="827374942" name="Picture 1" descr="A screenshot of a computer program&#10;&#10;AI-generated content may be incorrect."/>
+            <wp:cNvGraphicFramePr>
+              <a:graphicFrameLocks xmlns:a="http://schemas.openxmlformats.org/drawingml/2006/main" noChangeAspect="1"/>
+            </wp:cNvGraphicFramePr>
+            <a:graphic xmlns:a="http://schemas.openxmlformats.org/drawingml/2006/main">
+              <a:graphicData uri="http://schemas.openxmlformats.org/drawingml/2006/picture">
+                <pic:pic xmlns:pic="http://schemas.openxmlformats.org/drawingml/2006/picture">
+                  <pic:nvPicPr>
+                    <pic:cNvPr id="827374942" name="Picture 1" descr="A screenshot of a computer program&#10;&#10;AI-generated content may be incorrect."/>
+                    <pic:cNvPicPr/>
+                  </pic:nvPicPr>
+                  <pic:blipFill>
+                    <a:blip r:embed="rId9"/>
+                    <a:stretch>
+                      <a:fillRect/>
+                    </a:stretch>
+                  </pic:blipFill>
+                  <pic:spPr>
+                    <a:xfrm>
+                      <a:off x="0" y="0"/>
+                      <a:ext cx="4381880" cy="5608806"/>
+                    </a:xfrm>
+                    <a:prstGeom prst="rect">
+                      <a:avLst/>
+                    </a:prstGeom>
+                  </pic:spPr>
+                </pic:pic>
+              </a:graphicData>
+            </a:graphic>
+          </wp:inline>
+        </w:drawing>
+      </w:r>
+    </w:p>
+    <w:p>
+      <w:pPr>
+        <w:pStyle w:val="ListParagraph"/>
+      </w:pPr>
+    </w:p>
+    <w:p>
+      <w:pPr>
+        <w:pStyle w:val="ListParagraph"/>
+      </w:pPr>
+      <w:r>
+        <w:t>Bukti update:</w:t>
+      </w:r>
+    </w:p>
+    <w:p>
+      <w:pPr>
+        <w:pStyle w:val="ListParagraph"/>
+      </w:pPr>
+      <w:r>
+        <w:t>Cek kolom ketiga dimana entry itu diupdate menjadi yang baru.</w:t>
+      </w:r>
+    </w:p>
+    <w:p>
+      <w:pPr>
+        <w:pStyle w:val="ListParagraph"/>
+      </w:pPr>
+      <w:r>
+        <w:drawing>
+          <wp:inline distT="0" distB="0" distL="0" distR="0" wp14:anchorId="1B94BEED" wp14:editId="070DCD27">
+            <wp:extent cx="6188710" cy="968375"/>
+            <wp:effectExtent l="0" t="0" r="2540" b="3175"/>
+            <wp:docPr id="1616852964" name="Picture 1" descr="A black screen with white text&#10;&#10;AI-generated content may be incorrect."/>
+            <wp:cNvGraphicFramePr>
+              <a:graphicFrameLocks xmlns:a="http://schemas.openxmlformats.org/drawingml/2006/main" noChangeAspect="1"/>
+            </wp:cNvGraphicFramePr>
+            <a:graphic xmlns:a="http://schemas.openxmlformats.org/drawingml/2006/main">
+              <a:graphicData uri="http://schemas.openxmlformats.org/drawingml/2006/picture">
+                <pic:pic xmlns:pic="http://schemas.openxmlformats.org/drawingml/2006/picture">
+                  <pic:nvPicPr>
+                    <pic:cNvPr id="1616852964" name="Picture 1" descr="A black screen with white text&#10;&#10;AI-generated content may be incorrect."/>
+                    <pic:cNvPicPr/>
+                  </pic:nvPicPr>
+                  <pic:blipFill>
+                    <a:blip r:embed="rId10"/>
+                    <a:stretch>
+                      <a:fillRect/>
+                    </a:stretch>
+                  </pic:blipFill>
+                  <pic:spPr>
+                    <a:xfrm>
+                      <a:off x="0" y="0"/>
+                      <a:ext cx="6188710" cy="968375"/>
+                    </a:xfrm>
+                    <a:prstGeom prst="rect">
+                      <a:avLst/>
+                    </a:prstGeom>
+                  </pic:spPr>
+                </pic:pic>
+              </a:graphicData>
+            </a:graphic>
+          </wp:inline>
+        </w:drawing>
+      </w:r>
+    </w:p>
+    <w:p>
+      <w:pPr>
+        <w:pStyle w:val="ListParagraph"/>
+      </w:pPr>
+    </w:p>
+    <w:p>
+      <w:pPr>
+        <w:pStyle w:val="ListParagraph"/>
+        <w:numPr>
+          <w:ilvl w:val="0"/>
+          <w:numId w:val="3"/>
+        </w:numPr>
+      </w:pPr>
+      <w:r>
+        <w:t xml:space="preserve">Delete </w:t>
+      </w:r>
+    </w:p>
+    <w:p>
+      <w:pPr>
+        <w:pStyle w:val="ListParagraph"/>
+        <w:tabs>
+          <w:tab w:val="left" w:pos="2835"/>
+        </w:tabs>
+      </w:pPr>
+      <w:r>
+        <w:t>Contoh</w:t>
+      </w:r>
+      <w:r>
+        <w:tab/>
+        <w:t xml:space="preserve">: </w:t>
+      </w:r>
+      <w:r>
+        <w:t>Menghapus salah satu produk</w:t>
+      </w:r>
+    </w:p>
+    <w:p>
+      <w:pPr>
+        <w:pStyle w:val="ListParagraph"/>
+        <w:tabs>
+          <w:tab w:val="left" w:pos="2835"/>
+        </w:tabs>
+      </w:pPr>
+      <w:r>
+        <w:t>Query SQL</w:t>
+      </w:r>
+      <w:r>
+        <w:tab/>
+        <w:t xml:space="preserve">: </w:t>
+      </w:r>
+      <w:r>
+        <w:t xml:space="preserve">DELETE FROM produk WHERE id_produk = </w:t>
+      </w:r>
+      <w:r>
+        <w:t>id</w:t>
+      </w:r>
+    </w:p>
+    <w:p>
+      <w:pPr>
+        <w:pStyle w:val="ListParagraph"/>
+        <w:tabs>
+          <w:tab w:val="left" w:pos="2835"/>
+        </w:tabs>
+      </w:pPr>
+      <w:r>
+        <w:t>Method</w:t>
+      </w:r>
+      <w:r>
+        <w:tab/>
+        <w:t xml:space="preserve">: </w:t>
+      </w:r>
+      <w:r>
+        <w:t>DELETE</w:t>
+      </w:r>
+    </w:p>
+    <w:p>
+      <w:pPr>
+        <w:pStyle w:val="ListParagraph"/>
+        <w:tabs>
+          <w:tab w:val="left" w:pos="2835"/>
+        </w:tabs>
+      </w:pPr>
+      <w:r>
+        <w:t>URL</w:t>
+      </w:r>
+      <w:r>
+        <w:tab/>
+        <w:t xml:space="preserve">: </w:t>
+      </w:r>
+      <w:r>
+        <w:t>localhost:3000/store/product/</w:t>
+      </w:r>
+      <w:r>
+        <w:t>delete</w:t>
+      </w:r>
+      <w:r>
+        <w:t>/</w:t>
+      </w:r>
+      <w:r>
+        <w:t>:id</w:t>
+      </w:r>
+    </w:p>
+    <w:p>
+      <w:pPr>
+        <w:pStyle w:val="ListParagraph"/>
+        <w:tabs>
+          <w:tab w:val="left" w:pos="2835"/>
+        </w:tabs>
+      </w:pPr>
+      <w:r>
+        <w:t>Contoh output</w:t>
+      </w:r>
+      <w:r>
+        <w:t>:</w:t>
+      </w:r>
+    </w:p>
+    <w:p>
+      <w:pPr>
+        <w:pStyle w:val="ListParagraph"/>
+        <w:tabs>
+          <w:tab w:val="left" w:pos="2835"/>
+        </w:tabs>
+      </w:pPr>
+      <w:r>
+        <w:lastRenderedPageBreak/>
+        <w:drawing>
+          <wp:inline distT="0" distB="0" distL="0" distR="0" wp14:anchorId="3F18FD94" wp14:editId="642D3E76">
+            <wp:extent cx="4541914" cy="3665538"/>
+            <wp:effectExtent l="0" t="0" r="0" b="0"/>
+            <wp:docPr id="1908721690" name="Picture 1" descr="A screenshot of a computer program&#10;&#10;AI-generated content may be incorrect."/>
+            <wp:cNvGraphicFramePr>
+              <a:graphicFrameLocks xmlns:a="http://schemas.openxmlformats.org/drawingml/2006/main" noChangeAspect="1"/>
+            </wp:cNvGraphicFramePr>
+            <a:graphic xmlns:a="http://schemas.openxmlformats.org/drawingml/2006/main">
+              <a:graphicData uri="http://schemas.openxmlformats.org/drawingml/2006/picture">
+                <pic:pic xmlns:pic="http://schemas.openxmlformats.org/drawingml/2006/picture">
+                  <pic:nvPicPr>
+                    <pic:cNvPr id="1908721690" name="Picture 1" descr="A screenshot of a computer program&#10;&#10;AI-generated content may be incorrect."/>
+                    <pic:cNvPicPr/>
+                  </pic:nvPicPr>
+                  <pic:blipFill>
+                    <a:blip r:embed="rId11"/>
+                    <a:stretch>
+                      <a:fillRect/>
+                    </a:stretch>
+                  </pic:blipFill>
+                  <pic:spPr>
+                    <a:xfrm>
+                      <a:off x="0" y="0"/>
+                      <a:ext cx="4541914" cy="3665538"/>
+                    </a:xfrm>
+                    <a:prstGeom prst="rect">
+                      <a:avLst/>
+                    </a:prstGeom>
+                  </pic:spPr>
+                </pic:pic>
+              </a:graphicData>
+            </a:graphic>
+          </wp:inline>
+        </w:drawing>
+      </w:r>
+    </w:p>
+    <w:p>
+      <w:pPr>
+        <w:pStyle w:val="ListParagraph"/>
+        <w:tabs>
+          <w:tab w:val="left" w:pos="2835"/>
+        </w:tabs>
+      </w:pPr>
+    </w:p>
+    <w:p>
+      <w:pPr>
+        <w:pStyle w:val="ListParagraph"/>
+        <w:tabs>
+          <w:tab w:val="left" w:pos="2835"/>
+        </w:tabs>
+      </w:pPr>
+      <w:r>
+        <w:t>Bukti terhapus:</w:t>
+      </w:r>
+    </w:p>
+    <w:p>
+      <w:pPr>
+        <w:pStyle w:val="ListParagraph"/>
+        <w:tabs>
+          <w:tab w:val="left" w:pos="2835"/>
+        </w:tabs>
+      </w:pPr>
+      <w:r>
+        <w:t>Perhatikan bahwa produk id 1, yaitu sabun (yang diupdate di bagian Update) telah terhapus.</w:t>
+      </w:r>
+    </w:p>
+    <w:p>
+      <w:pPr>
+        <w:pStyle w:val="ListParagraph"/>
+        <w:tabs>
+          <w:tab w:val="left" w:pos="2835"/>
+        </w:tabs>
+      </w:pPr>
+      <w:r>
+        <w:drawing>
+          <wp:inline distT="0" distB="0" distL="0" distR="0" wp14:anchorId="1550C3A9" wp14:editId="3FFA4A4E">
+            <wp:extent cx="6188710" cy="939165"/>
+            <wp:effectExtent l="0" t="0" r="2540" b="0"/>
+            <wp:docPr id="981500675" name="Picture 1" descr="A black screen with white text&#10;&#10;AI-generated content may be incorrect."/>
+            <wp:cNvGraphicFramePr>
+              <a:graphicFrameLocks xmlns:a="http://schemas.openxmlformats.org/drawingml/2006/main" noChangeAspect="1"/>
+            </wp:cNvGraphicFramePr>
+            <a:graphic xmlns:a="http://schemas.openxmlformats.org/drawingml/2006/main">
+              <a:graphicData uri="http://schemas.openxmlformats.org/drawingml/2006/picture">
+                <pic:pic xmlns:pic="http://schemas.openxmlformats.org/drawingml/2006/picture">
+                  <pic:nvPicPr>
+                    <pic:cNvPr id="981500675" name="Picture 1" descr="A black screen with white text&#10;&#10;AI-generated content may be incorrect."/>
+                    <pic:cNvPicPr/>
+                  </pic:nvPicPr>
+                  <pic:blipFill>
+                    <a:blip r:embed="rId12"/>
+                    <a:stretch>
+                      <a:fillRect/>
+                    </a:stretch>
+                  </pic:blipFill>
+                  <pic:spPr>
+                    <a:xfrm>
+                      <a:off x="0" y="0"/>
+                      <a:ext cx="6188710" cy="939165"/>
+                    </a:xfrm>
+                    <a:prstGeom prst="rect">
+                      <a:avLst/>
+                    </a:prstGeom>
+                  </pic:spPr>
+                </pic:pic>
+              </a:graphicData>
+            </a:graphic>
+          </wp:inline>
+        </w:drawing>
+      </w:r>
+    </w:p>
+    <w:p>
+      <w:pPr>
+        <w:pStyle w:val="ListParagraph"/>
+        <w:tabs>
+          <w:tab w:val="left" w:pos="2835"/>
+        </w:tabs>
+      </w:pPr>
+    </w:p>
+    <w:p>
+      <w:pPr>
+        <w:pStyle w:val="ListParagraph"/>
+      </w:pPr>
     </w:p>
     <w:sectPr>
       <w:pgSz w:w="11906" w:h="16838"/>
-      <w:pgMar w:top="1440" w:right="1440" w:bottom="1440" w:left="1440" w:header="708" w:footer="708" w:gutter="0"/>
+      <w:pgMar w:top="1440" w:right="1080" w:bottom="1440" w:left="1080" w:header="708" w:footer="708" w:gutter="0"/>
       <w:cols w:space="708"/>
       <w:docGrid w:linePitch="360"/>
     </w:sectPr>
   </w:body>
 </w:document>
+</file>
+
+<file path=word/numbering.xml><?xml version="1.0" encoding="utf-8"?>
+<w:numbering xmlns:wpc="http://schemas.microsoft.com/office/word/2010/wordprocessingCanvas" xmlns:cx="http://schemas.microsoft.com/office/drawing/2014/chartex" xmlns:cx1="http://schemas.microsoft.com/office/drawing/2015/9/8/chartex" xmlns:cx2="http://schemas.microsoft.com/office/drawing/2015/10/21/chartex" xmlns:cx3="http://schemas.microsoft.com/office/drawing/2016/5/9/chartex" xmlns:cx4="http://schemas.microsoft.com/office/drawing/2016/5/10/chartex" xmlns:cx5="http://schemas.microsoft.com/office/drawing/2016/5/11/chartex" xmlns:cx6="http://schemas.microsoft.com/office/drawing/2016/5/12/chartex" xmlns:cx7="http://schemas.microsoft.com/office/drawing/2016/5/13/chartex" xmlns:cx8="http://schemas.microsoft.com/office/drawing/2016/5/14/chartex" xmlns:mc="http://schemas.openxmlformats.org/markup-compatibility/2006" xmlns:aink="http://schemas.microsoft.com/office/drawing/2016/ink" xmlns:am3d="http://schemas.microsoft.com/office/drawing/2017/model3d" xmlns:o="urn:schemas-microsoft-com:office:office" xmlns:oel="http://schemas.microsoft.com/office/2019/extlst" xmlns:r="http://schemas.openxmlformats.org/officeDocument/2006/relationships" xmlns:m="http://schemas.openxmlformats.org/officeDocument/2006/math" xmlns:v="urn:schemas-microsoft-com:vml" xmlns:wp14="http://schemas.microsoft.com/office/word/2010/wordprocessingDrawing" xmlns:wp="http://schemas.openxmlformats.org/drawingml/2006/wordprocessingDrawing" xmlns:w10="urn:schemas-microsoft-com:office:word" xmlns:w="http://schemas.openxmlformats.org/wordprocessingml/2006/main" xmlns:w14="http://schemas.microsoft.com/office/word/2010/wordml" xmlns:w15="http://schemas.microsoft.com/office/word/2012/wordml" xmlns:w16cex="http://schemas.microsoft.com/office/word/2018/wordml/cex" xmlns:w16cid="http://schemas.microsoft.com/office/word/2016/wordml/cid" xmlns:w16="http://schemas.microsoft.com/office/word/2018/wordml" xmlns:w16du="http://schemas.microsoft.com/office/word/2023/wordml/word16du" xmlns:w16sdtdh="http://schemas.microsoft.com/office/word/2020/wordml/sdtdatahash" xmlns:w16sdtfl="http://schemas.microsoft.com/office/word/2024/wordml/sdtformatlock" xmlns:w16se="http://schemas.microsoft.com/office/word/2015/wordml/symex" xmlns:wpg="http://schemas.microsoft.com/office/word/2010/wordprocessingGroup" xmlns:wpi="http://schemas.microsoft.com/office/word/2010/wordprocessingInk" xmlns:wne="http://schemas.microsoft.com/office/word/2006/wordml" xmlns:wps="http://schemas.microsoft.com/office/word/2010/wordprocessingShape" mc:Ignorable="w14 w15 w16se w16cid w16 w16cex w16sdtdh w16sdtfl w16du wp14">
+  <w:abstractNum w:abstractNumId="0" w15:restartNumberingAfterBreak="0">
+    <w:nsid w:val="05280E89"/>
+    <w:multiLevelType w:val="hybridMultilevel"/>
+    <w:tmpl w:val="841233E4"/>
+    <w:lvl w:ilvl="0" w:tplc="38090001">
+      <w:start w:val="1"/>
+      <w:numFmt w:val="bullet"/>
+      <w:lvlText w:val=""/>
+      <w:lvlJc w:val="left"/>
+      <w:pPr>
+        <w:ind w:left="720" w:hanging="360"/>
+      </w:pPr>
+      <w:rPr>
+        <w:rFonts w:ascii="Symbol" w:hAnsi="Symbol" w:hint="default"/>
+      </w:rPr>
+    </w:lvl>
+    <w:lvl w:ilvl="1" w:tplc="38090003" w:tentative="1">
+      <w:start w:val="1"/>
+      <w:numFmt w:val="bullet"/>
+      <w:lvlText w:val="o"/>
+      <w:lvlJc w:val="left"/>
+      <w:pPr>
+        <w:ind w:left="1440" w:hanging="360"/>
+      </w:pPr>
+      <w:rPr>
+        <w:rFonts w:ascii="Courier New" w:hAnsi="Courier New" w:cs="Courier New" w:hint="default"/>
+      </w:rPr>
+    </w:lvl>
+    <w:lvl w:ilvl="2" w:tplc="38090005" w:tentative="1">
+      <w:start w:val="1"/>
+      <w:numFmt w:val="bullet"/>
+      <w:lvlText w:val=""/>
+      <w:lvlJc w:val="left"/>
+      <w:pPr>
+        <w:ind w:left="2160" w:hanging="360"/>
+      </w:pPr>
+      <w:rPr>
+        <w:rFonts w:ascii="Wingdings" w:hAnsi="Wingdings" w:hint="default"/>
+      </w:rPr>
+    </w:lvl>
+    <w:lvl w:ilvl="3" w:tplc="38090001" w:tentative="1">
+      <w:start w:val="1"/>
+      <w:numFmt w:val="bullet"/>
+      <w:lvlText w:val=""/>
+      <w:lvlJc w:val="left"/>
+      <w:pPr>
+        <w:ind w:left="2880" w:hanging="360"/>
+      </w:pPr>
+      <w:rPr>
+        <w:rFonts w:ascii="Symbol" w:hAnsi="Symbol" w:hint="default"/>
+      </w:rPr>
+    </w:lvl>
+    <w:lvl w:ilvl="4" w:tplc="38090003" w:tentative="1">
+      <w:start w:val="1"/>
+      <w:numFmt w:val="bullet"/>
+      <w:lvlText w:val="o"/>
+      <w:lvlJc w:val="left"/>
+      <w:pPr>
+        <w:ind w:left="3600" w:hanging="360"/>
+      </w:pPr>
+      <w:rPr>
+        <w:rFonts w:ascii="Courier New" w:hAnsi="Courier New" w:cs="Courier New" w:hint="default"/>
+      </w:rPr>
+    </w:lvl>
+    <w:lvl w:ilvl="5" w:tplc="38090005" w:tentative="1">
+      <w:start w:val="1"/>
+      <w:numFmt w:val="bullet"/>
+      <w:lvlText w:val=""/>
+      <w:lvlJc w:val="left"/>
+      <w:pPr>
+        <w:ind w:left="4320" w:hanging="360"/>
+      </w:pPr>
+      <w:rPr>
+        <w:rFonts w:ascii="Wingdings" w:hAnsi="Wingdings" w:hint="default"/>
+      </w:rPr>
+    </w:lvl>
+    <w:lvl w:ilvl="6" w:tplc="38090001" w:tentative="1">
+      <w:start w:val="1"/>
+      <w:numFmt w:val="bullet"/>
+      <w:lvlText w:val=""/>
+      <w:lvlJc w:val="left"/>
+      <w:pPr>
+        <w:ind w:left="5040" w:hanging="360"/>
+      </w:pPr>
+      <w:rPr>
+        <w:rFonts w:ascii="Symbol" w:hAnsi="Symbol" w:hint="default"/>
+      </w:rPr>
+    </w:lvl>
+    <w:lvl w:ilvl="7" w:tplc="38090003" w:tentative="1">
+      <w:start w:val="1"/>
+      <w:numFmt w:val="bullet"/>
+      <w:lvlText w:val="o"/>
+      <w:lvlJc w:val="left"/>
+      <w:pPr>
+        <w:ind w:left="5760" w:hanging="360"/>
+      </w:pPr>
+      <w:rPr>
+        <w:rFonts w:ascii="Courier New" w:hAnsi="Courier New" w:cs="Courier New" w:hint="default"/>
+      </w:rPr>
+    </w:lvl>
+    <w:lvl w:ilvl="8" w:tplc="38090005" w:tentative="1">
+      <w:start w:val="1"/>
+      <w:numFmt w:val="bullet"/>
+      <w:lvlText w:val=""/>
+      <w:lvlJc w:val="left"/>
+      <w:pPr>
+        <w:ind w:left="6480" w:hanging="360"/>
+      </w:pPr>
+      <w:rPr>
+        <w:rFonts w:ascii="Wingdings" w:hAnsi="Wingdings" w:hint="default"/>
+      </w:rPr>
+    </w:lvl>
+  </w:abstractNum>
+  <w:abstractNum w:abstractNumId="1" w15:restartNumberingAfterBreak="0">
+    <w:nsid w:val="28952087"/>
+    <w:multiLevelType w:val="hybridMultilevel"/>
+    <w:tmpl w:val="B090F77E"/>
+    <w:lvl w:ilvl="0" w:tplc="4DDEA176">
+      <w:numFmt w:val="bullet"/>
+      <w:lvlText w:val="-"/>
+      <w:lvlJc w:val="left"/>
+      <w:pPr>
+        <w:ind w:left="720" w:hanging="360"/>
+      </w:pPr>
+      <w:rPr>
+        <w:rFonts w:ascii="Aptos" w:eastAsiaTheme="minorHAnsi" w:hAnsi="Aptos" w:cstheme="minorBidi" w:hint="default"/>
+      </w:rPr>
+    </w:lvl>
+    <w:lvl w:ilvl="1" w:tplc="38090003" w:tentative="1">
+      <w:start w:val="1"/>
+      <w:numFmt w:val="bullet"/>
+      <w:lvlText w:val="o"/>
+      <w:lvlJc w:val="left"/>
+      <w:pPr>
+        <w:ind w:left="1440" w:hanging="360"/>
+      </w:pPr>
+      <w:rPr>
+        <w:rFonts w:ascii="Courier New" w:hAnsi="Courier New" w:cs="Courier New" w:hint="default"/>
+      </w:rPr>
+    </w:lvl>
+    <w:lvl w:ilvl="2" w:tplc="38090005" w:tentative="1">
+      <w:start w:val="1"/>
+      <w:numFmt w:val="bullet"/>
+      <w:lvlText w:val=""/>
+      <w:lvlJc w:val="left"/>
+      <w:pPr>
+        <w:ind w:left="2160" w:hanging="360"/>
+      </w:pPr>
+      <w:rPr>
+        <w:rFonts w:ascii="Wingdings" w:hAnsi="Wingdings" w:hint="default"/>
+      </w:rPr>
+    </w:lvl>
+    <w:lvl w:ilvl="3" w:tplc="38090001" w:tentative="1">
+      <w:start w:val="1"/>
+      <w:numFmt w:val="bullet"/>
+      <w:lvlText w:val=""/>
+      <w:lvlJc w:val="left"/>
+      <w:pPr>
+        <w:ind w:left="2880" w:hanging="360"/>
+      </w:pPr>
+      <w:rPr>
+        <w:rFonts w:ascii="Symbol" w:hAnsi="Symbol" w:hint="default"/>
+      </w:rPr>
+    </w:lvl>
+    <w:lvl w:ilvl="4" w:tplc="38090003" w:tentative="1">
+      <w:start w:val="1"/>
+      <w:numFmt w:val="bullet"/>
+      <w:lvlText w:val="o"/>
+      <w:lvlJc w:val="left"/>
+      <w:pPr>
+        <w:ind w:left="3600" w:hanging="360"/>
+      </w:pPr>
+      <w:rPr>
+        <w:rFonts w:ascii="Courier New" w:hAnsi="Courier New" w:cs="Courier New" w:hint="default"/>
+      </w:rPr>
+    </w:lvl>
+    <w:lvl w:ilvl="5" w:tplc="38090005" w:tentative="1">
+      <w:start w:val="1"/>
+      <w:numFmt w:val="bullet"/>
+      <w:lvlText w:val=""/>
+      <w:lvlJc w:val="left"/>
+      <w:pPr>
+        <w:ind w:left="4320" w:hanging="360"/>
+      </w:pPr>
+      <w:rPr>
+        <w:rFonts w:ascii="Wingdings" w:hAnsi="Wingdings" w:hint="default"/>
+      </w:rPr>
+    </w:lvl>
+    <w:lvl w:ilvl="6" w:tplc="38090001" w:tentative="1">
+      <w:start w:val="1"/>
+      <w:numFmt w:val="bullet"/>
+      <w:lvlText w:val=""/>
+      <w:lvlJc w:val="left"/>
+      <w:pPr>
+        <w:ind w:left="5040" w:hanging="360"/>
+      </w:pPr>
+      <w:rPr>
+        <w:rFonts w:ascii="Symbol" w:hAnsi="Symbol" w:hint="default"/>
+      </w:rPr>
+    </w:lvl>
+    <w:lvl w:ilvl="7" w:tplc="38090003" w:tentative="1">
+      <w:start w:val="1"/>
+      <w:numFmt w:val="bullet"/>
+      <w:lvlText w:val="o"/>
+      <w:lvlJc w:val="left"/>
+      <w:pPr>
+        <w:ind w:left="5760" w:hanging="360"/>
+      </w:pPr>
+      <w:rPr>
+        <w:rFonts w:ascii="Courier New" w:hAnsi="Courier New" w:cs="Courier New" w:hint="default"/>
+      </w:rPr>
+    </w:lvl>
+    <w:lvl w:ilvl="8" w:tplc="38090005" w:tentative="1">
+      <w:start w:val="1"/>
+      <w:numFmt w:val="bullet"/>
+      <w:lvlText w:val=""/>
+      <w:lvlJc w:val="left"/>
+      <w:pPr>
+        <w:ind w:left="6480" w:hanging="360"/>
+      </w:pPr>
+      <w:rPr>
+        <w:rFonts w:ascii="Wingdings" w:hAnsi="Wingdings" w:hint="default"/>
+      </w:rPr>
+    </w:lvl>
+  </w:abstractNum>
+  <w:abstractNum w:abstractNumId="2" w15:restartNumberingAfterBreak="0">
+    <w:nsid w:val="2F7E353B"/>
+    <w:multiLevelType w:val="hybridMultilevel"/>
+    <w:tmpl w:val="643A81E0"/>
+    <w:lvl w:ilvl="0" w:tplc="2F30B7EC">
+      <w:numFmt w:val="bullet"/>
+      <w:lvlText w:val="-"/>
+      <w:lvlJc w:val="left"/>
+      <w:pPr>
+        <w:ind w:left="720" w:hanging="360"/>
+      </w:pPr>
+      <w:rPr>
+        <w:rFonts w:ascii="Aptos" w:eastAsiaTheme="minorHAnsi" w:hAnsi="Aptos" w:cstheme="minorBidi" w:hint="default"/>
+      </w:rPr>
+    </w:lvl>
+    <w:lvl w:ilvl="1" w:tplc="38090003" w:tentative="1">
+      <w:start w:val="1"/>
+      <w:numFmt w:val="bullet"/>
+      <w:lvlText w:val="o"/>
+      <w:lvlJc w:val="left"/>
+      <w:pPr>
+        <w:ind w:left="1440" w:hanging="360"/>
+      </w:pPr>
+      <w:rPr>
+        <w:rFonts w:ascii="Courier New" w:hAnsi="Courier New" w:cs="Courier New" w:hint="default"/>
+      </w:rPr>
+    </w:lvl>
+    <w:lvl w:ilvl="2" w:tplc="38090005" w:tentative="1">
+      <w:start w:val="1"/>
+      <w:numFmt w:val="bullet"/>
+      <w:lvlText w:val=""/>
+      <w:lvlJc w:val="left"/>
+      <w:pPr>
+        <w:ind w:left="2160" w:hanging="360"/>
+      </w:pPr>
+      <w:rPr>
+        <w:rFonts w:ascii="Wingdings" w:hAnsi="Wingdings" w:hint="default"/>
+      </w:rPr>
+    </w:lvl>
+    <w:lvl w:ilvl="3" w:tplc="38090001" w:tentative="1">
+      <w:start w:val="1"/>
+      <w:numFmt w:val="bullet"/>
+      <w:lvlText w:val=""/>
+      <w:lvlJc w:val="left"/>
+      <w:pPr>
+        <w:ind w:left="2880" w:hanging="360"/>
+      </w:pPr>
+      <w:rPr>
+        <w:rFonts w:ascii="Symbol" w:hAnsi="Symbol" w:hint="default"/>
+      </w:rPr>
+    </w:lvl>
+    <w:lvl w:ilvl="4" w:tplc="38090003" w:tentative="1">
+      <w:start w:val="1"/>
+      <w:numFmt w:val="bullet"/>
+      <w:lvlText w:val="o"/>
+      <w:lvlJc w:val="left"/>
+      <w:pPr>
+        <w:ind w:left="3600" w:hanging="360"/>
+      </w:pPr>
+      <w:rPr>
+        <w:rFonts w:ascii="Courier New" w:hAnsi="Courier New" w:cs="Courier New" w:hint="default"/>
+      </w:rPr>
+    </w:lvl>
+    <w:lvl w:ilvl="5" w:tplc="38090005" w:tentative="1">
+      <w:start w:val="1"/>
+      <w:numFmt w:val="bullet"/>
+      <w:lvlText w:val=""/>
+      <w:lvlJc w:val="left"/>
+      <w:pPr>
+        <w:ind w:left="4320" w:hanging="360"/>
+      </w:pPr>
+      <w:rPr>
+        <w:rFonts w:ascii="Wingdings" w:hAnsi="Wingdings" w:hint="default"/>
+      </w:rPr>
+    </w:lvl>
+    <w:lvl w:ilvl="6" w:tplc="38090001" w:tentative="1">
+      <w:start w:val="1"/>
+      <w:numFmt w:val="bullet"/>
+      <w:lvlText w:val=""/>
+      <w:lvlJc w:val="left"/>
+      <w:pPr>
+        <w:ind w:left="5040" w:hanging="360"/>
+      </w:pPr>
+      <w:rPr>
+        <w:rFonts w:ascii="Symbol" w:hAnsi="Symbol" w:hint="default"/>
+      </w:rPr>
+    </w:lvl>
+    <w:lvl w:ilvl="7" w:tplc="38090003" w:tentative="1">
+      <w:start w:val="1"/>
+      <w:numFmt w:val="bullet"/>
+      <w:lvlText w:val="o"/>
+      <w:lvlJc w:val="left"/>
+      <w:pPr>
+        <w:ind w:left="5760" w:hanging="360"/>
+      </w:pPr>
+      <w:rPr>
+        <w:rFonts w:ascii="Courier New" w:hAnsi="Courier New" w:cs="Courier New" w:hint="default"/>
+      </w:rPr>
+    </w:lvl>
+    <w:lvl w:ilvl="8" w:tplc="38090005" w:tentative="1">
+      <w:start w:val="1"/>
+      <w:numFmt w:val="bullet"/>
+      <w:lvlText w:val=""/>
+      <w:lvlJc w:val="left"/>
+      <w:pPr>
+        <w:ind w:left="6480" w:hanging="360"/>
+      </w:pPr>
+      <w:rPr>
+        <w:rFonts w:ascii="Wingdings" w:hAnsi="Wingdings" w:hint="default"/>
+      </w:rPr>
+    </w:lvl>
+  </w:abstractNum>
+  <w:num w:numId="1" w16cid:durableId="617570400">
+    <w:abstractNumId w:val="2"/>
+  </w:num>
+  <w:num w:numId="2" w16cid:durableId="578056273">
+    <w:abstractNumId w:val="1"/>
+  </w:num>
+  <w:num w:numId="3" w16cid:durableId="438330281">
+    <w:abstractNumId w:val="0"/>
+  </w:num>
+</w:numbering>
 </file>
 
 <file path=word/styles.xml><?xml version="1.0" encoding="utf-8"?>
@@ -620,7 +6675,6 @@
   <w:style w:type="character" w:default="1" w:styleId="DefaultParagraphFont">
     <w:name w:val="Default Paragraph Font"/>
     <w:uiPriority w:val="1"/>
-    <w:semiHidden/>
     <w:unhideWhenUsed/>
   </w:style>
   <w:style w:type="table" w:default="1" w:styleId="TableNormal">
@@ -934,6 +6988,29 @@
       <w:spacing w:val="5"/>
     </w:rPr>
   </w:style>
+  <w:style w:type="character" w:styleId="Hyperlink">
+    <w:name w:val="Hyperlink"/>
+    <w:basedOn w:val="DefaultParagraphFont"/>
+    <w:uiPriority w:val="99"/>
+    <w:unhideWhenUsed/>
+    <w:rsid w:val="00924BD3"/>
+    <w:rPr>
+      <w:color w:val="467886" w:themeColor="hyperlink"/>
+      <w:u w:val="single"/>
+    </w:rPr>
+  </w:style>
+  <w:style w:type="character" w:styleId="UnresolvedMention">
+    <w:name w:val="Unresolved Mention"/>
+    <w:basedOn w:val="DefaultParagraphFont"/>
+    <w:uiPriority w:val="99"/>
+    <w:semiHidden/>
+    <w:unhideWhenUsed/>
+    <w:rsid w:val="00924BD3"/>
+    <w:rPr>
+      <w:color w:val="605E5C"/>
+      <w:shd w:val="clear" w:color="auto" w:fill="E1DFDD"/>
+    </w:rPr>
+  </w:style>
 </w:styles>
 </file>
 
